--- a/GP2_CourseWork_Documentation_S1826635.docx
+++ b/GP2_CourseWork_Documentation_S1826635.docx
@@ -164,15 +164,7 @@
           <w:sz w:val="32"/>
           <w:szCs w:val="32"/>
         </w:rPr>
-        <w:t>M3I626039-20-</w:t>
-      </w:r>
-      <w:r>
-        <w:rPr>
-          <w:rFonts w:ascii="Bahnschrift" w:hAnsi="Bahnschrift"/>
-          <w:sz w:val="32"/>
-          <w:szCs w:val="32"/>
-        </w:rPr>
-        <w:t>A.</w:t>
+        <w:t>M3I626039-20-A.</w:t>
       </w:r>
     </w:p>
     <w:p>
@@ -321,27 +313,7 @@
           <w:sz w:val="32"/>
           <w:szCs w:val="32"/>
         </w:rPr>
-        <w:t>“</w:t>
-      </w:r>
-      <w:r>
-        <w:rPr>
-          <w:rFonts w:ascii="Bahnschrift" w:hAnsi="Bahnschrift"/>
-          <w:i/>
-          <w:iCs/>
-          <w:sz w:val="32"/>
-          <w:szCs w:val="32"/>
-        </w:rPr>
-        <w:t>I confirm that the code contained in this file (other than that provided or authorised) is all my own work and has not been submitted elsewhere in fulfilment of this or any other award.</w:t>
-      </w:r>
-      <w:r>
-        <w:rPr>
-          <w:rFonts w:ascii="Bahnschrift" w:hAnsi="Bahnschrift"/>
-          <w:i/>
-          <w:iCs/>
-          <w:sz w:val="32"/>
-          <w:szCs w:val="32"/>
-        </w:rPr>
-        <w:t>”</w:t>
+        <w:t>“I confirm that the code contained in this file (other than that provided or authorised) is all my own work and has not been submitted elsewhere in fulfilment of this or any other award.”</w:t>
       </w:r>
     </w:p>
     <w:p>
@@ -415,6 +387,13 @@
     </w:p>
     <w:sdt>
       <w:sdtPr>
+        <w:rPr>
+          <w:rFonts w:asciiTheme="minorHAnsi" w:eastAsiaTheme="minorHAnsi" w:hAnsiTheme="minorHAnsi" w:cstheme="minorBidi"/>
+          <w:color w:val="auto"/>
+          <w:sz w:val="22"/>
+          <w:szCs w:val="22"/>
+          <w:lang w:eastAsia="en-US"/>
+        </w:rPr>
         <w:id w:val="-418331311"/>
         <w:docPartObj>
           <w:docPartGallery w:val="Table of Contents"/>
@@ -423,13 +402,8 @@
       </w:sdtPr>
       <w:sdtEndPr>
         <w:rPr>
-          <w:rFonts w:asciiTheme="minorHAnsi" w:eastAsiaTheme="minorHAnsi" w:hAnsiTheme="minorHAnsi" w:cstheme="minorBidi"/>
-          <w:b/>
-          <w:bCs/>
-          <w:color w:val="auto"/>
-          <w:sz w:val="22"/>
-          <w:szCs w:val="22"/>
-          <w:lang w:eastAsia="en-US"/>
+          <w:b/>
+          <w:bCs/>
         </w:rPr>
       </w:sdtEndPr>
       <w:sdtContent>
@@ -462,42 +436,42 @@
             <w:rPr>
               <w:rFonts w:ascii="Bahnschrift" w:hAnsi="Bahnschrift" w:cstheme="minorBidi"/>
               <w:noProof/>
-              <w:sz w:val="28"/>
-              <w:szCs w:val="28"/>
+              <w:sz w:val="32"/>
+              <w:szCs w:val="32"/>
             </w:rPr>
           </w:pPr>
           <w:r>
             <w:rPr>
               <w:rFonts w:ascii="Bahnschrift" w:hAnsi="Bahnschrift"/>
-              <w:sz w:val="28"/>
-              <w:szCs w:val="28"/>
+              <w:sz w:val="40"/>
+              <w:szCs w:val="40"/>
             </w:rPr>
             <w:fldChar w:fldCharType="begin"/>
           </w:r>
           <w:r>
             <w:rPr>
               <w:rFonts w:ascii="Bahnschrift" w:hAnsi="Bahnschrift"/>
-              <w:sz w:val="28"/>
-              <w:szCs w:val="28"/>
+              <w:sz w:val="40"/>
+              <w:szCs w:val="40"/>
             </w:rPr>
             <w:instrText xml:space="preserve"> TOC \o "1-3" \h \z \u </w:instrText>
           </w:r>
           <w:r>
             <w:rPr>
               <w:rFonts w:ascii="Bahnschrift" w:hAnsi="Bahnschrift"/>
-              <w:sz w:val="28"/>
-              <w:szCs w:val="28"/>
+              <w:sz w:val="40"/>
+              <w:szCs w:val="40"/>
             </w:rPr>
             <w:fldChar w:fldCharType="separate"/>
           </w:r>
-          <w:hyperlink w:anchor="_Toc60595453" w:history="1">
+          <w:hyperlink w:anchor="_Toc61384517" w:history="1">
             <w:r>
               <w:rPr>
                 <w:rStyle w:val="Collegamentoipertestuale"/>
                 <w:rFonts w:ascii="Bahnschrift" w:hAnsi="Bahnschrift"/>
                 <w:noProof/>
-                <w:sz w:val="28"/>
-                <w:szCs w:val="28"/>
+                <w:sz w:val="32"/>
+                <w:szCs w:val="32"/>
               </w:rPr>
               <w:t>Project Introduction</w:t>
             </w:r>
@@ -506,8 +480,8 @@
                 <w:rFonts w:ascii="Bahnschrift" w:hAnsi="Bahnschrift"/>
                 <w:noProof/>
                 <w:webHidden/>
-                <w:sz w:val="28"/>
-                <w:szCs w:val="28"/>
+                <w:sz w:val="32"/>
+                <w:szCs w:val="32"/>
               </w:rPr>
               <w:tab/>
             </w:r>
@@ -516,8 +490,8 @@
                 <w:rFonts w:ascii="Bahnschrift" w:hAnsi="Bahnschrift"/>
                 <w:noProof/>
                 <w:webHidden/>
-                <w:sz w:val="28"/>
-                <w:szCs w:val="28"/>
+                <w:sz w:val="32"/>
+                <w:szCs w:val="32"/>
               </w:rPr>
               <w:fldChar w:fldCharType="begin"/>
             </w:r>
@@ -526,18 +500,18 @@
                 <w:rFonts w:ascii="Bahnschrift" w:hAnsi="Bahnschrift"/>
                 <w:noProof/>
                 <w:webHidden/>
-                <w:sz w:val="28"/>
-                <w:szCs w:val="28"/>
+                <w:sz w:val="32"/>
+                <w:szCs w:val="32"/>
               </w:rPr>
-              <w:instrText xml:space="preserve"> PAGEREF _Toc60595453 \h </w:instrText>
+              <w:instrText xml:space="preserve"> PAGEREF _Toc61384517 \h </w:instrText>
             </w:r>
             <w:r>
               <w:rPr>
                 <w:rFonts w:ascii="Bahnschrift" w:hAnsi="Bahnschrift"/>
                 <w:noProof/>
                 <w:webHidden/>
-                <w:sz w:val="28"/>
-                <w:szCs w:val="28"/>
+                <w:sz w:val="32"/>
+                <w:szCs w:val="32"/>
               </w:rPr>
             </w:r>
             <w:r>
@@ -545,8 +519,8 @@
                 <w:rFonts w:ascii="Bahnschrift" w:hAnsi="Bahnschrift"/>
                 <w:noProof/>
                 <w:webHidden/>
-                <w:sz w:val="28"/>
-                <w:szCs w:val="28"/>
+                <w:sz w:val="32"/>
+                <w:szCs w:val="32"/>
               </w:rPr>
               <w:fldChar w:fldCharType="separate"/>
             </w:r>
@@ -555,8 +529,8 @@
                 <w:rFonts w:ascii="Bahnschrift" w:hAnsi="Bahnschrift"/>
                 <w:noProof/>
                 <w:webHidden/>
-                <w:sz w:val="28"/>
-                <w:szCs w:val="28"/>
+                <w:sz w:val="32"/>
+                <w:szCs w:val="32"/>
               </w:rPr>
               <w:t>3</w:t>
             </w:r>
@@ -565,8 +539,103 @@
                 <w:rFonts w:ascii="Bahnschrift" w:hAnsi="Bahnschrift"/>
                 <w:noProof/>
                 <w:webHidden/>
-                <w:sz w:val="28"/>
-                <w:szCs w:val="28"/>
+                <w:sz w:val="32"/>
+                <w:szCs w:val="32"/>
+              </w:rPr>
+              <w:fldChar w:fldCharType="end"/>
+            </w:r>
+          </w:hyperlink>
+        </w:p>
+        <w:p>
+          <w:pPr>
+            <w:pStyle w:val="Sommario1"/>
+            <w:tabs>
+              <w:tab w:val="right" w:leader="dot" w:pos="9016"/>
+            </w:tabs>
+            <w:rPr>
+              <w:rFonts w:ascii="Bahnschrift" w:hAnsi="Bahnschrift" w:cstheme="minorBidi"/>
+              <w:noProof/>
+              <w:sz w:val="32"/>
+              <w:szCs w:val="32"/>
+            </w:rPr>
+          </w:pPr>
+          <w:hyperlink w:anchor="_Toc61384518" w:history="1">
+            <w:r>
+              <w:rPr>
+                <w:rStyle w:val="Collegamentoipertestuale"/>
+                <w:rFonts w:ascii="Bahnschrift" w:hAnsi="Bahnschrift"/>
+                <w:noProof/>
+                <w:sz w:val="32"/>
+                <w:szCs w:val="32"/>
+              </w:rPr>
+              <w:t>References</w:t>
+            </w:r>
+            <w:r>
+              <w:rPr>
+                <w:rFonts w:ascii="Bahnschrift" w:hAnsi="Bahnschrift"/>
+                <w:noProof/>
+                <w:webHidden/>
+                <w:sz w:val="32"/>
+                <w:szCs w:val="32"/>
+              </w:rPr>
+              <w:tab/>
+            </w:r>
+            <w:r>
+              <w:rPr>
+                <w:rFonts w:ascii="Bahnschrift" w:hAnsi="Bahnschrift"/>
+                <w:noProof/>
+                <w:webHidden/>
+                <w:sz w:val="32"/>
+                <w:szCs w:val="32"/>
+              </w:rPr>
+              <w:fldChar w:fldCharType="begin"/>
+            </w:r>
+            <w:r>
+              <w:rPr>
+                <w:rFonts w:ascii="Bahnschrift" w:hAnsi="Bahnschrift"/>
+                <w:noProof/>
+                <w:webHidden/>
+                <w:sz w:val="32"/>
+                <w:szCs w:val="32"/>
+              </w:rPr>
+              <w:instrText xml:space="preserve"> PAGEREF _Toc61384518 \h </w:instrText>
+            </w:r>
+            <w:r>
+              <w:rPr>
+                <w:rFonts w:ascii="Bahnschrift" w:hAnsi="Bahnschrift"/>
+                <w:noProof/>
+                <w:webHidden/>
+                <w:sz w:val="32"/>
+                <w:szCs w:val="32"/>
+              </w:rPr>
+            </w:r>
+            <w:r>
+              <w:rPr>
+                <w:rFonts w:ascii="Bahnschrift" w:hAnsi="Bahnschrift"/>
+                <w:noProof/>
+                <w:webHidden/>
+                <w:sz w:val="32"/>
+                <w:szCs w:val="32"/>
+              </w:rPr>
+              <w:fldChar w:fldCharType="separate"/>
+            </w:r>
+            <w:r>
+              <w:rPr>
+                <w:rFonts w:ascii="Bahnschrift" w:hAnsi="Bahnschrift"/>
+                <w:noProof/>
+                <w:webHidden/>
+                <w:sz w:val="32"/>
+                <w:szCs w:val="32"/>
+              </w:rPr>
+              <w:t>4</w:t>
+            </w:r>
+            <w:r>
+              <w:rPr>
+                <w:rFonts w:ascii="Bahnschrift" w:hAnsi="Bahnschrift"/>
+                <w:noProof/>
+                <w:webHidden/>
+                <w:sz w:val="32"/>
+                <w:szCs w:val="32"/>
               </w:rPr>
               <w:fldChar w:fldCharType="end"/>
             </w:r>
@@ -578,8 +647,8 @@
               <w:rFonts w:ascii="Bahnschrift" w:hAnsi="Bahnschrift"/>
               <w:b/>
               <w:bCs/>
-              <w:sz w:val="28"/>
-              <w:szCs w:val="28"/>
+              <w:sz w:val="40"/>
+              <w:szCs w:val="40"/>
             </w:rPr>
             <w:fldChar w:fldCharType="end"/>
           </w:r>
@@ -625,7 +694,7 @@
           <w:szCs w:val="40"/>
         </w:rPr>
       </w:pPr>
-      <w:bookmarkStart w:id="0" w:name="_Toc60595453"/>
+      <w:bookmarkStart w:id="0" w:name="_Toc61384517"/>
       <w:r>
         <w:rPr>
           <w:rFonts w:ascii="Bahnschrift" w:hAnsi="Bahnschrift"/>
@@ -662,6 +731,416 @@
           <w:szCs w:val="28"/>
         </w:rPr>
         <w:t>Beginning.</w:t>
+      </w:r>
+    </w:p>
+    <w:p>
+      <w:pPr>
+        <w:rPr>
+          <w:rFonts w:ascii="Bahnschrift" w:hAnsi="Bahnschrift"/>
+          <w:sz w:val="28"/>
+          <w:szCs w:val="28"/>
+        </w:rPr>
+      </w:pPr>
+      <w:r>
+        <w:rPr>
+          <w:rFonts w:ascii="Bahnschrift" w:hAnsi="Bahnschrift"/>
+          <w:sz w:val="28"/>
+          <w:szCs w:val="28"/>
+        </w:rPr>
+        <w:br w:type="page"/>
+      </w:r>
+    </w:p>
+    <w:p>
+      <w:pPr>
+        <w:pStyle w:val="Titolo1"/>
+        <w:rPr>
+          <w:rFonts w:ascii="Bahnschrift" w:hAnsi="Bahnschrift"/>
+          <w:color w:val="4472C4" w:themeColor="accent1"/>
+          <w:sz w:val="40"/>
+          <w:szCs w:val="40"/>
+        </w:rPr>
+      </w:pPr>
+      <w:bookmarkStart w:id="1" w:name="_Toc61384518"/>
+      <w:r>
+        <w:rPr>
+          <w:rFonts w:ascii="Bahnschrift" w:hAnsi="Bahnschrift"/>
+          <w:color w:val="4472C4" w:themeColor="accent1"/>
+          <w:sz w:val="40"/>
+          <w:szCs w:val="40"/>
+        </w:rPr>
+        <w:lastRenderedPageBreak/>
+        <w:t>References</w:t>
+      </w:r>
+      <w:bookmarkEnd w:id="1"/>
+    </w:p>
+    <w:p>
+      <w:pPr>
+        <w:rPr>
+          <w:rFonts w:ascii="Bahnschrift" w:hAnsi="Bahnschrift"/>
+          <w:sz w:val="28"/>
+          <w:szCs w:val="28"/>
+        </w:rPr>
+      </w:pPr>
+    </w:p>
+    <w:p>
+      <w:pPr>
+        <w:rPr>
+          <w:rFonts w:ascii="Bahnschrift" w:hAnsi="Bahnschrift"/>
+          <w:sz w:val="28"/>
+          <w:szCs w:val="28"/>
+        </w:rPr>
+      </w:pPr>
+      <w:r>
+        <w:rPr>
+          <w:rFonts w:ascii="Bahnschrift" w:hAnsi="Bahnschrift"/>
+          <w:sz w:val="28"/>
+          <w:szCs w:val="28"/>
+        </w:rPr>
+        <w:t>Woodpecker Feather Texture:</w:t>
+      </w:r>
+    </w:p>
+    <w:p>
+      <w:pPr>
+        <w:rPr>
+          <w:rFonts w:ascii="Bahnschrift" w:hAnsi="Bahnschrift"/>
+          <w:sz w:val="28"/>
+          <w:szCs w:val="28"/>
+        </w:rPr>
+      </w:pPr>
+      <w:hyperlink r:id="rId6" w:history="1">
+        <w:r>
+          <w:rPr>
+            <w:rStyle w:val="Collegamentoipertestuale"/>
+            <w:rFonts w:ascii="Bahnschrift" w:hAnsi="Bahnschrift"/>
+            <w:sz w:val="28"/>
+            <w:szCs w:val="28"/>
+          </w:rPr>
+          <w:t xml:space="preserve">Pin on </w:t>
+        </w:r>
+        <w:proofErr w:type="spellStart"/>
+        <w:r>
+          <w:rPr>
+            <w:rStyle w:val="Collegamentoipertestuale"/>
+            <w:rFonts w:ascii="Bahnschrift" w:hAnsi="Bahnschrift"/>
+            <w:sz w:val="28"/>
+            <w:szCs w:val="28"/>
+          </w:rPr>
+          <w:t>oc</w:t>
+        </w:r>
+        <w:proofErr w:type="spellEnd"/>
+        <w:r>
+          <w:rPr>
+            <w:rStyle w:val="Collegamentoipertestuale"/>
+            <w:rFonts w:ascii="Bahnschrift" w:hAnsi="Bahnschrift"/>
+            <w:sz w:val="28"/>
+            <w:szCs w:val="28"/>
+          </w:rPr>
+          <w:t xml:space="preserve">: </w:t>
+        </w:r>
+        <w:proofErr w:type="spellStart"/>
+        <w:r>
+          <w:rPr>
+            <w:rStyle w:val="Collegamentoipertestuale"/>
+            <w:rFonts w:ascii="Bahnschrift" w:hAnsi="Bahnschrift"/>
+            <w:sz w:val="28"/>
+            <w:szCs w:val="28"/>
+          </w:rPr>
+          <w:t>emil</w:t>
+        </w:r>
+        <w:proofErr w:type="spellEnd"/>
+        <w:r>
+          <w:rPr>
+            <w:rStyle w:val="Collegamentoipertestuale"/>
+            <w:rFonts w:ascii="Bahnschrift" w:hAnsi="Bahnschrift"/>
+            <w:sz w:val="28"/>
+            <w:szCs w:val="28"/>
+          </w:rPr>
+          <w:t xml:space="preserve"> </w:t>
+        </w:r>
+        <w:proofErr w:type="spellStart"/>
+        <w:r>
+          <w:rPr>
+            <w:rStyle w:val="Collegamentoipertestuale"/>
+            <w:rFonts w:ascii="Bahnschrift" w:hAnsi="Bahnschrift"/>
+            <w:sz w:val="28"/>
+            <w:szCs w:val="28"/>
+          </w:rPr>
+          <w:t>alfero</w:t>
+        </w:r>
+        <w:proofErr w:type="spellEnd"/>
+        <w:r>
+          <w:rPr>
+            <w:rStyle w:val="Collegamentoipertestuale"/>
+            <w:rFonts w:ascii="Bahnschrift" w:hAnsi="Bahnschrift"/>
+            <w:sz w:val="28"/>
+            <w:szCs w:val="28"/>
+          </w:rPr>
+          <w:t xml:space="preserve"> (pinterest.com)</w:t>
+        </w:r>
+      </w:hyperlink>
+      <w:r>
+        <w:rPr>
+          <w:rFonts w:ascii="Bahnschrift" w:hAnsi="Bahnschrift"/>
+          <w:sz w:val="28"/>
+          <w:szCs w:val="28"/>
+        </w:rPr>
+        <w:t xml:space="preserve"> .</w:t>
+      </w:r>
+    </w:p>
+    <w:p>
+      <w:pPr>
+        <w:rPr>
+          <w:rFonts w:ascii="Bahnschrift" w:hAnsi="Bahnschrift"/>
+          <w:sz w:val="28"/>
+          <w:szCs w:val="28"/>
+        </w:rPr>
+      </w:pPr>
+    </w:p>
+    <w:p>
+      <w:pPr>
+        <w:rPr>
+          <w:rFonts w:ascii="Bahnschrift" w:hAnsi="Bahnschrift"/>
+          <w:sz w:val="28"/>
+          <w:szCs w:val="28"/>
+        </w:rPr>
+      </w:pPr>
+      <w:r>
+        <w:rPr>
+          <w:rFonts w:ascii="Bahnschrift" w:hAnsi="Bahnschrift"/>
+          <w:sz w:val="28"/>
+          <w:szCs w:val="28"/>
+        </w:rPr>
+        <w:t>Tree Bark Texture:</w:t>
+      </w:r>
+    </w:p>
+    <w:p>
+      <w:pPr>
+        <w:rPr>
+          <w:rFonts w:ascii="Bahnschrift" w:hAnsi="Bahnschrift"/>
+          <w:sz w:val="28"/>
+          <w:szCs w:val="28"/>
+        </w:rPr>
+      </w:pPr>
+      <w:hyperlink r:id="rId7" w:history="1">
+        <w:r>
+          <w:rPr>
+            <w:rStyle w:val="Collegamentoipertestuale"/>
+            <w:rFonts w:ascii="Bahnschrift" w:hAnsi="Bahnschrift"/>
+            <w:sz w:val="28"/>
+            <w:szCs w:val="28"/>
+          </w:rPr>
+          <w:t xml:space="preserve">Tree bark texture – free photo on </w:t>
+        </w:r>
+        <w:proofErr w:type="spellStart"/>
+        <w:r>
+          <w:rPr>
+            <w:rStyle w:val="Collegamentoipertestuale"/>
+            <w:rFonts w:ascii="Bahnschrift" w:hAnsi="Bahnschrift"/>
+            <w:sz w:val="28"/>
+            <w:szCs w:val="28"/>
+          </w:rPr>
+          <w:t>Barnimages</w:t>
+        </w:r>
+        <w:proofErr w:type="spellEnd"/>
+      </w:hyperlink>
+      <w:r>
+        <w:rPr>
+          <w:rFonts w:ascii="Bahnschrift" w:hAnsi="Bahnschrift"/>
+          <w:sz w:val="28"/>
+          <w:szCs w:val="28"/>
+        </w:rPr>
+        <w:t xml:space="preserve"> .</w:t>
+      </w:r>
+    </w:p>
+    <w:p>
+      <w:pPr>
+        <w:rPr>
+          <w:rFonts w:ascii="Bahnschrift" w:hAnsi="Bahnschrift"/>
+          <w:sz w:val="28"/>
+          <w:szCs w:val="28"/>
+        </w:rPr>
+      </w:pPr>
+    </w:p>
+    <w:p>
+      <w:pPr>
+        <w:rPr>
+          <w:rFonts w:ascii="Bahnschrift" w:hAnsi="Bahnschrift"/>
+          <w:sz w:val="28"/>
+          <w:szCs w:val="28"/>
+        </w:rPr>
+      </w:pPr>
+      <w:r>
+        <w:rPr>
+          <w:rFonts w:ascii="Bahnschrift" w:hAnsi="Bahnschrift"/>
+          <w:sz w:val="28"/>
+          <w:szCs w:val="28"/>
+        </w:rPr>
+        <w:t>Background Leaf Texture:</w:t>
+      </w:r>
+    </w:p>
+    <w:p>
+      <w:pPr>
+        <w:rPr>
+          <w:rFonts w:ascii="Bahnschrift" w:hAnsi="Bahnschrift"/>
+          <w:sz w:val="28"/>
+          <w:szCs w:val="28"/>
+        </w:rPr>
+      </w:pPr>
+      <w:hyperlink r:id="rId8" w:history="1">
+        <w:r>
+          <w:rPr>
+            <w:rStyle w:val="Collegamentoipertestuale"/>
+            <w:rFonts w:ascii="Bahnschrift" w:hAnsi="Bahnschrift"/>
+            <w:sz w:val="28"/>
+            <w:szCs w:val="28"/>
+          </w:rPr>
+          <w:t xml:space="preserve">Forest floor texture Images - Search Images on </w:t>
+        </w:r>
+        <w:proofErr w:type="spellStart"/>
+        <w:r>
+          <w:rPr>
+            <w:rStyle w:val="Collegamentoipertestuale"/>
+            <w:rFonts w:ascii="Bahnschrift" w:hAnsi="Bahnschrift"/>
+            <w:sz w:val="28"/>
+            <w:szCs w:val="28"/>
+          </w:rPr>
+          <w:t>Everypixel</w:t>
+        </w:r>
+        <w:proofErr w:type="spellEnd"/>
+      </w:hyperlink>
+      <w:r>
+        <w:rPr>
+          <w:rFonts w:ascii="Bahnschrift" w:hAnsi="Bahnschrift"/>
+          <w:sz w:val="28"/>
+          <w:szCs w:val="28"/>
+        </w:rPr>
+        <w:t xml:space="preserve"> .</w:t>
+      </w:r>
+    </w:p>
+    <w:p>
+      <w:pPr>
+        <w:rPr>
+          <w:rFonts w:ascii="Bahnschrift" w:hAnsi="Bahnschrift"/>
+          <w:sz w:val="28"/>
+          <w:szCs w:val="28"/>
+        </w:rPr>
+      </w:pPr>
+    </w:p>
+    <w:p>
+      <w:pPr>
+        <w:rPr>
+          <w:rFonts w:ascii="Bahnschrift" w:hAnsi="Bahnschrift"/>
+          <w:sz w:val="28"/>
+          <w:szCs w:val="28"/>
+        </w:rPr>
+      </w:pPr>
+      <w:r>
+        <w:rPr>
+          <w:rFonts w:ascii="Bahnschrift" w:hAnsi="Bahnschrift"/>
+          <w:sz w:val="28"/>
+          <w:szCs w:val="28"/>
+        </w:rPr>
+        <w:t>Falling Leaves Texture</w:t>
+      </w:r>
+    </w:p>
+    <w:p>
+      <w:pPr>
+        <w:rPr>
+          <w:rFonts w:ascii="Bahnschrift" w:hAnsi="Bahnschrift"/>
+          <w:sz w:val="28"/>
+          <w:szCs w:val="28"/>
+          <w:u w:val="single"/>
+        </w:rPr>
+      </w:pPr>
+      <w:hyperlink r:id="rId9" w:history="1">
+        <w:r>
+          <w:rPr>
+            <w:rStyle w:val="Collegamentoipertestuale"/>
+            <w:rFonts w:ascii="Bahnschrift" w:hAnsi="Bahnschrift"/>
+            <w:sz w:val="28"/>
+            <w:szCs w:val="28"/>
+          </w:rPr>
+          <w:t xml:space="preserve">Red Maple Leaf, </w:t>
+        </w:r>
+        <w:proofErr w:type="spellStart"/>
+        <w:r>
+          <w:rPr>
+            <w:rStyle w:val="Collegamentoipertestuale"/>
+            <w:rFonts w:ascii="Bahnschrift" w:hAnsi="Bahnschrift"/>
+            <w:sz w:val="28"/>
+            <w:szCs w:val="28"/>
+          </w:rPr>
+          <w:t>Watercolor</w:t>
+        </w:r>
+        <w:proofErr w:type="spellEnd"/>
+        <w:r>
+          <w:rPr>
+            <w:rStyle w:val="Collegamentoipertestuale"/>
+            <w:rFonts w:ascii="Bahnschrift" w:hAnsi="Bahnschrift"/>
+            <w:sz w:val="28"/>
+            <w:szCs w:val="28"/>
+          </w:rPr>
+          <w:t xml:space="preserve">, Paint, Wet Ink, Autumn, Autumn Leaf Color, </w:t>
+        </w:r>
+        <w:proofErr w:type="spellStart"/>
+        <w:r>
+          <w:rPr>
+            <w:rStyle w:val="Collegamentoipertestuale"/>
+            <w:rFonts w:ascii="Bahnschrift" w:hAnsi="Bahnschrift"/>
+            <w:sz w:val="28"/>
+            <w:szCs w:val="28"/>
+          </w:rPr>
+          <w:t>Kelutsinaran</w:t>
+        </w:r>
+        <w:proofErr w:type="spellEnd"/>
+        <w:r>
+          <w:rPr>
+            <w:rStyle w:val="Collegamentoipertestuale"/>
+            <w:rFonts w:ascii="Bahnschrift" w:hAnsi="Bahnschrift"/>
+            <w:sz w:val="28"/>
+            <w:szCs w:val="28"/>
+          </w:rPr>
+          <w:t xml:space="preserve"> Dan </w:t>
+        </w:r>
+        <w:proofErr w:type="spellStart"/>
+        <w:r>
+          <w:rPr>
+            <w:rStyle w:val="Collegamentoipertestuale"/>
+            <w:rFonts w:ascii="Bahnschrift" w:hAnsi="Bahnschrift"/>
+            <w:sz w:val="28"/>
+            <w:szCs w:val="28"/>
+          </w:rPr>
+          <w:t>Kelutcahayaan</w:t>
+        </w:r>
+        <w:proofErr w:type="spellEnd"/>
+        <w:r>
+          <w:rPr>
+            <w:rStyle w:val="Collegamentoipertestuale"/>
+            <w:rFonts w:ascii="Bahnschrift" w:hAnsi="Bahnschrift"/>
+            <w:sz w:val="28"/>
+            <w:szCs w:val="28"/>
+          </w:rPr>
+          <w:t xml:space="preserve">, Green transparent background PNG clipart | </w:t>
+        </w:r>
+        <w:proofErr w:type="spellStart"/>
+        <w:r>
+          <w:rPr>
+            <w:rStyle w:val="Collegamentoipertestuale"/>
+            <w:rFonts w:ascii="Bahnschrift" w:hAnsi="Bahnschrift"/>
+            <w:sz w:val="28"/>
+            <w:szCs w:val="28"/>
+          </w:rPr>
+          <w:t>HiClipart</w:t>
+        </w:r>
+        <w:proofErr w:type="spellEnd"/>
+      </w:hyperlink>
+      <w:r>
+        <w:rPr>
+          <w:rFonts w:ascii="Bahnschrift" w:hAnsi="Bahnschrift"/>
+          <w:sz w:val="28"/>
+          <w:szCs w:val="28"/>
+        </w:rPr>
+        <w:t xml:space="preserve"> .</w:t>
       </w:r>
     </w:p>
     <w:sectPr>
@@ -1209,6 +1688,18 @@
       <w:u w:val="single"/>
     </w:rPr>
   </w:style>
+  <w:style w:type="character" w:styleId="Menzionenonrisolta">
+    <w:name w:val="Unresolved Mention"/>
+    <w:basedOn w:val="Carpredefinitoparagrafo"/>
+    <w:uiPriority w:val="99"/>
+    <w:semiHidden/>
+    <w:unhideWhenUsed/>
+    <w:rsid w:val="00AF0A01"/>
+    <w:rPr>
+      <w:color w:val="605E5C"/>
+      <w:shd w:val="clear" w:color="auto" w:fill="E1DFDD"/>
+    </w:rPr>
+  </w:style>
 </w:styles>
 </file>
 

--- a/GP2_CourseWork_Documentation_S1826635.docx
+++ b/GP2_CourseWork_Documentation_S1826635.docx
@@ -796,7 +796,33 @@
           <w:sz w:val="28"/>
           <w:szCs w:val="28"/>
         </w:rPr>
-        <w:t>Woodpecker Feather Texture:</w:t>
+        <w:t>All textures and models have been properly modified, to some extent, in order to fulfil the game purposes.</w:t>
+      </w:r>
+    </w:p>
+    <w:p>
+      <w:pPr>
+        <w:rPr>
+          <w:rFonts w:ascii="Bahnschrift" w:hAnsi="Bahnschrift"/>
+          <w:sz w:val="28"/>
+          <w:szCs w:val="28"/>
+        </w:rPr>
+      </w:pPr>
+    </w:p>
+    <w:p>
+      <w:pPr>
+        <w:rPr>
+          <w:rFonts w:ascii="Bahnschrift" w:hAnsi="Bahnschrift"/>
+          <w:sz w:val="28"/>
+          <w:szCs w:val="28"/>
+        </w:rPr>
+      </w:pPr>
+      <w:r>
+        <w:rPr>
+          <w:rFonts w:ascii="Bahnschrift" w:hAnsi="Bahnschrift"/>
+          <w:sz w:val="28"/>
+          <w:szCs w:val="28"/>
+        </w:rPr>
+        <w:t>Woodpecker Bird 3D Model:</w:t>
       </w:r>
     </w:p>
     <w:p>
@@ -815,67 +841,7 @@
             <w:sz w:val="28"/>
             <w:szCs w:val="28"/>
           </w:rPr>
-          <w:t xml:space="preserve">Pin on </w:t>
-        </w:r>
-        <w:proofErr w:type="spellStart"/>
-        <w:r>
-          <w:rPr>
-            <w:rStyle w:val="Collegamentoipertestuale"/>
-            <w:rFonts w:ascii="Bahnschrift" w:hAnsi="Bahnschrift"/>
-            <w:sz w:val="28"/>
-            <w:szCs w:val="28"/>
-          </w:rPr>
-          <w:t>oc</w:t>
-        </w:r>
-        <w:proofErr w:type="spellEnd"/>
-        <w:r>
-          <w:rPr>
-            <w:rStyle w:val="Collegamentoipertestuale"/>
-            <w:rFonts w:ascii="Bahnschrift" w:hAnsi="Bahnschrift"/>
-            <w:sz w:val="28"/>
-            <w:szCs w:val="28"/>
-          </w:rPr>
-          <w:t xml:space="preserve">: </w:t>
-        </w:r>
-        <w:proofErr w:type="spellStart"/>
-        <w:r>
-          <w:rPr>
-            <w:rStyle w:val="Collegamentoipertestuale"/>
-            <w:rFonts w:ascii="Bahnschrift" w:hAnsi="Bahnschrift"/>
-            <w:sz w:val="28"/>
-            <w:szCs w:val="28"/>
-          </w:rPr>
-          <w:t>emil</w:t>
-        </w:r>
-        <w:proofErr w:type="spellEnd"/>
-        <w:r>
-          <w:rPr>
-            <w:rStyle w:val="Collegamentoipertestuale"/>
-            <w:rFonts w:ascii="Bahnschrift" w:hAnsi="Bahnschrift"/>
-            <w:sz w:val="28"/>
-            <w:szCs w:val="28"/>
-          </w:rPr>
-          <w:t xml:space="preserve"> </w:t>
-        </w:r>
-        <w:proofErr w:type="spellStart"/>
-        <w:r>
-          <w:rPr>
-            <w:rStyle w:val="Collegamentoipertestuale"/>
-            <w:rFonts w:ascii="Bahnschrift" w:hAnsi="Bahnschrift"/>
-            <w:sz w:val="28"/>
-            <w:szCs w:val="28"/>
-          </w:rPr>
-          <w:t>alfero</w:t>
-        </w:r>
-        <w:proofErr w:type="spellEnd"/>
-        <w:r>
-          <w:rPr>
-            <w:rStyle w:val="Collegamentoipertestuale"/>
-            <w:rFonts w:ascii="Bahnschrift" w:hAnsi="Bahnschrift"/>
-            <w:sz w:val="28"/>
-            <w:szCs w:val="28"/>
-          </w:rPr>
-          <w:t xml:space="preserve"> (pinterest.com)</w:t>
+          <w:t>https://free3d.com/3d-model/humming-bird-74440.html</w:t>
         </w:r>
       </w:hyperlink>
       <w:r>
@@ -910,7 +876,7 @@
           <w:sz w:val="28"/>
           <w:szCs w:val="28"/>
         </w:rPr>
-        <w:t>Tree Bark Texture:</w:t>
+        <w:t>Woodpecker Feather Texture:</w:t>
       </w:r>
     </w:p>
     <w:p>
@@ -929,19 +895,8 @@
             <w:sz w:val="28"/>
             <w:szCs w:val="28"/>
           </w:rPr>
-          <w:t xml:space="preserve">Tree bark texture – free photo on </w:t>
+          <w:t>Pin on oc: emil alfero (pinterest.com)</w:t>
         </w:r>
-        <w:proofErr w:type="spellStart"/>
-        <w:r>
-          <w:rPr>
-            <w:rStyle w:val="Collegamentoipertestuale"/>
-            <w:rFonts w:ascii="Bahnschrift" w:hAnsi="Bahnschrift"/>
-            <w:sz w:val="28"/>
-            <w:szCs w:val="28"/>
-          </w:rPr>
-          <w:t>Barnimages</w:t>
-        </w:r>
-        <w:proofErr w:type="spellEnd"/>
       </w:hyperlink>
       <w:r>
         <w:rPr>
@@ -975,15 +930,16 @@
           <w:sz w:val="28"/>
           <w:szCs w:val="28"/>
         </w:rPr>
-        <w:t>Background Leaf Texture:</w:t>
-      </w:r>
-    </w:p>
-    <w:p>
-      <w:pPr>
-        <w:rPr>
-          <w:rFonts w:ascii="Bahnschrift" w:hAnsi="Bahnschrift"/>
-          <w:sz w:val="28"/>
-          <w:szCs w:val="28"/>
+        <w:t>Maple Tree 3D Model:</w:t>
+      </w:r>
+    </w:p>
+    <w:p>
+      <w:pPr>
+        <w:rPr>
+          <w:rFonts w:ascii="Bahnschrift" w:hAnsi="Bahnschrift"/>
+          <w:sz w:val="28"/>
+          <w:szCs w:val="28"/>
+          <w:u w:val="single"/>
         </w:rPr>
       </w:pPr>
       <w:hyperlink r:id="rId8" w:history="1">
@@ -994,19 +950,8 @@
             <w:sz w:val="28"/>
             <w:szCs w:val="28"/>
           </w:rPr>
-          <w:t xml:space="preserve">Forest floor texture Images - Search Images on </w:t>
+          <w:t>https://free3d.com/3d-model/maple-tree-262328.html</w:t>
         </w:r>
-        <w:proofErr w:type="spellStart"/>
-        <w:r>
-          <w:rPr>
-            <w:rStyle w:val="Collegamentoipertestuale"/>
-            <w:rFonts w:ascii="Bahnschrift" w:hAnsi="Bahnschrift"/>
-            <w:sz w:val="28"/>
-            <w:szCs w:val="28"/>
-          </w:rPr>
-          <w:t>Everypixel</w:t>
-        </w:r>
-        <w:proofErr w:type="spellEnd"/>
       </w:hyperlink>
       <w:r>
         <w:rPr>
@@ -1040,16 +985,15 @@
           <w:sz w:val="28"/>
           <w:szCs w:val="28"/>
         </w:rPr>
-        <w:t>Falling Leaves Texture</w:t>
-      </w:r>
-    </w:p>
-    <w:p>
-      <w:pPr>
-        <w:rPr>
-          <w:rFonts w:ascii="Bahnschrift" w:hAnsi="Bahnschrift"/>
-          <w:sz w:val="28"/>
-          <w:szCs w:val="28"/>
-          <w:u w:val="single"/>
+        <w:t>Tree Bark Texture:</w:t>
+      </w:r>
+    </w:p>
+    <w:p>
+      <w:pPr>
+        <w:rPr>
+          <w:rFonts w:ascii="Bahnschrift" w:hAnsi="Bahnschrift"/>
+          <w:sz w:val="28"/>
+          <w:szCs w:val="28"/>
         </w:rPr>
       </w:pPr>
       <w:hyperlink r:id="rId9" w:history="1">
@@ -1060,9 +1004,53 @@
             <w:sz w:val="28"/>
             <w:szCs w:val="28"/>
           </w:rPr>
-          <w:t xml:space="preserve">Red Maple Leaf, </w:t>
+          <w:t>Tree bark texture – free photo on Barnimages</w:t>
         </w:r>
-        <w:proofErr w:type="spellStart"/>
+      </w:hyperlink>
+      <w:r>
+        <w:rPr>
+          <w:rFonts w:ascii="Bahnschrift" w:hAnsi="Bahnschrift"/>
+          <w:sz w:val="28"/>
+          <w:szCs w:val="28"/>
+        </w:rPr>
+        <w:t xml:space="preserve"> .</w:t>
+      </w:r>
+    </w:p>
+    <w:p>
+      <w:pPr>
+        <w:rPr>
+          <w:rFonts w:ascii="Bahnschrift" w:hAnsi="Bahnschrift"/>
+          <w:sz w:val="28"/>
+          <w:szCs w:val="28"/>
+        </w:rPr>
+      </w:pPr>
+    </w:p>
+    <w:p>
+      <w:pPr>
+        <w:rPr>
+          <w:rFonts w:ascii="Bahnschrift" w:hAnsi="Bahnschrift"/>
+          <w:sz w:val="28"/>
+          <w:szCs w:val="28"/>
+        </w:rPr>
+      </w:pPr>
+      <w:r>
+        <w:rPr>
+          <w:rFonts w:ascii="Bahnschrift" w:hAnsi="Bahnschrift"/>
+          <w:sz w:val="28"/>
+          <w:szCs w:val="28"/>
+        </w:rPr>
+        <w:t>Background Leaf Texture:</w:t>
+      </w:r>
+    </w:p>
+    <w:p>
+      <w:pPr>
+        <w:rPr>
+          <w:rFonts w:ascii="Bahnschrift" w:hAnsi="Bahnschrift"/>
+          <w:sz w:val="28"/>
+          <w:szCs w:val="28"/>
+        </w:rPr>
+      </w:pPr>
+      <w:hyperlink r:id="rId10" w:history="1">
         <w:r>
           <w:rPr>
             <w:rStyle w:val="Collegamentoipertestuale"/>
@@ -1070,9 +1058,54 @@
             <w:sz w:val="28"/>
             <w:szCs w:val="28"/>
           </w:rPr>
-          <w:t>Watercolor</w:t>
+          <w:t>Forest floor texture Images - Search Images on Everypixel</w:t>
         </w:r>
-        <w:proofErr w:type="spellEnd"/>
+      </w:hyperlink>
+      <w:r>
+        <w:rPr>
+          <w:rFonts w:ascii="Bahnschrift" w:hAnsi="Bahnschrift"/>
+          <w:sz w:val="28"/>
+          <w:szCs w:val="28"/>
+        </w:rPr>
+        <w:t xml:space="preserve"> .</w:t>
+      </w:r>
+    </w:p>
+    <w:p>
+      <w:pPr>
+        <w:rPr>
+          <w:rFonts w:ascii="Bahnschrift" w:hAnsi="Bahnschrift"/>
+          <w:sz w:val="28"/>
+          <w:szCs w:val="28"/>
+        </w:rPr>
+      </w:pPr>
+    </w:p>
+    <w:p>
+      <w:pPr>
+        <w:rPr>
+          <w:rFonts w:ascii="Bahnschrift" w:hAnsi="Bahnschrift"/>
+          <w:sz w:val="28"/>
+          <w:szCs w:val="28"/>
+        </w:rPr>
+      </w:pPr>
+      <w:r>
+        <w:rPr>
+          <w:rFonts w:ascii="Bahnschrift" w:hAnsi="Bahnschrift"/>
+          <w:sz w:val="28"/>
+          <w:szCs w:val="28"/>
+        </w:rPr>
+        <w:t>Maple Tree Leaves 3D Model:</w:t>
+      </w:r>
+    </w:p>
+    <w:p>
+      <w:pPr>
+        <w:rPr>
+          <w:rFonts w:ascii="Bahnschrift" w:hAnsi="Bahnschrift"/>
+          <w:sz w:val="28"/>
+          <w:szCs w:val="28"/>
+          <w:u w:val="single"/>
+        </w:rPr>
+      </w:pPr>
+      <w:hyperlink r:id="rId11" w:history="1">
         <w:r>
           <w:rPr>
             <w:rStyle w:val="Collegamentoipertestuale"/>
@@ -1080,9 +1113,54 @@
             <w:sz w:val="28"/>
             <w:szCs w:val="28"/>
           </w:rPr>
-          <w:t xml:space="preserve">, Paint, Wet Ink, Autumn, Autumn Leaf Color, </w:t>
+          <w:t>https://free3d.com/3d-model/maple-leaf-v1--353224.html</w:t>
         </w:r>
-        <w:proofErr w:type="spellStart"/>
+      </w:hyperlink>
+      <w:r>
+        <w:rPr>
+          <w:rFonts w:ascii="Bahnschrift" w:hAnsi="Bahnschrift"/>
+          <w:sz w:val="28"/>
+          <w:szCs w:val="28"/>
+        </w:rPr>
+        <w:t xml:space="preserve"> .</w:t>
+      </w:r>
+    </w:p>
+    <w:p>
+      <w:pPr>
+        <w:rPr>
+          <w:rFonts w:ascii="Bahnschrift" w:hAnsi="Bahnschrift"/>
+          <w:sz w:val="28"/>
+          <w:szCs w:val="28"/>
+        </w:rPr>
+      </w:pPr>
+    </w:p>
+    <w:p>
+      <w:pPr>
+        <w:rPr>
+          <w:rFonts w:ascii="Bahnschrift" w:hAnsi="Bahnschrift"/>
+          <w:sz w:val="28"/>
+          <w:szCs w:val="28"/>
+        </w:rPr>
+      </w:pPr>
+      <w:r>
+        <w:rPr>
+          <w:rFonts w:ascii="Bahnschrift" w:hAnsi="Bahnschrift"/>
+          <w:sz w:val="28"/>
+          <w:szCs w:val="28"/>
+        </w:rPr>
+        <w:t>Falling Leaves Texture</w:t>
+      </w:r>
+    </w:p>
+    <w:p>
+      <w:pPr>
+        <w:rPr>
+          <w:rFonts w:ascii="Bahnschrift" w:hAnsi="Bahnschrift"/>
+          <w:sz w:val="28"/>
+          <w:szCs w:val="28"/>
+          <w:u w:val="single"/>
+        </w:rPr>
+      </w:pPr>
+      <w:hyperlink r:id="rId12" w:history="1">
         <w:r>
           <w:rPr>
             <w:rStyle w:val="Collegamentoipertestuale"/>
@@ -1090,49 +1168,8 @@
             <w:sz w:val="28"/>
             <w:szCs w:val="28"/>
           </w:rPr>
-          <w:t>Kelutsinaran</w:t>
+          <w:t>Red Maple Leaf, Watercolor, Paint, Wet Ink, Autumn, Autumn Leaf Color, Kelutsinaran Dan Kelutcahayaan, Green transparent background PNG clipart | HiClipart</w:t>
         </w:r>
-        <w:proofErr w:type="spellEnd"/>
-        <w:r>
-          <w:rPr>
-            <w:rStyle w:val="Collegamentoipertestuale"/>
-            <w:rFonts w:ascii="Bahnschrift" w:hAnsi="Bahnschrift"/>
-            <w:sz w:val="28"/>
-            <w:szCs w:val="28"/>
-          </w:rPr>
-          <w:t xml:space="preserve"> Dan </w:t>
-        </w:r>
-        <w:proofErr w:type="spellStart"/>
-        <w:r>
-          <w:rPr>
-            <w:rStyle w:val="Collegamentoipertestuale"/>
-            <w:rFonts w:ascii="Bahnschrift" w:hAnsi="Bahnschrift"/>
-            <w:sz w:val="28"/>
-            <w:szCs w:val="28"/>
-          </w:rPr>
-          <w:t>Kelutcahayaan</w:t>
-        </w:r>
-        <w:proofErr w:type="spellEnd"/>
-        <w:r>
-          <w:rPr>
-            <w:rStyle w:val="Collegamentoipertestuale"/>
-            <w:rFonts w:ascii="Bahnschrift" w:hAnsi="Bahnschrift"/>
-            <w:sz w:val="28"/>
-            <w:szCs w:val="28"/>
-          </w:rPr>
-          <w:t xml:space="preserve">, Green transparent background PNG clipart | </w:t>
-        </w:r>
-        <w:proofErr w:type="spellStart"/>
-        <w:r>
-          <w:rPr>
-            <w:rStyle w:val="Collegamentoipertestuale"/>
-            <w:rFonts w:ascii="Bahnschrift" w:hAnsi="Bahnschrift"/>
-            <w:sz w:val="28"/>
-            <w:szCs w:val="28"/>
-          </w:rPr>
-          <w:t>HiClipart</w:t>
-        </w:r>
-        <w:proofErr w:type="spellEnd"/>
       </w:hyperlink>
       <w:r>
         <w:rPr>
@@ -1576,6 +1613,7 @@
   <w:style w:type="character" w:default="1" w:styleId="Carpredefinitoparagrafo">
     <w:name w:val="Default Paragraph Font"/>
     <w:uiPriority w:val="1"/>
+    <w:semiHidden/>
     <w:unhideWhenUsed/>
   </w:style>
   <w:style w:type="table" w:default="1" w:styleId="Tabellanormale">

--- a/GP2_CourseWork_Documentation_S1826635.docx
+++ b/GP2_CourseWork_Documentation_S1826635.docx
@@ -895,7 +895,67 @@
             <w:sz w:val="28"/>
             <w:szCs w:val="28"/>
           </w:rPr>
-          <w:t>Pin on oc: emil alfero (pinterest.com)</w:t>
+          <w:t xml:space="preserve">Pin on </w:t>
+        </w:r>
+        <w:proofErr w:type="spellStart"/>
+        <w:r>
+          <w:rPr>
+            <w:rStyle w:val="Collegamentoipertestuale"/>
+            <w:rFonts w:ascii="Bahnschrift" w:hAnsi="Bahnschrift"/>
+            <w:sz w:val="28"/>
+            <w:szCs w:val="28"/>
+          </w:rPr>
+          <w:t>oc</w:t>
+        </w:r>
+        <w:proofErr w:type="spellEnd"/>
+        <w:r>
+          <w:rPr>
+            <w:rStyle w:val="Collegamentoipertestuale"/>
+            <w:rFonts w:ascii="Bahnschrift" w:hAnsi="Bahnschrift"/>
+            <w:sz w:val="28"/>
+            <w:szCs w:val="28"/>
+          </w:rPr>
+          <w:t xml:space="preserve">: </w:t>
+        </w:r>
+        <w:proofErr w:type="spellStart"/>
+        <w:r>
+          <w:rPr>
+            <w:rStyle w:val="Collegamentoipertestuale"/>
+            <w:rFonts w:ascii="Bahnschrift" w:hAnsi="Bahnschrift"/>
+            <w:sz w:val="28"/>
+            <w:szCs w:val="28"/>
+          </w:rPr>
+          <w:t>emil</w:t>
+        </w:r>
+        <w:proofErr w:type="spellEnd"/>
+        <w:r>
+          <w:rPr>
+            <w:rStyle w:val="Collegamentoipertestuale"/>
+            <w:rFonts w:ascii="Bahnschrift" w:hAnsi="Bahnschrift"/>
+            <w:sz w:val="28"/>
+            <w:szCs w:val="28"/>
+          </w:rPr>
+          <w:t xml:space="preserve"> </w:t>
+        </w:r>
+        <w:proofErr w:type="spellStart"/>
+        <w:r>
+          <w:rPr>
+            <w:rStyle w:val="Collegamentoipertestuale"/>
+            <w:rFonts w:ascii="Bahnschrift" w:hAnsi="Bahnschrift"/>
+            <w:sz w:val="28"/>
+            <w:szCs w:val="28"/>
+          </w:rPr>
+          <w:t>alfero</w:t>
+        </w:r>
+        <w:proofErr w:type="spellEnd"/>
+        <w:r>
+          <w:rPr>
+            <w:rStyle w:val="Collegamentoipertestuale"/>
+            <w:rFonts w:ascii="Bahnschrift" w:hAnsi="Bahnschrift"/>
+            <w:sz w:val="28"/>
+            <w:szCs w:val="28"/>
+          </w:rPr>
+          <w:t xml:space="preserve"> (pinterest.com)</w:t>
         </w:r>
       </w:hyperlink>
       <w:r>
@@ -1004,8 +1064,19 @@
             <w:sz w:val="28"/>
             <w:szCs w:val="28"/>
           </w:rPr>
-          <w:t>Tree bark texture – free photo on Barnimages</w:t>
+          <w:t xml:space="preserve">Tree bark texture – free photo on </w:t>
         </w:r>
+        <w:proofErr w:type="spellStart"/>
+        <w:r>
+          <w:rPr>
+            <w:rStyle w:val="Collegamentoipertestuale"/>
+            <w:rFonts w:ascii="Bahnschrift" w:hAnsi="Bahnschrift"/>
+            <w:sz w:val="28"/>
+            <w:szCs w:val="28"/>
+          </w:rPr>
+          <w:t>Barnimages</w:t>
+        </w:r>
+        <w:proofErr w:type="spellEnd"/>
       </w:hyperlink>
       <w:r>
         <w:rPr>
@@ -1058,8 +1129,19 @@
             <w:sz w:val="28"/>
             <w:szCs w:val="28"/>
           </w:rPr>
-          <w:t>Forest floor texture Images - Search Images on Everypixel</w:t>
+          <w:t xml:space="preserve">Forest floor texture Images - Search Images on </w:t>
         </w:r>
+        <w:proofErr w:type="spellStart"/>
+        <w:r>
+          <w:rPr>
+            <w:rStyle w:val="Collegamentoipertestuale"/>
+            <w:rFonts w:ascii="Bahnschrift" w:hAnsi="Bahnschrift"/>
+            <w:sz w:val="28"/>
+            <w:szCs w:val="28"/>
+          </w:rPr>
+          <w:t>Everypixel</w:t>
+        </w:r>
+        <w:proofErr w:type="spellEnd"/>
       </w:hyperlink>
       <w:r>
         <w:rPr>
@@ -1157,7 +1239,6 @@
           <w:rFonts w:ascii="Bahnschrift" w:hAnsi="Bahnschrift"/>
           <w:sz w:val="28"/>
           <w:szCs w:val="28"/>
-          <w:u w:val="single"/>
         </w:rPr>
       </w:pPr>
       <w:hyperlink r:id="rId12" w:history="1">
@@ -1168,7 +1249,125 @@
             <w:sz w:val="28"/>
             <w:szCs w:val="28"/>
           </w:rPr>
-          <w:t>Red Maple Leaf, Watercolor, Paint, Wet Ink, Autumn, Autumn Leaf Color, Kelutsinaran Dan Kelutcahayaan, Green transparent background PNG clipart | HiClipart</w:t>
+          <w:t xml:space="preserve">Red Maple Leaf, </w:t>
+        </w:r>
+        <w:proofErr w:type="spellStart"/>
+        <w:r>
+          <w:rPr>
+            <w:rStyle w:val="Collegamentoipertestuale"/>
+            <w:rFonts w:ascii="Bahnschrift" w:hAnsi="Bahnschrift"/>
+            <w:sz w:val="28"/>
+            <w:szCs w:val="28"/>
+          </w:rPr>
+          <w:t>Watercolor</w:t>
+        </w:r>
+        <w:proofErr w:type="spellEnd"/>
+        <w:r>
+          <w:rPr>
+            <w:rStyle w:val="Collegamentoipertestuale"/>
+            <w:rFonts w:ascii="Bahnschrift" w:hAnsi="Bahnschrift"/>
+            <w:sz w:val="28"/>
+            <w:szCs w:val="28"/>
+          </w:rPr>
+          <w:t xml:space="preserve">, Paint, Wet Ink, Autumn, Autumn Leaf Color, </w:t>
+        </w:r>
+        <w:proofErr w:type="spellStart"/>
+        <w:r>
+          <w:rPr>
+            <w:rStyle w:val="Collegamentoipertestuale"/>
+            <w:rFonts w:ascii="Bahnschrift" w:hAnsi="Bahnschrift"/>
+            <w:sz w:val="28"/>
+            <w:szCs w:val="28"/>
+          </w:rPr>
+          <w:t>Kelutsinaran</w:t>
+        </w:r>
+        <w:proofErr w:type="spellEnd"/>
+        <w:r>
+          <w:rPr>
+            <w:rStyle w:val="Collegamentoipertestuale"/>
+            <w:rFonts w:ascii="Bahnschrift" w:hAnsi="Bahnschrift"/>
+            <w:sz w:val="28"/>
+            <w:szCs w:val="28"/>
+          </w:rPr>
+          <w:t xml:space="preserve"> Dan </w:t>
+        </w:r>
+        <w:proofErr w:type="spellStart"/>
+        <w:r>
+          <w:rPr>
+            <w:rStyle w:val="Collegamentoipertestuale"/>
+            <w:rFonts w:ascii="Bahnschrift" w:hAnsi="Bahnschrift"/>
+            <w:sz w:val="28"/>
+            <w:szCs w:val="28"/>
+          </w:rPr>
+          <w:t>Kelutcahayaan</w:t>
+        </w:r>
+        <w:proofErr w:type="spellEnd"/>
+        <w:r>
+          <w:rPr>
+            <w:rStyle w:val="Collegamentoipertestuale"/>
+            <w:rFonts w:ascii="Bahnschrift" w:hAnsi="Bahnschrift"/>
+            <w:sz w:val="28"/>
+            <w:szCs w:val="28"/>
+          </w:rPr>
+          <w:t xml:space="preserve">, Green transparent background PNG clipart | </w:t>
+        </w:r>
+        <w:proofErr w:type="spellStart"/>
+        <w:r>
+          <w:rPr>
+            <w:rStyle w:val="Collegamentoipertestuale"/>
+            <w:rFonts w:ascii="Bahnschrift" w:hAnsi="Bahnschrift"/>
+            <w:sz w:val="28"/>
+            <w:szCs w:val="28"/>
+          </w:rPr>
+          <w:t>HiClipart</w:t>
+        </w:r>
+        <w:proofErr w:type="spellEnd"/>
+      </w:hyperlink>
+      <w:r>
+        <w:rPr>
+          <w:rFonts w:ascii="Bahnschrift" w:hAnsi="Bahnschrift"/>
+          <w:sz w:val="28"/>
+          <w:szCs w:val="28"/>
+        </w:rPr>
+        <w:t xml:space="preserve"> .</w:t>
+      </w:r>
+    </w:p>
+    <w:p>
+      <w:pPr>
+        <w:rPr>
+          <w:rFonts w:ascii="Bahnschrift" w:hAnsi="Bahnschrift"/>
+          <w:sz w:val="28"/>
+          <w:szCs w:val="28"/>
+        </w:rPr>
+      </w:pPr>
+      <w:r>
+        <w:rPr>
+          <w:rFonts w:ascii="Bahnschrift" w:hAnsi="Bahnschrift"/>
+          <w:sz w:val="28"/>
+          <w:szCs w:val="28"/>
+        </w:rPr>
+        <w:lastRenderedPageBreak/>
+        <w:t>Forest Ambience Sound:</w:t>
+      </w:r>
+    </w:p>
+    <w:p>
+      <w:pPr>
+        <w:rPr>
+          <w:rFonts w:ascii="Bahnschrift" w:hAnsi="Bahnschrift"/>
+          <w:sz w:val="28"/>
+          <w:szCs w:val="28"/>
+          <w:u w:val="single"/>
+        </w:rPr>
+      </w:pPr>
+      <w:hyperlink r:id="rId13" w:history="1">
+        <w:r>
+          <w:rPr>
+            <w:rStyle w:val="Collegamentoipertestuale"/>
+            <w:rFonts w:ascii="Bahnschrift" w:hAnsi="Bahnschrift"/>
+            <w:sz w:val="28"/>
+            <w:szCs w:val="28"/>
+          </w:rPr>
+          <w:t>https://bigsoundbank.com/detail-0100-forest.html</w:t>
         </w:r>
       </w:hyperlink>
       <w:r>

--- a/GP2_CourseWork_Documentation_S1826635.docx
+++ b/GP2_CourseWork_Documentation_S1826635.docx
@@ -100,6 +100,7 @@
     </w:p>
     <w:p>
       <w:pPr>
+        <w:jc w:val="both"/>
         <w:rPr>
           <w:rFonts w:ascii="Bahnschrift" w:hAnsi="Bahnschrift"/>
           <w:b/>
@@ -121,6 +122,7 @@
     </w:p>
     <w:p>
       <w:pPr>
+        <w:jc w:val="both"/>
         <w:rPr>
           <w:rFonts w:ascii="Bahnschrift" w:hAnsi="Bahnschrift"/>
           <w:b/>
@@ -132,6 +134,7 @@
     </w:p>
     <w:p>
       <w:pPr>
+        <w:jc w:val="both"/>
         <w:rPr>
           <w:rFonts w:ascii="Bahnschrift" w:hAnsi="Bahnschrift"/>
           <w:sz w:val="32"/>
@@ -169,6 +172,7 @@
     </w:p>
     <w:p>
       <w:pPr>
+        <w:jc w:val="both"/>
         <w:rPr>
           <w:rFonts w:ascii="Bahnschrift" w:hAnsi="Bahnschrift"/>
           <w:sz w:val="32"/>
@@ -206,6 +210,7 @@
     </w:p>
     <w:p>
       <w:pPr>
+        <w:jc w:val="both"/>
         <w:rPr>
           <w:rFonts w:ascii="Bahnschrift" w:hAnsi="Bahnschrift"/>
           <w:sz w:val="32"/>
@@ -243,6 +248,7 @@
     </w:p>
     <w:p>
       <w:pPr>
+        <w:jc w:val="both"/>
         <w:rPr>
           <w:rFonts w:ascii="Bahnschrift" w:hAnsi="Bahnschrift"/>
           <w:b/>
@@ -254,6 +260,7 @@
     </w:p>
     <w:p>
       <w:pPr>
+        <w:jc w:val="both"/>
         <w:rPr>
           <w:rFonts w:ascii="Bahnschrift" w:hAnsi="Bahnschrift"/>
           <w:b/>
@@ -265,6 +272,7 @@
     </w:p>
     <w:p>
       <w:pPr>
+        <w:jc w:val="both"/>
         <w:rPr>
           <w:rFonts w:ascii="Bahnschrift" w:hAnsi="Bahnschrift"/>
           <w:b/>
@@ -286,6 +294,7 @@
     </w:p>
     <w:p>
       <w:pPr>
+        <w:jc w:val="both"/>
         <w:rPr>
           <w:rFonts w:ascii="Bahnschrift" w:hAnsi="Bahnschrift"/>
           <w:b/>
@@ -297,6 +306,7 @@
     </w:p>
     <w:p>
       <w:pPr>
+        <w:jc w:val="both"/>
         <w:rPr>
           <w:rFonts w:ascii="Bahnschrift" w:hAnsi="Bahnschrift"/>
           <w:i/>
@@ -318,6 +328,7 @@
     </w:p>
     <w:p>
       <w:pPr>
+        <w:jc w:val="both"/>
         <w:rPr>
           <w:rFonts w:ascii="Bahnschrift" w:hAnsi="Bahnschrift"/>
           <w:b/>
@@ -330,6 +341,7 @@
     </w:p>
     <w:p>
       <w:pPr>
+        <w:jc w:val="both"/>
         <w:rPr>
           <w:rFonts w:ascii="Bahnschrift" w:hAnsi="Bahnschrift"/>
           <w:b/>
@@ -364,6 +376,7 @@
     </w:p>
     <w:p>
       <w:pPr>
+        <w:jc w:val="both"/>
         <w:rPr>
           <w:rFonts w:ascii="Bahnschrift" w:hAnsi="Bahnschrift"/>
           <w:b/>
@@ -410,6 +423,7 @@
         <w:p>
           <w:pPr>
             <w:pStyle w:val="Titolosommario"/>
+            <w:jc w:val="both"/>
             <w:rPr>
               <w:rFonts w:ascii="Bahnschrift" w:hAnsi="Bahnschrift"/>
               <w:color w:val="4472C4" w:themeColor="accent1"/>
@@ -433,11 +447,10 @@
             <w:tabs>
               <w:tab w:val="right" w:leader="dot" w:pos="9016"/>
             </w:tabs>
+            <w:jc w:val="both"/>
             <w:rPr>
-              <w:rFonts w:ascii="Bahnschrift" w:hAnsi="Bahnschrift" w:cstheme="minorBidi"/>
+              <w:rFonts w:cstheme="minorBidi"/>
               <w:noProof/>
-              <w:sz w:val="32"/>
-              <w:szCs w:val="32"/>
             </w:rPr>
           </w:pPr>
           <w:r>
@@ -464,83 +477,486 @@
             </w:rPr>
             <w:fldChar w:fldCharType="separate"/>
           </w:r>
-          <w:hyperlink w:anchor="_Toc61384517" w:history="1">
+          <w:hyperlink w:anchor="_Toc61711905" w:history="1">
             <w:r>
               <w:rPr>
                 <w:rStyle w:val="Collegamentoipertestuale"/>
                 <w:rFonts w:ascii="Bahnschrift" w:hAnsi="Bahnschrift"/>
                 <w:noProof/>
-                <w:sz w:val="32"/>
-                <w:szCs w:val="32"/>
-              </w:rPr>
-              <w:t>Project Introduction</w:t>
-            </w:r>
-            <w:r>
-              <w:rPr>
+              </w:rPr>
+              <w:t>Project Showcase</w:t>
+            </w:r>
+            <w:r>
+              <w:rPr>
+                <w:noProof/>
+                <w:webHidden/>
+              </w:rPr>
+              <w:tab/>
+            </w:r>
+            <w:r>
+              <w:rPr>
+                <w:noProof/>
+                <w:webHidden/>
+              </w:rPr>
+              <w:fldChar w:fldCharType="begin"/>
+            </w:r>
+            <w:r>
+              <w:rPr>
+                <w:noProof/>
+                <w:webHidden/>
+              </w:rPr>
+              <w:instrText xml:space="preserve"> PAGEREF _Toc61711905 \h </w:instrText>
+            </w:r>
+            <w:r>
+              <w:rPr>
+                <w:noProof/>
+                <w:webHidden/>
+              </w:rPr>
+            </w:r>
+            <w:r>
+              <w:rPr>
+                <w:noProof/>
+                <w:webHidden/>
+              </w:rPr>
+              <w:fldChar w:fldCharType="separate"/>
+            </w:r>
+            <w:r>
+              <w:rPr>
+                <w:noProof/>
+                <w:webHidden/>
+              </w:rPr>
+              <w:t>3</w:t>
+            </w:r>
+            <w:r>
+              <w:rPr>
+                <w:noProof/>
+                <w:webHidden/>
+              </w:rPr>
+              <w:fldChar w:fldCharType="end"/>
+            </w:r>
+          </w:hyperlink>
+        </w:p>
+        <w:p>
+          <w:pPr>
+            <w:pStyle w:val="Sommario2"/>
+            <w:tabs>
+              <w:tab w:val="right" w:leader="dot" w:pos="9016"/>
+            </w:tabs>
+            <w:jc w:val="both"/>
+            <w:rPr>
+              <w:rFonts w:cstheme="minorBidi"/>
+              <w:noProof/>
+            </w:rPr>
+          </w:pPr>
+          <w:hyperlink w:anchor="_Toc61711906" w:history="1">
+            <w:r>
+              <w:rPr>
+                <w:rStyle w:val="Collegamentoipertestuale"/>
                 <w:rFonts w:ascii="Bahnschrift" w:hAnsi="Bahnschrift"/>
                 <w:noProof/>
-                <w:webHidden/>
-                <w:sz w:val="32"/>
-                <w:szCs w:val="32"/>
+              </w:rPr>
+              <w:t>Overview</w:t>
+            </w:r>
+            <w:r>
+              <w:rPr>
+                <w:noProof/>
+                <w:webHidden/>
               </w:rPr>
               <w:tab/>
             </w:r>
             <w:r>
               <w:rPr>
+                <w:noProof/>
+                <w:webHidden/>
+              </w:rPr>
+              <w:fldChar w:fldCharType="begin"/>
+            </w:r>
+            <w:r>
+              <w:rPr>
+                <w:noProof/>
+                <w:webHidden/>
+              </w:rPr>
+              <w:instrText xml:space="preserve"> PAGEREF _Toc61711906 \h </w:instrText>
+            </w:r>
+            <w:r>
+              <w:rPr>
+                <w:noProof/>
+                <w:webHidden/>
+              </w:rPr>
+            </w:r>
+            <w:r>
+              <w:rPr>
+                <w:noProof/>
+                <w:webHidden/>
+              </w:rPr>
+              <w:fldChar w:fldCharType="separate"/>
+            </w:r>
+            <w:r>
+              <w:rPr>
+                <w:noProof/>
+                <w:webHidden/>
+              </w:rPr>
+              <w:t>3</w:t>
+            </w:r>
+            <w:r>
+              <w:rPr>
+                <w:noProof/>
+                <w:webHidden/>
+              </w:rPr>
+              <w:fldChar w:fldCharType="end"/>
+            </w:r>
+          </w:hyperlink>
+        </w:p>
+        <w:p>
+          <w:pPr>
+            <w:pStyle w:val="Sommario2"/>
+            <w:tabs>
+              <w:tab w:val="right" w:leader="dot" w:pos="9016"/>
+            </w:tabs>
+            <w:jc w:val="both"/>
+            <w:rPr>
+              <w:rFonts w:cstheme="minorBidi"/>
+              <w:noProof/>
+            </w:rPr>
+          </w:pPr>
+          <w:hyperlink w:anchor="_Toc61711907" w:history="1">
+            <w:r>
+              <w:rPr>
+                <w:rStyle w:val="Collegamentoipertestuale"/>
                 <w:rFonts w:ascii="Bahnschrift" w:hAnsi="Bahnschrift"/>
                 <w:noProof/>
-                <w:webHidden/>
-                <w:sz w:val="32"/>
-                <w:szCs w:val="32"/>
+              </w:rPr>
+              <w:t>Code Flow</w:t>
+            </w:r>
+            <w:r>
+              <w:rPr>
+                <w:noProof/>
+                <w:webHidden/>
+              </w:rPr>
+              <w:tab/>
+            </w:r>
+            <w:r>
+              <w:rPr>
+                <w:noProof/>
+                <w:webHidden/>
               </w:rPr>
               <w:fldChar w:fldCharType="begin"/>
             </w:r>
             <w:r>
               <w:rPr>
+                <w:noProof/>
+                <w:webHidden/>
+              </w:rPr>
+              <w:instrText xml:space="preserve"> PAGEREF _Toc61711907 \h </w:instrText>
+            </w:r>
+            <w:r>
+              <w:rPr>
+                <w:noProof/>
+                <w:webHidden/>
+              </w:rPr>
+            </w:r>
+            <w:r>
+              <w:rPr>
+                <w:noProof/>
+                <w:webHidden/>
+              </w:rPr>
+              <w:fldChar w:fldCharType="separate"/>
+            </w:r>
+            <w:r>
+              <w:rPr>
+                <w:noProof/>
+                <w:webHidden/>
+              </w:rPr>
+              <w:t>4</w:t>
+            </w:r>
+            <w:r>
+              <w:rPr>
+                <w:noProof/>
+                <w:webHidden/>
+              </w:rPr>
+              <w:fldChar w:fldCharType="end"/>
+            </w:r>
+          </w:hyperlink>
+        </w:p>
+        <w:p>
+          <w:pPr>
+            <w:pStyle w:val="Sommario3"/>
+            <w:tabs>
+              <w:tab w:val="right" w:leader="dot" w:pos="9016"/>
+            </w:tabs>
+            <w:jc w:val="both"/>
+            <w:rPr>
+              <w:rFonts w:cstheme="minorBidi"/>
+              <w:noProof/>
+            </w:rPr>
+          </w:pPr>
+          <w:hyperlink w:anchor="_Toc61711908" w:history="1">
+            <w:r>
+              <w:rPr>
+                <w:rStyle w:val="Collegamentoipertestuale"/>
                 <w:rFonts w:ascii="Bahnschrift" w:hAnsi="Bahnschrift"/>
                 <w:noProof/>
-                <w:webHidden/>
-                <w:sz w:val="32"/>
-                <w:szCs w:val="32"/>
-              </w:rPr>
-              <w:instrText xml:space="preserve"> PAGEREF _Toc61384517 \h </w:instrText>
-            </w:r>
-            <w:r>
-              <w:rPr>
+              </w:rPr>
+              <w:t>Meshes &amp; Textures</w:t>
+            </w:r>
+            <w:r>
+              <w:rPr>
+                <w:noProof/>
+                <w:webHidden/>
+              </w:rPr>
+              <w:tab/>
+            </w:r>
+            <w:r>
+              <w:rPr>
+                <w:noProof/>
+                <w:webHidden/>
+              </w:rPr>
+              <w:fldChar w:fldCharType="begin"/>
+            </w:r>
+            <w:r>
+              <w:rPr>
+                <w:noProof/>
+                <w:webHidden/>
+              </w:rPr>
+              <w:instrText xml:space="preserve"> PAGEREF _Toc61711908 \h </w:instrText>
+            </w:r>
+            <w:r>
+              <w:rPr>
+                <w:noProof/>
+                <w:webHidden/>
+              </w:rPr>
+            </w:r>
+            <w:r>
+              <w:rPr>
+                <w:noProof/>
+                <w:webHidden/>
+              </w:rPr>
+              <w:fldChar w:fldCharType="separate"/>
+            </w:r>
+            <w:r>
+              <w:rPr>
+                <w:noProof/>
+                <w:webHidden/>
+              </w:rPr>
+              <w:t>4</w:t>
+            </w:r>
+            <w:r>
+              <w:rPr>
+                <w:noProof/>
+                <w:webHidden/>
+              </w:rPr>
+              <w:fldChar w:fldCharType="end"/>
+            </w:r>
+          </w:hyperlink>
+        </w:p>
+        <w:p>
+          <w:pPr>
+            <w:pStyle w:val="Sommario3"/>
+            <w:tabs>
+              <w:tab w:val="right" w:leader="dot" w:pos="9016"/>
+            </w:tabs>
+            <w:jc w:val="both"/>
+            <w:rPr>
+              <w:rFonts w:cstheme="minorBidi"/>
+              <w:noProof/>
+            </w:rPr>
+          </w:pPr>
+          <w:hyperlink w:anchor="_Toc61711909" w:history="1">
+            <w:r>
+              <w:rPr>
+                <w:rStyle w:val="Collegamentoipertestuale"/>
                 <w:rFonts w:ascii="Bahnschrift" w:hAnsi="Bahnschrift"/>
                 <w:noProof/>
-                <w:webHidden/>
-                <w:sz w:val="32"/>
-                <w:szCs w:val="32"/>
-              </w:rPr>
-            </w:r>
-            <w:r>
-              <w:rPr>
+              </w:rPr>
+              <w:t>Collision Detection</w:t>
+            </w:r>
+            <w:r>
+              <w:rPr>
+                <w:noProof/>
+                <w:webHidden/>
+              </w:rPr>
+              <w:tab/>
+            </w:r>
+            <w:r>
+              <w:rPr>
+                <w:noProof/>
+                <w:webHidden/>
+              </w:rPr>
+              <w:fldChar w:fldCharType="begin"/>
+            </w:r>
+            <w:r>
+              <w:rPr>
+                <w:noProof/>
+                <w:webHidden/>
+              </w:rPr>
+              <w:instrText xml:space="preserve"> PAGEREF _Toc61711909 \h </w:instrText>
+            </w:r>
+            <w:r>
+              <w:rPr>
+                <w:noProof/>
+                <w:webHidden/>
+              </w:rPr>
+            </w:r>
+            <w:r>
+              <w:rPr>
+                <w:noProof/>
+                <w:webHidden/>
+              </w:rPr>
+              <w:fldChar w:fldCharType="separate"/>
+            </w:r>
+            <w:r>
+              <w:rPr>
+                <w:noProof/>
+                <w:webHidden/>
+              </w:rPr>
+              <w:t>5</w:t>
+            </w:r>
+            <w:r>
+              <w:rPr>
+                <w:noProof/>
+                <w:webHidden/>
+              </w:rPr>
+              <w:fldChar w:fldCharType="end"/>
+            </w:r>
+          </w:hyperlink>
+        </w:p>
+        <w:p>
+          <w:pPr>
+            <w:pStyle w:val="Sommario3"/>
+            <w:tabs>
+              <w:tab w:val="right" w:leader="dot" w:pos="9016"/>
+            </w:tabs>
+            <w:jc w:val="both"/>
+            <w:rPr>
+              <w:rFonts w:cstheme="minorBidi"/>
+              <w:noProof/>
+            </w:rPr>
+          </w:pPr>
+          <w:hyperlink w:anchor="_Toc61711910" w:history="1">
+            <w:r>
+              <w:rPr>
+                <w:rStyle w:val="Collegamentoipertestuale"/>
                 <w:rFonts w:ascii="Bahnschrift" w:hAnsi="Bahnschrift"/>
                 <w:noProof/>
-                <w:webHidden/>
-                <w:sz w:val="32"/>
-                <w:szCs w:val="32"/>
+              </w:rPr>
+              <w:t>User Inputs</w:t>
+            </w:r>
+            <w:r>
+              <w:rPr>
+                <w:noProof/>
+                <w:webHidden/>
+              </w:rPr>
+              <w:tab/>
+            </w:r>
+            <w:r>
+              <w:rPr>
+                <w:noProof/>
+                <w:webHidden/>
+              </w:rPr>
+              <w:fldChar w:fldCharType="begin"/>
+            </w:r>
+            <w:r>
+              <w:rPr>
+                <w:noProof/>
+                <w:webHidden/>
+              </w:rPr>
+              <w:instrText xml:space="preserve"> PAGEREF _Toc61711910 \h </w:instrText>
+            </w:r>
+            <w:r>
+              <w:rPr>
+                <w:noProof/>
+                <w:webHidden/>
+              </w:rPr>
+            </w:r>
+            <w:r>
+              <w:rPr>
+                <w:noProof/>
+                <w:webHidden/>
               </w:rPr>
               <w:fldChar w:fldCharType="separate"/>
             </w:r>
             <w:r>
               <w:rPr>
+                <w:noProof/>
+                <w:webHidden/>
+              </w:rPr>
+              <w:t>5</w:t>
+            </w:r>
+            <w:r>
+              <w:rPr>
+                <w:noProof/>
+                <w:webHidden/>
+              </w:rPr>
+              <w:fldChar w:fldCharType="end"/>
+            </w:r>
+          </w:hyperlink>
+        </w:p>
+        <w:p>
+          <w:pPr>
+            <w:pStyle w:val="Sommario3"/>
+            <w:tabs>
+              <w:tab w:val="right" w:leader="dot" w:pos="9016"/>
+            </w:tabs>
+            <w:jc w:val="both"/>
+            <w:rPr>
+              <w:rFonts w:cstheme="minorBidi"/>
+              <w:noProof/>
+            </w:rPr>
+          </w:pPr>
+          <w:hyperlink w:anchor="_Toc61711911" w:history="1">
+            <w:r>
+              <w:rPr>
+                <w:rStyle w:val="Collegamentoipertestuale"/>
                 <w:rFonts w:ascii="Bahnschrift" w:hAnsi="Bahnschrift"/>
                 <w:noProof/>
-                <w:webHidden/>
-                <w:sz w:val="32"/>
-                <w:szCs w:val="32"/>
-              </w:rPr>
-              <w:t>3</w:t>
-            </w:r>
-            <w:r>
-              <w:rPr>
-                <w:rFonts w:ascii="Bahnschrift" w:hAnsi="Bahnschrift"/>
-                <w:noProof/>
-                <w:webHidden/>
-                <w:sz w:val="32"/>
-                <w:szCs w:val="32"/>
+              </w:rPr>
+              <w:t>Audio</w:t>
+            </w:r>
+            <w:r>
+              <w:rPr>
+                <w:noProof/>
+                <w:webHidden/>
+              </w:rPr>
+              <w:tab/>
+            </w:r>
+            <w:r>
+              <w:rPr>
+                <w:noProof/>
+                <w:webHidden/>
+              </w:rPr>
+              <w:fldChar w:fldCharType="begin"/>
+            </w:r>
+            <w:r>
+              <w:rPr>
+                <w:noProof/>
+                <w:webHidden/>
+              </w:rPr>
+              <w:instrText xml:space="preserve"> PAGEREF _Toc61711911 \h </w:instrText>
+            </w:r>
+            <w:r>
+              <w:rPr>
+                <w:noProof/>
+                <w:webHidden/>
+              </w:rPr>
+            </w:r>
+            <w:r>
+              <w:rPr>
+                <w:noProof/>
+                <w:webHidden/>
+              </w:rPr>
+              <w:fldChar w:fldCharType="separate"/>
+            </w:r>
+            <w:r>
+              <w:rPr>
+                <w:noProof/>
+                <w:webHidden/>
+              </w:rPr>
+              <w:t>5</w:t>
+            </w:r>
+            <w:r>
+              <w:rPr>
+                <w:noProof/>
+                <w:webHidden/>
               </w:rPr>
               <w:fldChar w:fldCharType="end"/>
             </w:r>
@@ -552,96 +968,75 @@
             <w:tabs>
               <w:tab w:val="right" w:leader="dot" w:pos="9016"/>
             </w:tabs>
+            <w:jc w:val="both"/>
             <w:rPr>
-              <w:rFonts w:ascii="Bahnschrift" w:hAnsi="Bahnschrift" w:cstheme="minorBidi"/>
+              <w:rFonts w:cstheme="minorBidi"/>
               <w:noProof/>
-              <w:sz w:val="32"/>
-              <w:szCs w:val="32"/>
             </w:rPr>
           </w:pPr>
-          <w:hyperlink w:anchor="_Toc61384518" w:history="1">
+          <w:hyperlink w:anchor="_Toc61711912" w:history="1">
             <w:r>
               <w:rPr>
                 <w:rStyle w:val="Collegamentoipertestuale"/>
                 <w:rFonts w:ascii="Bahnschrift" w:hAnsi="Bahnschrift"/>
                 <w:noProof/>
-                <w:sz w:val="32"/>
-                <w:szCs w:val="32"/>
               </w:rPr>
               <w:t>References</w:t>
             </w:r>
             <w:r>
               <w:rPr>
-                <w:rFonts w:ascii="Bahnschrift" w:hAnsi="Bahnschrift"/>
-                <w:noProof/>
-                <w:webHidden/>
-                <w:sz w:val="32"/>
-                <w:szCs w:val="32"/>
+                <w:noProof/>
+                <w:webHidden/>
               </w:rPr>
               <w:tab/>
             </w:r>
             <w:r>
               <w:rPr>
-                <w:rFonts w:ascii="Bahnschrift" w:hAnsi="Bahnschrift"/>
-                <w:noProof/>
-                <w:webHidden/>
-                <w:sz w:val="32"/>
-                <w:szCs w:val="32"/>
+                <w:noProof/>
+                <w:webHidden/>
               </w:rPr>
               <w:fldChar w:fldCharType="begin"/>
             </w:r>
             <w:r>
               <w:rPr>
-                <w:rFonts w:ascii="Bahnschrift" w:hAnsi="Bahnschrift"/>
-                <w:noProof/>
-                <w:webHidden/>
-                <w:sz w:val="32"/>
-                <w:szCs w:val="32"/>
-              </w:rPr>
-              <w:instrText xml:space="preserve"> PAGEREF _Toc61384518 \h </w:instrText>
-            </w:r>
-            <w:r>
-              <w:rPr>
-                <w:rFonts w:ascii="Bahnschrift" w:hAnsi="Bahnschrift"/>
-                <w:noProof/>
-                <w:webHidden/>
-                <w:sz w:val="32"/>
-                <w:szCs w:val="32"/>
-              </w:rPr>
-            </w:r>
-            <w:r>
-              <w:rPr>
-                <w:rFonts w:ascii="Bahnschrift" w:hAnsi="Bahnschrift"/>
-                <w:noProof/>
-                <w:webHidden/>
-                <w:sz w:val="32"/>
-                <w:szCs w:val="32"/>
+                <w:noProof/>
+                <w:webHidden/>
+              </w:rPr>
+              <w:instrText xml:space="preserve"> PAGEREF _Toc61711912 \h </w:instrText>
+            </w:r>
+            <w:r>
+              <w:rPr>
+                <w:noProof/>
+                <w:webHidden/>
+              </w:rPr>
+            </w:r>
+            <w:r>
+              <w:rPr>
+                <w:noProof/>
+                <w:webHidden/>
               </w:rPr>
               <w:fldChar w:fldCharType="separate"/>
             </w:r>
             <w:r>
               <w:rPr>
-                <w:rFonts w:ascii="Bahnschrift" w:hAnsi="Bahnschrift"/>
-                <w:noProof/>
-                <w:webHidden/>
-                <w:sz w:val="32"/>
-                <w:szCs w:val="32"/>
-              </w:rPr>
-              <w:t>4</w:t>
-            </w:r>
-            <w:r>
-              <w:rPr>
-                <w:rFonts w:ascii="Bahnschrift" w:hAnsi="Bahnschrift"/>
-                <w:noProof/>
-                <w:webHidden/>
-                <w:sz w:val="32"/>
-                <w:szCs w:val="32"/>
+                <w:noProof/>
+                <w:webHidden/>
+              </w:rPr>
+              <w:t>6</w:t>
+            </w:r>
+            <w:r>
+              <w:rPr>
+                <w:noProof/>
+                <w:webHidden/>
               </w:rPr>
               <w:fldChar w:fldCharType="end"/>
             </w:r>
           </w:hyperlink>
         </w:p>
         <w:p>
+          <w:pPr>
+            <w:jc w:val="both"/>
+          </w:pPr>
           <w:r>
             <w:rPr>
               <w:rFonts w:ascii="Bahnschrift" w:hAnsi="Bahnschrift"/>
@@ -657,16 +1052,18 @@
     </w:sdt>
     <w:p>
       <w:pPr>
-        <w:rPr>
-          <w:rFonts w:ascii="Bahnschrift" w:hAnsi="Bahnschrift"/>
-          <w:iCs/>
-          <w:sz w:val="28"/>
-          <w:szCs w:val="28"/>
-        </w:rPr>
-      </w:pPr>
-    </w:p>
-    <w:p>
-      <w:pPr>
+        <w:jc w:val="both"/>
+        <w:rPr>
+          <w:rFonts w:ascii="Bahnschrift" w:hAnsi="Bahnschrift"/>
+          <w:iCs/>
+          <w:sz w:val="28"/>
+          <w:szCs w:val="28"/>
+        </w:rPr>
+      </w:pPr>
+    </w:p>
+    <w:p>
+      <w:pPr>
+        <w:jc w:val="both"/>
         <w:rPr>
           <w:rFonts w:ascii="Bahnschrift" w:hAnsi="Bahnschrift"/>
           <w:iCs/>
@@ -687,6 +1084,7 @@
     <w:p>
       <w:pPr>
         <w:pStyle w:val="Titolo1"/>
+        <w:jc w:val="both"/>
         <w:rPr>
           <w:rFonts w:ascii="Bahnschrift" w:hAnsi="Bahnschrift"/>
           <w:color w:val="4472C4" w:themeColor="accent1"/>
@@ -694,7 +1092,7 @@
           <w:szCs w:val="40"/>
         </w:rPr>
       </w:pPr>
-      <w:bookmarkStart w:id="0" w:name="_Toc61384517"/>
+      <w:bookmarkStart w:id="0" w:name="_Toc61711905"/>
       <w:r>
         <w:rPr>
           <w:rFonts w:ascii="Bahnschrift" w:hAnsi="Bahnschrift"/>
@@ -703,87 +1101,1079 @@
           <w:szCs w:val="40"/>
         </w:rPr>
         <w:lastRenderedPageBreak/>
-        <w:t>Project Introduction</w:t>
-      </w:r>
-      <w:bookmarkEnd w:id="0"/>
-    </w:p>
-    <w:p>
-      <w:pPr>
-        <w:rPr>
-          <w:rFonts w:ascii="Bahnschrift" w:hAnsi="Bahnschrift"/>
-          <w:sz w:val="28"/>
-          <w:szCs w:val="28"/>
-        </w:rPr>
-      </w:pPr>
-    </w:p>
-    <w:p>
-      <w:pPr>
-        <w:rPr>
-          <w:rFonts w:ascii="Bahnschrift" w:hAnsi="Bahnschrift"/>
-          <w:sz w:val="28"/>
-          <w:szCs w:val="28"/>
-        </w:rPr>
-      </w:pPr>
-      <w:r>
-        <w:rPr>
-          <w:rFonts w:ascii="Bahnschrift" w:hAnsi="Bahnschrift"/>
-          <w:sz w:val="28"/>
-          <w:szCs w:val="28"/>
-        </w:rPr>
-        <w:t>Beginning.</w:t>
-      </w:r>
-    </w:p>
-    <w:p>
-      <w:pPr>
-        <w:rPr>
-          <w:rFonts w:ascii="Bahnschrift" w:hAnsi="Bahnschrift"/>
-          <w:sz w:val="28"/>
-          <w:szCs w:val="28"/>
-        </w:rPr>
-      </w:pPr>
-      <w:r>
-        <w:rPr>
-          <w:rFonts w:ascii="Bahnschrift" w:hAnsi="Bahnschrift"/>
-          <w:sz w:val="28"/>
-          <w:szCs w:val="28"/>
-        </w:rPr>
-        <w:br w:type="page"/>
-      </w:r>
-    </w:p>
-    <w:p>
-      <w:pPr>
-        <w:pStyle w:val="Titolo1"/>
+        <w:t xml:space="preserve">Project </w:t>
+      </w:r>
+      <w:r>
         <w:rPr>
           <w:rFonts w:ascii="Bahnschrift" w:hAnsi="Bahnschrift"/>
           <w:color w:val="4472C4" w:themeColor="accent1"/>
           <w:sz w:val="40"/>
           <w:szCs w:val="40"/>
         </w:rPr>
-      </w:pPr>
-      <w:bookmarkStart w:id="1" w:name="_Toc61384518"/>
-      <w:r>
+        <w:t>Showcase</w:t>
+      </w:r>
+      <w:bookmarkEnd w:id="0"/>
+    </w:p>
+    <w:p>
+      <w:pPr>
+        <w:jc w:val="both"/>
+        <w:rPr>
+          <w:rFonts w:ascii="Bahnschrift" w:hAnsi="Bahnschrift"/>
+          <w:sz w:val="28"/>
+          <w:szCs w:val="28"/>
+        </w:rPr>
+      </w:pPr>
+    </w:p>
+    <w:p>
+      <w:pPr>
+        <w:pStyle w:val="Titolo2"/>
+        <w:jc w:val="both"/>
+        <w:rPr>
+          <w:rFonts w:ascii="Bahnschrift" w:hAnsi="Bahnschrift"/>
+          <w:color w:val="5B9BD5" w:themeColor="accent5"/>
+          <w:sz w:val="36"/>
+          <w:szCs w:val="36"/>
+        </w:rPr>
+      </w:pPr>
+      <w:bookmarkStart w:id="1" w:name="_Toc61711906"/>
+      <w:r>
+        <w:rPr>
+          <w:rFonts w:ascii="Bahnschrift" w:hAnsi="Bahnschrift"/>
+          <w:color w:val="5B9BD5" w:themeColor="accent5"/>
+          <w:sz w:val="36"/>
+          <w:szCs w:val="36"/>
+        </w:rPr>
+        <w:t>Overview</w:t>
+      </w:r>
+      <w:bookmarkEnd w:id="1"/>
+    </w:p>
+    <w:p>
+      <w:pPr>
+        <w:jc w:val="both"/>
+        <w:rPr>
+          <w:rFonts w:ascii="Bahnschrift" w:hAnsi="Bahnschrift"/>
+          <w:sz w:val="28"/>
+          <w:szCs w:val="28"/>
+        </w:rPr>
+      </w:pPr>
+    </w:p>
+    <w:p>
+      <w:pPr>
+        <w:jc w:val="both"/>
+        <w:rPr>
+          <w:rFonts w:ascii="Bahnschrift" w:hAnsi="Bahnschrift"/>
+          <w:sz w:val="28"/>
+          <w:szCs w:val="28"/>
+        </w:rPr>
+      </w:pPr>
+      <w:r>
+        <w:rPr>
+          <w:rFonts w:ascii="Bahnschrift" w:hAnsi="Bahnschrift"/>
+          <w:sz w:val="28"/>
+          <w:szCs w:val="28"/>
+        </w:rPr>
+        <w:t>Throughout the use of each laboratory’s instructions, a core architecture was fully developed, in order to create a simple, straightforward, and engaging videogame, that utilises SDL and OpenGL/OpenAL libraries.</w:t>
+      </w:r>
+    </w:p>
+    <w:p>
+      <w:pPr>
+        <w:jc w:val="both"/>
+        <w:rPr>
+          <w:rFonts w:ascii="Bahnschrift" w:hAnsi="Bahnschrift"/>
+          <w:sz w:val="28"/>
+          <w:szCs w:val="28"/>
+        </w:rPr>
+      </w:pPr>
+    </w:p>
+    <w:p>
+      <w:pPr>
+        <w:jc w:val="both"/>
+        <w:rPr>
+          <w:rFonts w:ascii="Bahnschrift" w:hAnsi="Bahnschrift"/>
+          <w:sz w:val="28"/>
+          <w:szCs w:val="28"/>
+        </w:rPr>
+      </w:pPr>
+      <w:r>
+        <w:rPr>
+          <w:rFonts w:ascii="Bahnschrift" w:hAnsi="Bahnschrift"/>
+          <w:sz w:val="28"/>
+          <w:szCs w:val="28"/>
+        </w:rPr>
+        <w:t xml:space="preserve">The programming language used in this coursework is </w:t>
+      </w:r>
+      <w:r>
+        <w:rPr>
+          <w:rFonts w:ascii="Bahnschrift" w:hAnsi="Bahnschrift"/>
+          <w:sz w:val="28"/>
+          <w:szCs w:val="28"/>
+        </w:rPr>
+        <w:t>C++ and each class works together with the others, embedded in the system, so that the main game loop method is able to visualise and display all the necessary game object components.</w:t>
+      </w:r>
+    </w:p>
+    <w:p>
+      <w:pPr>
+        <w:jc w:val="both"/>
+        <w:rPr>
+          <w:rFonts w:ascii="Bahnschrift" w:hAnsi="Bahnschrift"/>
+          <w:sz w:val="28"/>
+          <w:szCs w:val="28"/>
+        </w:rPr>
+      </w:pPr>
+    </w:p>
+    <w:p>
+      <w:pPr>
+        <w:jc w:val="both"/>
+        <w:rPr>
+          <w:rFonts w:ascii="Bahnschrift" w:hAnsi="Bahnschrift"/>
+          <w:sz w:val="28"/>
+          <w:szCs w:val="28"/>
+        </w:rPr>
+      </w:pPr>
+      <w:r>
+        <w:rPr>
+          <w:rFonts w:ascii="Bahnschrift" w:hAnsi="Bahnschrift"/>
+          <w:sz w:val="28"/>
+          <w:szCs w:val="28"/>
+        </w:rPr>
+        <w:t>Afterwards, the game concept was established, an endless flight experience, set in a forest, where a woodpecker is trying to migrate to a better environment as fall arrives. A simple condition is arranged, as long as the bird is flying the player will get points and</w:t>
+      </w:r>
+      <w:r>
+        <w:rPr>
+          <w:rFonts w:ascii="Bahnschrift" w:hAnsi="Bahnschrift"/>
+          <w:sz w:val="28"/>
+          <w:szCs w:val="28"/>
+        </w:rPr>
+        <w:t xml:space="preserve"> it will</w:t>
+      </w:r>
+      <w:r>
+        <w:rPr>
+          <w:rFonts w:ascii="Bahnschrift" w:hAnsi="Bahnschrift"/>
+          <w:sz w:val="28"/>
+          <w:szCs w:val="28"/>
+        </w:rPr>
+        <w:t xml:space="preserve"> increase their final score, if a collision with a tree is detected, meaning that the bird hit the trunk to</w:t>
+      </w:r>
+      <w:r>
+        <w:rPr>
+          <w:rFonts w:ascii="Bahnschrift" w:hAnsi="Bahnschrift"/>
+          <w:sz w:val="28"/>
+          <w:szCs w:val="28"/>
+        </w:rPr>
+        <w:t>o</w:t>
+      </w:r>
+      <w:r>
+        <w:rPr>
+          <w:rFonts w:ascii="Bahnschrift" w:hAnsi="Bahnschrift"/>
+          <w:sz w:val="28"/>
+          <w:szCs w:val="28"/>
+        </w:rPr>
+        <w:t xml:space="preserve"> harshly, it will faint, giving a conclusion to the migration flight.</w:t>
+      </w:r>
+    </w:p>
+    <w:p>
+      <w:pPr>
+        <w:jc w:val="both"/>
+        <w:rPr>
+          <w:rFonts w:ascii="Bahnschrift" w:hAnsi="Bahnschrift"/>
+          <w:sz w:val="28"/>
+          <w:szCs w:val="28"/>
+        </w:rPr>
+      </w:pPr>
+    </w:p>
+    <w:p>
+      <w:pPr>
+        <w:jc w:val="both"/>
+        <w:rPr>
+          <w:rFonts w:ascii="Bahnschrift" w:hAnsi="Bahnschrift"/>
+          <w:sz w:val="28"/>
+          <w:szCs w:val="28"/>
+          <w:u w:val="single"/>
+        </w:rPr>
+      </w:pPr>
+      <w:r>
+        <w:rPr>
+          <w:rFonts w:ascii="Bahnschrift" w:hAnsi="Bahnschrift"/>
+          <w:noProof/>
+          <w:sz w:val="28"/>
+          <w:szCs w:val="28"/>
+          <w:u w:val="single"/>
+        </w:rPr>
+        <w:lastRenderedPageBreak/>
+        <w:drawing>
+          <wp:inline distT="0" distB="0" distL="0" distR="0" wp14:anchorId="3120C913" wp14:editId="2863A944">
+            <wp:extent cx="5553075" cy="5177173"/>
+            <wp:effectExtent l="0" t="0" r="0" b="4445"/>
+            <wp:docPr id="2" name="Immagine 2" descr="Immagine che contiene pianta, foglia, felce&#10;&#10;Descrizione generata automaticamente"/>
+            <wp:cNvGraphicFramePr>
+              <a:graphicFrameLocks xmlns:a="http://schemas.openxmlformats.org/drawingml/2006/main" noChangeAspect="1"/>
+            </wp:cNvGraphicFramePr>
+            <a:graphic xmlns:a="http://schemas.openxmlformats.org/drawingml/2006/main">
+              <a:graphicData uri="http://schemas.openxmlformats.org/drawingml/2006/picture">
+                <pic:pic xmlns:pic="http://schemas.openxmlformats.org/drawingml/2006/picture">
+                  <pic:nvPicPr>
+                    <pic:cNvPr id="2" name="Immagine 2" descr="Immagine che contiene pianta, foglia, felce&#10;&#10;Descrizione generata automaticamente"/>
+                    <pic:cNvPicPr/>
+                  </pic:nvPicPr>
+                  <pic:blipFill>
+                    <a:blip r:embed="rId6">
+                      <a:extLst>
+                        <a:ext uri="{28A0092B-C50C-407E-A947-70E740481C1C}">
+                          <a14:useLocalDpi xmlns:a14="http://schemas.microsoft.com/office/drawing/2010/main" val="0"/>
+                        </a:ext>
+                      </a:extLst>
+                    </a:blip>
+                    <a:stretch>
+                      <a:fillRect/>
+                    </a:stretch>
+                  </pic:blipFill>
+                  <pic:spPr>
+                    <a:xfrm>
+                      <a:off x="0" y="0"/>
+                      <a:ext cx="6203756" cy="5783808"/>
+                    </a:xfrm>
+                    <a:prstGeom prst="rect">
+                      <a:avLst/>
+                    </a:prstGeom>
+                  </pic:spPr>
+                </pic:pic>
+              </a:graphicData>
+            </a:graphic>
+          </wp:inline>
+        </w:drawing>
+      </w:r>
+    </w:p>
+    <w:p>
+      <w:pPr>
+        <w:jc w:val="both"/>
+        <w:rPr>
+          <w:rFonts w:ascii="Bahnschrift" w:hAnsi="Bahnschrift"/>
+          <w:i/>
+          <w:iCs/>
+          <w:color w:val="4472C4" w:themeColor="accent1"/>
+          <w:sz w:val="24"/>
+          <w:szCs w:val="24"/>
+        </w:rPr>
+      </w:pPr>
+      <w:r>
+        <w:rPr>
+          <w:rFonts w:ascii="Bahnschrift" w:hAnsi="Bahnschrift"/>
+          <w:i/>
+          <w:iCs/>
+          <w:color w:val="4472C4" w:themeColor="accent1"/>
+          <w:sz w:val="24"/>
+          <w:szCs w:val="24"/>
+        </w:rPr>
+        <w:t xml:space="preserve">‘Forest Flight’ Overview Showcase </w:t>
+      </w:r>
+      <w:r>
+        <w:rPr>
+          <w:rFonts w:ascii="Bahnschrift" w:hAnsi="Bahnschrift"/>
+          <w:i/>
+          <w:iCs/>
+          <w:color w:val="4472C4" w:themeColor="accent1"/>
+          <w:sz w:val="24"/>
+          <w:szCs w:val="24"/>
+        </w:rPr>
+        <w:t>–</w:t>
+      </w:r>
+      <w:r>
+        <w:rPr>
+          <w:rFonts w:ascii="Bahnschrift" w:hAnsi="Bahnschrift"/>
+          <w:i/>
+          <w:iCs/>
+          <w:color w:val="4472C4" w:themeColor="accent1"/>
+          <w:sz w:val="24"/>
+          <w:szCs w:val="24"/>
+        </w:rPr>
+        <w:t xml:space="preserve"> 2020</w:t>
+      </w:r>
+    </w:p>
+    <w:p>
+      <w:pPr>
+        <w:jc w:val="both"/>
+        <w:rPr>
+          <w:rFonts w:ascii="Bahnschrift" w:hAnsi="Bahnschrift"/>
+          <w:i/>
+          <w:iCs/>
+          <w:color w:val="4472C4" w:themeColor="accent1"/>
+          <w:sz w:val="24"/>
+          <w:szCs w:val="24"/>
+        </w:rPr>
+      </w:pPr>
+    </w:p>
+    <w:p>
+      <w:pPr>
+        <w:pStyle w:val="Titolo2"/>
+        <w:jc w:val="both"/>
+        <w:rPr>
+          <w:rFonts w:ascii="Bahnschrift" w:hAnsi="Bahnschrift"/>
+          <w:color w:val="5B9BD5" w:themeColor="accent5"/>
+          <w:sz w:val="36"/>
+          <w:szCs w:val="36"/>
+        </w:rPr>
+      </w:pPr>
+      <w:bookmarkStart w:id="2" w:name="_Toc61711907"/>
+      <w:r>
+        <w:rPr>
+          <w:rFonts w:ascii="Bahnschrift" w:hAnsi="Bahnschrift"/>
+          <w:color w:val="5B9BD5" w:themeColor="accent5"/>
+          <w:sz w:val="36"/>
+          <w:szCs w:val="36"/>
+        </w:rPr>
+        <w:t>Code Flow</w:t>
+      </w:r>
+      <w:bookmarkEnd w:id="2"/>
+    </w:p>
+    <w:p>
+      <w:pPr>
+        <w:jc w:val="both"/>
+        <w:rPr>
+          <w:rFonts w:ascii="Bahnschrift" w:hAnsi="Bahnschrift"/>
+          <w:sz w:val="28"/>
+          <w:szCs w:val="28"/>
+        </w:rPr>
+      </w:pPr>
+    </w:p>
+    <w:p>
+      <w:pPr>
+        <w:jc w:val="both"/>
+        <w:rPr>
+          <w:rFonts w:ascii="Bahnschrift" w:hAnsi="Bahnschrift"/>
+          <w:sz w:val="28"/>
+          <w:szCs w:val="28"/>
+        </w:rPr>
+      </w:pPr>
+      <w:r>
+        <w:rPr>
+          <w:rFonts w:ascii="Bahnschrift" w:hAnsi="Bahnschrift"/>
+          <w:sz w:val="28"/>
+          <w:szCs w:val="28"/>
+        </w:rPr>
+        <w:t>In order to achieve the final outcome aforementioned, mesh &amp; texture rendering, collision detection, user input and audio</w:t>
+      </w:r>
+      <w:r>
+        <w:rPr>
+          <w:rFonts w:ascii="Bahnschrift" w:hAnsi="Bahnschrift"/>
+          <w:sz w:val="28"/>
+          <w:szCs w:val="28"/>
+        </w:rPr>
+        <w:t xml:space="preserve"> elements</w:t>
+      </w:r>
+      <w:r>
+        <w:rPr>
+          <w:rFonts w:ascii="Bahnschrift" w:hAnsi="Bahnschrift"/>
+          <w:sz w:val="28"/>
+          <w:szCs w:val="28"/>
+        </w:rPr>
+        <w:t xml:space="preserve"> were absolutely vital.</w:t>
+      </w:r>
+    </w:p>
+    <w:p>
+      <w:pPr>
+        <w:jc w:val="both"/>
+        <w:rPr>
+          <w:rFonts w:ascii="Bahnschrift" w:hAnsi="Bahnschrift"/>
+          <w:sz w:val="28"/>
+          <w:szCs w:val="28"/>
+        </w:rPr>
+      </w:pPr>
+    </w:p>
+    <w:p>
+      <w:pPr>
+        <w:pStyle w:val="Titolo3"/>
+        <w:jc w:val="both"/>
+        <w:rPr>
+          <w:rFonts w:ascii="Bahnschrift" w:hAnsi="Bahnschrift"/>
+          <w:color w:val="7030A0"/>
+          <w:sz w:val="32"/>
+          <w:szCs w:val="32"/>
+        </w:rPr>
+      </w:pPr>
+      <w:bookmarkStart w:id="3" w:name="_Toc61711908"/>
+      <w:r>
+        <w:rPr>
+          <w:rFonts w:ascii="Bahnschrift" w:hAnsi="Bahnschrift"/>
+          <w:color w:val="7030A0"/>
+          <w:sz w:val="32"/>
+          <w:szCs w:val="32"/>
+        </w:rPr>
+        <w:t xml:space="preserve">Meshes &amp; </w:t>
+      </w:r>
+      <w:r>
+        <w:rPr>
+          <w:rFonts w:ascii="Bahnschrift" w:hAnsi="Bahnschrift"/>
+          <w:color w:val="7030A0"/>
+          <w:sz w:val="32"/>
+          <w:szCs w:val="32"/>
+        </w:rPr>
+        <w:t>Textures</w:t>
+      </w:r>
+      <w:bookmarkEnd w:id="3"/>
+    </w:p>
+    <w:p>
+      <w:pPr>
+        <w:jc w:val="both"/>
+        <w:rPr>
+          <w:rFonts w:ascii="Bahnschrift" w:hAnsi="Bahnschrift"/>
+          <w:sz w:val="28"/>
+          <w:szCs w:val="28"/>
+        </w:rPr>
+      </w:pPr>
+    </w:p>
+    <w:p>
+      <w:pPr>
+        <w:jc w:val="both"/>
+        <w:rPr>
+          <w:rFonts w:ascii="Bahnschrift" w:hAnsi="Bahnschrift"/>
+          <w:sz w:val="28"/>
+          <w:szCs w:val="28"/>
+        </w:rPr>
+      </w:pPr>
+      <w:r>
+        <w:rPr>
+          <w:rFonts w:ascii="Bahnschrift" w:hAnsi="Bahnschrift"/>
+          <w:sz w:val="28"/>
+          <w:szCs w:val="28"/>
+        </w:rPr>
+        <w:t xml:space="preserve">For the sake of </w:t>
+      </w:r>
+      <w:r>
+        <w:rPr>
+          <w:rFonts w:ascii="Bahnschrift" w:hAnsi="Bahnschrift"/>
+          <w:sz w:val="28"/>
+          <w:szCs w:val="28"/>
+        </w:rPr>
+        <w:t>displaying the</w:t>
+      </w:r>
+      <w:r>
+        <w:rPr>
+          <w:rFonts w:ascii="Bahnschrift" w:hAnsi="Bahnschrift"/>
+          <w:sz w:val="28"/>
+          <w:szCs w:val="28"/>
+        </w:rPr>
+        <w:t xml:space="preserve"> latter on the screen, as a matter of fact, a display class that creates and set the boundaries of a window screen </w:t>
+      </w:r>
+      <w:r>
+        <w:rPr>
+          <w:rFonts w:ascii="Bahnschrift" w:hAnsi="Bahnschrift"/>
+          <w:sz w:val="28"/>
+          <w:szCs w:val="28"/>
+        </w:rPr>
+        <w:lastRenderedPageBreak/>
+        <w:t>was implemented</w:t>
+      </w:r>
+      <w:r>
+        <w:rPr>
+          <w:rFonts w:ascii="Bahnschrift" w:hAnsi="Bahnschrift"/>
+          <w:sz w:val="28"/>
+          <w:szCs w:val="28"/>
+        </w:rPr>
+        <w:t xml:space="preserve">, </w:t>
+      </w:r>
+      <w:r>
+        <w:rPr>
+          <w:rFonts w:ascii="Bahnschrift" w:hAnsi="Bahnschrift"/>
+          <w:sz w:val="28"/>
+          <w:szCs w:val="28"/>
+        </w:rPr>
+        <w:t>together with a camera class is then possible to render a projection of the camera view directly inside the screen.</w:t>
+      </w:r>
+    </w:p>
+    <w:p>
+      <w:pPr>
+        <w:jc w:val="both"/>
+        <w:rPr>
+          <w:rFonts w:ascii="Bahnschrift" w:hAnsi="Bahnschrift"/>
+          <w:sz w:val="28"/>
+          <w:szCs w:val="28"/>
+        </w:rPr>
+      </w:pPr>
+    </w:p>
+    <w:p>
+      <w:pPr>
+        <w:jc w:val="both"/>
+        <w:rPr>
+          <w:rFonts w:ascii="Bahnschrift" w:hAnsi="Bahnschrift"/>
+          <w:sz w:val="28"/>
+          <w:szCs w:val="28"/>
+        </w:rPr>
+      </w:pPr>
+      <w:r>
+        <w:rPr>
+          <w:rFonts w:ascii="Bahnschrift" w:hAnsi="Bahnschrift"/>
+          <w:sz w:val="28"/>
+          <w:szCs w:val="28"/>
+        </w:rPr>
+        <w:t>Then, textures are loaded</w:t>
+      </w:r>
+      <w:r>
+        <w:rPr>
+          <w:rFonts w:ascii="Bahnschrift" w:hAnsi="Bahnschrift"/>
+          <w:sz w:val="28"/>
+          <w:szCs w:val="28"/>
+        </w:rPr>
+        <w:t>,</w:t>
+      </w:r>
+      <w:r>
+        <w:rPr>
+          <w:rFonts w:ascii="Bahnschrift" w:hAnsi="Bahnschrift"/>
+          <w:sz w:val="28"/>
+          <w:szCs w:val="28"/>
+        </w:rPr>
+        <w:t xml:space="preserve"> specifying their location path</w:t>
+      </w:r>
+      <w:r>
+        <w:rPr>
+          <w:rFonts w:ascii="Bahnschrift" w:hAnsi="Bahnschrift"/>
+          <w:sz w:val="28"/>
+          <w:szCs w:val="28"/>
+        </w:rPr>
+        <w:t>,</w:t>
+      </w:r>
+      <w:r>
+        <w:rPr>
+          <w:rFonts w:ascii="Bahnschrift" w:hAnsi="Bahnschrift"/>
+          <w:sz w:val="28"/>
+          <w:szCs w:val="28"/>
+        </w:rPr>
+        <w:t xml:space="preserve"> and bound using the OpenGL texture parameter </w:t>
+      </w:r>
+      <w:r>
+        <w:rPr>
+          <w:rFonts w:ascii="Bahnschrift" w:hAnsi="Bahnschrift"/>
+          <w:sz w:val="28"/>
+          <w:szCs w:val="28"/>
+        </w:rPr>
+        <w:t xml:space="preserve">and bind </w:t>
+      </w:r>
+      <w:r>
+        <w:rPr>
+          <w:rFonts w:ascii="Bahnschrift" w:hAnsi="Bahnschrift"/>
+          <w:sz w:val="28"/>
+          <w:szCs w:val="28"/>
+        </w:rPr>
+        <w:t>methods.</w:t>
+      </w:r>
+      <w:r>
+        <w:rPr>
+          <w:rFonts w:ascii="Bahnschrift" w:hAnsi="Bahnschrift"/>
+          <w:sz w:val="28"/>
+          <w:szCs w:val="28"/>
+        </w:rPr>
+        <w:t xml:space="preserve"> A similar process is done with the meshes, with the only difference that if either </w:t>
+      </w:r>
+      <w:r>
+        <w:rPr>
+          <w:rFonts w:ascii="Bahnschrift" w:hAnsi="Bahnschrift"/>
+          <w:sz w:val="28"/>
+          <w:szCs w:val="28"/>
+        </w:rPr>
+        <w:t>a</w:t>
+      </w:r>
+      <w:r>
+        <w:rPr>
+          <w:rFonts w:ascii="Bahnschrift" w:hAnsi="Bahnschrift"/>
+          <w:sz w:val="28"/>
+          <w:szCs w:val="28"/>
+        </w:rPr>
+        <w:t xml:space="preserve"> mesh is</w:t>
+      </w:r>
+      <w:r>
+        <w:rPr>
+          <w:rFonts w:ascii="Bahnschrift" w:hAnsi="Bahnschrift"/>
+          <w:sz w:val="28"/>
+          <w:szCs w:val="28"/>
+        </w:rPr>
+        <w:t xml:space="preserve"> locally</w:t>
+      </w:r>
+      <w:r>
+        <w:rPr>
+          <w:rFonts w:ascii="Bahnschrift" w:hAnsi="Bahnschrift"/>
+          <w:sz w:val="28"/>
+          <w:szCs w:val="28"/>
+        </w:rPr>
+        <w:t xml:space="preserve"> </w:t>
+      </w:r>
+      <w:r>
+        <w:rPr>
+          <w:rFonts w:ascii="Bahnschrift" w:hAnsi="Bahnschrift"/>
+          <w:sz w:val="28"/>
+          <w:szCs w:val="28"/>
+        </w:rPr>
+        <w:t>generated</w:t>
+      </w:r>
+      <w:r>
+        <w:rPr>
+          <w:rFonts w:ascii="Bahnschrift" w:hAnsi="Bahnschrift"/>
+          <w:sz w:val="28"/>
+          <w:szCs w:val="28"/>
+        </w:rPr>
+        <w:t xml:space="preserve"> or loaded up as a 3D model, firstly the number of vertices needs to be established and in order to bind the mesh</w:t>
+      </w:r>
+      <w:r>
+        <w:rPr>
+          <w:rFonts w:ascii="Bahnschrift" w:hAnsi="Bahnschrift"/>
+          <w:sz w:val="28"/>
+          <w:szCs w:val="28"/>
+        </w:rPr>
+        <w:t>,</w:t>
+      </w:r>
+      <w:r>
+        <w:rPr>
+          <w:rFonts w:ascii="Bahnschrift" w:hAnsi="Bahnschrift"/>
+          <w:sz w:val="28"/>
+          <w:szCs w:val="28"/>
+        </w:rPr>
+        <w:t xml:space="preserve"> vertex arrays and buffers are used instead.</w:t>
+      </w:r>
+    </w:p>
+    <w:p>
+      <w:pPr>
+        <w:jc w:val="both"/>
+        <w:rPr>
+          <w:rFonts w:ascii="Bahnschrift" w:hAnsi="Bahnschrift"/>
+          <w:sz w:val="28"/>
+          <w:szCs w:val="28"/>
+        </w:rPr>
+      </w:pPr>
+    </w:p>
+    <w:p>
+      <w:pPr>
+        <w:jc w:val="both"/>
+        <w:rPr>
+          <w:rFonts w:ascii="Bahnschrift" w:hAnsi="Bahnschrift"/>
+          <w:sz w:val="28"/>
+          <w:szCs w:val="28"/>
+        </w:rPr>
+      </w:pPr>
+      <w:r>
+        <w:rPr>
+          <w:rFonts w:ascii="Bahnschrift" w:hAnsi="Bahnschrift"/>
+          <w:sz w:val="28"/>
+          <w:szCs w:val="28"/>
+        </w:rPr>
+        <w:t xml:space="preserve">A vertex and a </w:t>
+      </w:r>
+      <w:r>
+        <w:rPr>
+          <w:rFonts w:ascii="Bahnschrift" w:hAnsi="Bahnschrift"/>
+          <w:sz w:val="28"/>
+          <w:szCs w:val="28"/>
+        </w:rPr>
+        <w:t xml:space="preserve">fragment shader </w:t>
+      </w:r>
+      <w:r>
+        <w:rPr>
+          <w:rFonts w:ascii="Bahnschrift" w:hAnsi="Bahnschrift"/>
+          <w:sz w:val="28"/>
+          <w:szCs w:val="28"/>
+        </w:rPr>
+        <w:t>are then initialised</w:t>
+      </w:r>
+      <w:r>
+        <w:rPr>
+          <w:rFonts w:ascii="Bahnschrift" w:hAnsi="Bahnschrift"/>
+          <w:sz w:val="28"/>
+          <w:szCs w:val="28"/>
+        </w:rPr>
+        <w:t xml:space="preserve"> from folder path</w:t>
+      </w:r>
+      <w:r>
+        <w:rPr>
+          <w:rFonts w:ascii="Bahnschrift" w:hAnsi="Bahnschrift"/>
+          <w:sz w:val="28"/>
+          <w:szCs w:val="28"/>
+        </w:rPr>
+        <w:t xml:space="preserve"> throughout the shader class to wrap everything up, adding any particular effect, and then updated based on the transform values of the meshes and the projection perspective of the camera.</w:t>
+      </w:r>
+    </w:p>
+    <w:p>
+      <w:pPr>
+        <w:jc w:val="both"/>
+        <w:rPr>
+          <w:rFonts w:ascii="Bahnschrift" w:hAnsi="Bahnschrift"/>
+          <w:sz w:val="28"/>
+          <w:szCs w:val="28"/>
+        </w:rPr>
+      </w:pPr>
+    </w:p>
+    <w:p>
+      <w:pPr>
+        <w:pStyle w:val="Titolo3"/>
+        <w:jc w:val="both"/>
+        <w:rPr>
+          <w:rFonts w:ascii="Bahnschrift" w:hAnsi="Bahnschrift"/>
+          <w:color w:val="7030A0"/>
+          <w:sz w:val="32"/>
+          <w:szCs w:val="32"/>
+        </w:rPr>
+      </w:pPr>
+      <w:bookmarkStart w:id="4" w:name="_Toc61711909"/>
+      <w:r>
+        <w:rPr>
+          <w:rFonts w:ascii="Bahnschrift" w:hAnsi="Bahnschrift"/>
+          <w:color w:val="7030A0"/>
+          <w:sz w:val="32"/>
+          <w:szCs w:val="32"/>
+        </w:rPr>
+        <w:t>Collision Detection</w:t>
+      </w:r>
+      <w:bookmarkEnd w:id="4"/>
+    </w:p>
+    <w:p>
+      <w:pPr>
+        <w:jc w:val="both"/>
+        <w:rPr>
+          <w:rFonts w:ascii="Bahnschrift" w:hAnsi="Bahnschrift"/>
+          <w:sz w:val="28"/>
+          <w:szCs w:val="28"/>
+        </w:rPr>
+      </w:pPr>
+    </w:p>
+    <w:p>
+      <w:pPr>
+        <w:jc w:val="both"/>
+        <w:rPr>
+          <w:rFonts w:ascii="Bahnschrift" w:hAnsi="Bahnschrift"/>
+          <w:sz w:val="28"/>
+          <w:szCs w:val="28"/>
+        </w:rPr>
+      </w:pPr>
+      <w:r>
+        <w:rPr>
+          <w:rFonts w:ascii="Bahnschrift" w:hAnsi="Bahnschrift"/>
+          <w:sz w:val="28"/>
+          <w:szCs w:val="28"/>
+        </w:rPr>
+        <w:t>Utilising a struct in the mesh class, a collision mesh sphere with a certain radius is instantiated and can be placed in the same transform position of a specific mesh. The collision method takes in as arguments th</w:t>
+      </w:r>
+      <w:r>
+        <w:rPr>
+          <w:rFonts w:ascii="Bahnschrift" w:hAnsi="Bahnschrift"/>
+          <w:sz w:val="28"/>
+          <w:szCs w:val="28"/>
+        </w:rPr>
+        <w:t>o</w:t>
+      </w:r>
+      <w:r>
+        <w:rPr>
+          <w:rFonts w:ascii="Bahnschrift" w:hAnsi="Bahnschrift"/>
+          <w:sz w:val="28"/>
+          <w:szCs w:val="28"/>
+        </w:rPr>
+        <w:t>se two values of two different spheres, and simply calculates the distance between the latter with a trigonometric formula, if the spheres overlap, meaning that they collided with each other, the game-state is changed and the game over is executed.</w:t>
+      </w:r>
+    </w:p>
+    <w:p>
+      <w:pPr>
+        <w:jc w:val="both"/>
+        <w:rPr>
+          <w:rFonts w:ascii="Bahnschrift" w:hAnsi="Bahnschrift"/>
+          <w:sz w:val="28"/>
+          <w:szCs w:val="28"/>
+        </w:rPr>
+      </w:pPr>
+    </w:p>
+    <w:p>
+      <w:pPr>
+        <w:pStyle w:val="Titolo3"/>
+        <w:jc w:val="both"/>
+        <w:rPr>
+          <w:rFonts w:ascii="Bahnschrift" w:hAnsi="Bahnschrift"/>
+          <w:color w:val="7030A0"/>
+          <w:sz w:val="32"/>
+          <w:szCs w:val="32"/>
+        </w:rPr>
+      </w:pPr>
+      <w:bookmarkStart w:id="5" w:name="_Toc61711910"/>
+      <w:r>
+        <w:rPr>
+          <w:rFonts w:ascii="Bahnschrift" w:hAnsi="Bahnschrift"/>
+          <w:color w:val="7030A0"/>
+          <w:sz w:val="32"/>
+          <w:szCs w:val="32"/>
+        </w:rPr>
+        <w:t>User Inputs</w:t>
+      </w:r>
+      <w:bookmarkEnd w:id="5"/>
+    </w:p>
+    <w:p>
+      <w:pPr>
+        <w:jc w:val="both"/>
+        <w:rPr>
+          <w:rFonts w:ascii="Bahnschrift" w:hAnsi="Bahnschrift"/>
+          <w:sz w:val="28"/>
+          <w:szCs w:val="28"/>
+        </w:rPr>
+      </w:pPr>
+    </w:p>
+    <w:p>
+      <w:pPr>
+        <w:jc w:val="both"/>
+        <w:rPr>
+          <w:rFonts w:ascii="Bahnschrift" w:hAnsi="Bahnschrift"/>
+          <w:sz w:val="28"/>
+          <w:szCs w:val="28"/>
+        </w:rPr>
+      </w:pPr>
+      <w:r>
+        <w:rPr>
+          <w:rFonts w:ascii="Bahnschrift" w:hAnsi="Bahnschrift"/>
+          <w:sz w:val="28"/>
+          <w:szCs w:val="28"/>
+        </w:rPr>
+        <w:t>The transform class, already mentioned beforehand, is the one responsible to handle the position, rotation and scale vectors taking in consideration the matrices of these elements regarding the mesh models</w:t>
+      </w:r>
+      <w:r>
+        <w:rPr>
+          <w:rFonts w:ascii="Bahnschrift" w:hAnsi="Bahnschrift"/>
+          <w:sz w:val="28"/>
+          <w:szCs w:val="28"/>
+        </w:rPr>
+        <w:t>. T</w:t>
+      </w:r>
+      <w:r>
+        <w:rPr>
+          <w:rFonts w:ascii="Bahnschrift" w:hAnsi="Bahnschrift"/>
+          <w:sz w:val="28"/>
+          <w:szCs w:val="28"/>
+        </w:rPr>
+        <w:t xml:space="preserve">his implies that changing the value of those variables, since the transform will be applied to the 3D mesh model, will consequently update the position, </w:t>
+      </w:r>
+      <w:r>
+        <w:rPr>
+          <w:rFonts w:ascii="Bahnschrift" w:hAnsi="Bahnschrift"/>
+          <w:sz w:val="28"/>
+          <w:szCs w:val="28"/>
+        </w:rPr>
+        <w:t xml:space="preserve">rotation </w:t>
+      </w:r>
+      <w:r>
+        <w:rPr>
+          <w:rFonts w:ascii="Bahnschrift" w:hAnsi="Bahnschrift"/>
+          <w:sz w:val="28"/>
+          <w:szCs w:val="28"/>
+        </w:rPr>
+        <w:t>and scale of the model itself.</w:t>
+      </w:r>
+      <w:r>
+        <w:rPr>
+          <w:rFonts w:ascii="Bahnschrift" w:hAnsi="Bahnschrift"/>
+          <w:sz w:val="28"/>
+          <w:szCs w:val="28"/>
+        </w:rPr>
+        <w:t xml:space="preserve"> </w:t>
+      </w:r>
+    </w:p>
+    <w:p>
+      <w:pPr>
+        <w:jc w:val="both"/>
+        <w:rPr>
+          <w:rFonts w:ascii="Bahnschrift" w:hAnsi="Bahnschrift"/>
+          <w:sz w:val="28"/>
+          <w:szCs w:val="28"/>
+        </w:rPr>
+      </w:pPr>
+    </w:p>
+    <w:p>
+      <w:pPr>
+        <w:jc w:val="both"/>
+        <w:rPr>
+          <w:rFonts w:ascii="Bahnschrift" w:hAnsi="Bahnschrift"/>
+          <w:sz w:val="28"/>
+          <w:szCs w:val="28"/>
+        </w:rPr>
+      </w:pPr>
+      <w:r>
+        <w:rPr>
+          <w:rFonts w:ascii="Bahnschrift" w:hAnsi="Bahnschrift"/>
+          <w:sz w:val="28"/>
+          <w:szCs w:val="28"/>
+        </w:rPr>
+        <w:t>With the use of the mesh movement method inside the main game class</w:t>
+      </w:r>
+      <w:r>
+        <w:rPr>
+          <w:rFonts w:ascii="Bahnschrift" w:hAnsi="Bahnschrift"/>
+          <w:sz w:val="28"/>
+          <w:szCs w:val="28"/>
+        </w:rPr>
+        <w:t xml:space="preserve"> and the windows library,</w:t>
+      </w:r>
+      <w:r>
+        <w:rPr>
+          <w:rFonts w:ascii="Bahnschrift" w:hAnsi="Bahnschrift"/>
+          <w:sz w:val="28"/>
+          <w:szCs w:val="28"/>
+        </w:rPr>
+        <w:t xml:space="preserve"> </w:t>
+      </w:r>
+      <w:r>
+        <w:rPr>
+          <w:rFonts w:ascii="Bahnschrift" w:hAnsi="Bahnschrift"/>
+          <w:sz w:val="28"/>
+          <w:szCs w:val="28"/>
+        </w:rPr>
+        <w:t>it is</w:t>
+      </w:r>
+      <w:r>
+        <w:rPr>
+          <w:rFonts w:ascii="Bahnschrift" w:hAnsi="Bahnschrift"/>
+          <w:sz w:val="28"/>
+          <w:szCs w:val="28"/>
+        </w:rPr>
+        <w:t xml:space="preserve"> possible to check if the user pressed a specific key</w:t>
+      </w:r>
+      <w:r>
+        <w:rPr>
+          <w:rFonts w:ascii="Bahnschrift" w:hAnsi="Bahnschrift"/>
+          <w:sz w:val="28"/>
+          <w:szCs w:val="28"/>
+        </w:rPr>
+        <w:t xml:space="preserve"> throughout the virtual keyboard; based on the key pressed the position of the woodpecker mesh in then updated with the new values. The same concept is applied for moving the camera, the trees are moved autonomously using the same criteria but without user interaction. (the input can be achieved also by using the event system of the SDL library).</w:t>
+      </w:r>
+    </w:p>
+    <w:p>
+      <w:pPr>
+        <w:jc w:val="both"/>
+        <w:rPr>
+          <w:rFonts w:ascii="Bahnschrift" w:hAnsi="Bahnschrift"/>
+          <w:sz w:val="28"/>
+          <w:szCs w:val="28"/>
+        </w:rPr>
+      </w:pPr>
+    </w:p>
+    <w:p>
+      <w:pPr>
+        <w:pStyle w:val="Titolo3"/>
+        <w:jc w:val="both"/>
+        <w:rPr>
+          <w:rFonts w:ascii="Bahnschrift" w:hAnsi="Bahnschrift"/>
+          <w:color w:val="7030A0"/>
+          <w:sz w:val="32"/>
+          <w:szCs w:val="32"/>
+        </w:rPr>
+      </w:pPr>
+      <w:bookmarkStart w:id="6" w:name="_Toc61711911"/>
+      <w:r>
+        <w:rPr>
+          <w:rFonts w:ascii="Bahnschrift" w:hAnsi="Bahnschrift"/>
+          <w:color w:val="7030A0"/>
+          <w:sz w:val="32"/>
+          <w:szCs w:val="32"/>
+        </w:rPr>
+        <w:t>Audio</w:t>
+      </w:r>
+      <w:bookmarkEnd w:id="6"/>
+    </w:p>
+    <w:p>
+      <w:pPr>
+        <w:jc w:val="both"/>
+        <w:rPr>
+          <w:rFonts w:ascii="Bahnschrift" w:hAnsi="Bahnschrift"/>
+          <w:sz w:val="28"/>
+          <w:szCs w:val="28"/>
+        </w:rPr>
+      </w:pPr>
+    </w:p>
+    <w:p>
+      <w:pPr>
+        <w:jc w:val="both"/>
+        <w:rPr>
+          <w:rFonts w:ascii="Bahnschrift" w:hAnsi="Bahnschrift"/>
+          <w:sz w:val="28"/>
+          <w:szCs w:val="28"/>
+        </w:rPr>
+      </w:pPr>
+      <w:r>
+        <w:rPr>
+          <w:rFonts w:ascii="Bahnschrift" w:hAnsi="Bahnschrift"/>
+          <w:sz w:val="28"/>
+          <w:szCs w:val="28"/>
+        </w:rPr>
+        <w:t>In order to have background music and sound effects inside the game, an audio class was added into the project solution. It can load a Wave audio source file from the location path provided, reads in the text format lines of the sound file, setting the buffer up</w:t>
+      </w:r>
+      <w:r>
+        <w:rPr>
+          <w:rFonts w:ascii="Bahnschrift" w:hAnsi="Bahnschrift"/>
+          <w:sz w:val="28"/>
+          <w:szCs w:val="28"/>
+        </w:rPr>
+        <w:t xml:space="preserve"> based on the bit formation of the lines. The audio source is the</w:t>
+      </w:r>
+      <w:r>
+        <w:rPr>
+          <w:rFonts w:ascii="Bahnschrift" w:hAnsi="Bahnschrift"/>
+          <w:sz w:val="28"/>
+          <w:szCs w:val="28"/>
+        </w:rPr>
+        <w:t>n</w:t>
+      </w:r>
+      <w:r>
+        <w:rPr>
+          <w:rFonts w:ascii="Bahnschrift" w:hAnsi="Bahnschrift"/>
+          <w:sz w:val="28"/>
+          <w:szCs w:val="28"/>
+        </w:rPr>
+        <w:t xml:space="preserve"> reproduced utilising the OpenAL library method load audio, taking in consideration the source ID and the vector position of the spot the audio should be played. This is done for all the sounds inside the game, particularly for the background music as the soundtrack is played inside the game loop to give the illusion of continuity, surely checking if the track is already playing before reproducing it again.</w:t>
+      </w:r>
+    </w:p>
+    <w:p>
+      <w:pPr>
+        <w:jc w:val="both"/>
+        <w:rPr>
+          <w:rFonts w:ascii="Bahnschrift" w:hAnsi="Bahnschrift"/>
+          <w:sz w:val="28"/>
+          <w:szCs w:val="28"/>
+        </w:rPr>
+      </w:pPr>
+      <w:r>
+        <w:rPr>
+          <w:rFonts w:ascii="Bahnschrift" w:hAnsi="Bahnschrift"/>
+          <w:sz w:val="28"/>
+          <w:szCs w:val="28"/>
+        </w:rPr>
+        <w:br w:type="page"/>
+      </w:r>
+    </w:p>
+    <w:p>
+      <w:pPr>
+        <w:pStyle w:val="Titolo1"/>
+        <w:jc w:val="both"/>
         <w:rPr>
           <w:rFonts w:ascii="Bahnschrift" w:hAnsi="Bahnschrift"/>
           <w:color w:val="4472C4" w:themeColor="accent1"/>
           <w:sz w:val="40"/>
           <w:szCs w:val="40"/>
         </w:rPr>
+      </w:pPr>
+      <w:bookmarkStart w:id="7" w:name="_Toc61711912"/>
+      <w:r>
+        <w:rPr>
+          <w:rFonts w:ascii="Bahnschrift" w:hAnsi="Bahnschrift"/>
+          <w:color w:val="4472C4" w:themeColor="accent1"/>
+          <w:sz w:val="40"/>
+          <w:szCs w:val="40"/>
+        </w:rPr>
         <w:lastRenderedPageBreak/>
         <w:t>References</w:t>
       </w:r>
-      <w:bookmarkEnd w:id="1"/>
-    </w:p>
-    <w:p>
-      <w:pPr>
-        <w:rPr>
-          <w:rFonts w:ascii="Bahnschrift" w:hAnsi="Bahnschrift"/>
-          <w:sz w:val="28"/>
-          <w:szCs w:val="28"/>
-        </w:rPr>
-      </w:pPr>
-    </w:p>
-    <w:p>
-      <w:pPr>
+      <w:bookmarkEnd w:id="7"/>
+    </w:p>
+    <w:p>
+      <w:pPr>
+        <w:jc w:val="both"/>
+        <w:rPr>
+          <w:rFonts w:ascii="Bahnschrift" w:hAnsi="Bahnschrift"/>
+          <w:sz w:val="28"/>
+          <w:szCs w:val="28"/>
+        </w:rPr>
+      </w:pPr>
+    </w:p>
+    <w:p>
+      <w:pPr>
+        <w:jc w:val="both"/>
         <w:rPr>
           <w:rFonts w:ascii="Bahnschrift" w:hAnsi="Bahnschrift"/>
           <w:sz w:val="28"/>
@@ -801,24 +2191,30 @@
     </w:p>
     <w:p>
       <w:pPr>
-        <w:rPr>
-          <w:rFonts w:ascii="Bahnschrift" w:hAnsi="Bahnschrift"/>
-          <w:sz w:val="28"/>
-          <w:szCs w:val="28"/>
-        </w:rPr>
-      </w:pPr>
-    </w:p>
-    <w:p>
-      <w:pPr>
-        <w:rPr>
-          <w:rFonts w:ascii="Bahnschrift" w:hAnsi="Bahnschrift"/>
-          <w:sz w:val="28"/>
-          <w:szCs w:val="28"/>
-        </w:rPr>
-      </w:pPr>
-      <w:r>
-        <w:rPr>
-          <w:rFonts w:ascii="Bahnschrift" w:hAnsi="Bahnschrift"/>
+        <w:jc w:val="both"/>
+        <w:rPr>
+          <w:rFonts w:ascii="Bahnschrift" w:hAnsi="Bahnschrift"/>
+          <w:sz w:val="24"/>
+          <w:szCs w:val="24"/>
+        </w:rPr>
+      </w:pPr>
+    </w:p>
+    <w:p>
+      <w:pPr>
+        <w:jc w:val="both"/>
+        <w:rPr>
+          <w:rFonts w:ascii="Bahnschrift" w:hAnsi="Bahnschrift"/>
+          <w:i/>
+          <w:iCs/>
+          <w:sz w:val="28"/>
+          <w:szCs w:val="28"/>
+        </w:rPr>
+      </w:pPr>
+      <w:r>
+        <w:rPr>
+          <w:rFonts w:ascii="Bahnschrift" w:hAnsi="Bahnschrift"/>
+          <w:i/>
+          <w:iCs/>
           <w:sz w:val="28"/>
           <w:szCs w:val="28"/>
         </w:rPr>
@@ -827,64 +2223,13 @@
     </w:p>
     <w:p>
       <w:pPr>
-        <w:rPr>
-          <w:rFonts w:ascii="Bahnschrift" w:hAnsi="Bahnschrift"/>
-          <w:sz w:val="28"/>
-          <w:szCs w:val="28"/>
-        </w:rPr>
-      </w:pPr>
-      <w:hyperlink r:id="rId6" w:history="1">
-        <w:r>
-          <w:rPr>
-            <w:rStyle w:val="Collegamentoipertestuale"/>
-            <w:rFonts w:ascii="Bahnschrift" w:hAnsi="Bahnschrift"/>
-            <w:sz w:val="28"/>
-            <w:szCs w:val="28"/>
-          </w:rPr>
-          <w:t>https://free3d.com/3d-model/humming-bird-74440.html</w:t>
-        </w:r>
-      </w:hyperlink>
-      <w:r>
-        <w:rPr>
-          <w:rFonts w:ascii="Bahnschrift" w:hAnsi="Bahnschrift"/>
-          <w:sz w:val="28"/>
-          <w:szCs w:val="28"/>
-        </w:rPr>
-        <w:t xml:space="preserve"> .</w:t>
-      </w:r>
-    </w:p>
-    <w:p>
-      <w:pPr>
-        <w:rPr>
-          <w:rFonts w:ascii="Bahnschrift" w:hAnsi="Bahnschrift"/>
-          <w:sz w:val="28"/>
-          <w:szCs w:val="28"/>
-        </w:rPr>
-      </w:pPr>
-    </w:p>
-    <w:p>
-      <w:pPr>
-        <w:rPr>
-          <w:rFonts w:ascii="Bahnschrift" w:hAnsi="Bahnschrift"/>
-          <w:sz w:val="28"/>
-          <w:szCs w:val="28"/>
-        </w:rPr>
-      </w:pPr>
-      <w:r>
-        <w:rPr>
-          <w:rFonts w:ascii="Bahnschrift" w:hAnsi="Bahnschrift"/>
-          <w:sz w:val="28"/>
-          <w:szCs w:val="28"/>
-        </w:rPr>
-        <w:t>Woodpecker Feather Texture:</w:t>
-      </w:r>
-    </w:p>
-    <w:p>
-      <w:pPr>
-        <w:rPr>
-          <w:rFonts w:ascii="Bahnschrift" w:hAnsi="Bahnschrift"/>
-          <w:sz w:val="28"/>
-          <w:szCs w:val="28"/>
+        <w:jc w:val="both"/>
+        <w:rPr>
+          <w:rFonts w:ascii="Bahnschrift" w:hAnsi="Bahnschrift"/>
+          <w:i/>
+          <w:iCs/>
+          <w:sz w:val="24"/>
+          <w:szCs w:val="24"/>
         </w:rPr>
       </w:pPr>
       <w:hyperlink r:id="rId7" w:history="1">
@@ -892,114 +2237,68 @@
           <w:rPr>
             <w:rStyle w:val="Collegamentoipertestuale"/>
             <w:rFonts w:ascii="Bahnschrift" w:hAnsi="Bahnschrift"/>
-            <w:sz w:val="28"/>
-            <w:szCs w:val="28"/>
+            <w:i/>
+            <w:iCs/>
+            <w:sz w:val="24"/>
+            <w:szCs w:val="24"/>
           </w:rPr>
-          <w:t xml:space="preserve">Pin on </w:t>
-        </w:r>
-        <w:proofErr w:type="spellStart"/>
-        <w:r>
-          <w:rPr>
-            <w:rStyle w:val="Collegamentoipertestuale"/>
-            <w:rFonts w:ascii="Bahnschrift" w:hAnsi="Bahnschrift"/>
-            <w:sz w:val="28"/>
-            <w:szCs w:val="28"/>
-          </w:rPr>
-          <w:t>oc</w:t>
-        </w:r>
-        <w:proofErr w:type="spellEnd"/>
-        <w:r>
-          <w:rPr>
-            <w:rStyle w:val="Collegamentoipertestuale"/>
-            <w:rFonts w:ascii="Bahnschrift" w:hAnsi="Bahnschrift"/>
-            <w:sz w:val="28"/>
-            <w:szCs w:val="28"/>
-          </w:rPr>
-          <w:t xml:space="preserve">: </w:t>
-        </w:r>
-        <w:proofErr w:type="spellStart"/>
-        <w:r>
-          <w:rPr>
-            <w:rStyle w:val="Collegamentoipertestuale"/>
-            <w:rFonts w:ascii="Bahnschrift" w:hAnsi="Bahnschrift"/>
-            <w:sz w:val="28"/>
-            <w:szCs w:val="28"/>
-          </w:rPr>
-          <w:t>emil</w:t>
-        </w:r>
-        <w:proofErr w:type="spellEnd"/>
-        <w:r>
-          <w:rPr>
-            <w:rStyle w:val="Collegamentoipertestuale"/>
-            <w:rFonts w:ascii="Bahnschrift" w:hAnsi="Bahnschrift"/>
-            <w:sz w:val="28"/>
-            <w:szCs w:val="28"/>
-          </w:rPr>
-          <w:t xml:space="preserve"> </w:t>
-        </w:r>
-        <w:proofErr w:type="spellStart"/>
-        <w:r>
-          <w:rPr>
-            <w:rStyle w:val="Collegamentoipertestuale"/>
-            <w:rFonts w:ascii="Bahnschrift" w:hAnsi="Bahnschrift"/>
-            <w:sz w:val="28"/>
-            <w:szCs w:val="28"/>
-          </w:rPr>
-          <w:t>alfero</w:t>
-        </w:r>
-        <w:proofErr w:type="spellEnd"/>
-        <w:r>
-          <w:rPr>
-            <w:rStyle w:val="Collegamentoipertestuale"/>
-            <w:rFonts w:ascii="Bahnschrift" w:hAnsi="Bahnschrift"/>
-            <w:sz w:val="28"/>
-            <w:szCs w:val="28"/>
-          </w:rPr>
-          <w:t xml:space="preserve"> (pinterest.com)</w:t>
+          <w:t>https://free3d.com/3d-model/humming-bird-74440.html</w:t>
         </w:r>
       </w:hyperlink>
       <w:r>
         <w:rPr>
           <w:rFonts w:ascii="Bahnschrift" w:hAnsi="Bahnschrift"/>
-          <w:sz w:val="28"/>
-          <w:szCs w:val="28"/>
+          <w:i/>
+          <w:iCs/>
+          <w:sz w:val="24"/>
+          <w:szCs w:val="24"/>
         </w:rPr>
         <w:t xml:space="preserve"> .</w:t>
       </w:r>
     </w:p>
     <w:p>
       <w:pPr>
-        <w:rPr>
-          <w:rFonts w:ascii="Bahnschrift" w:hAnsi="Bahnschrift"/>
-          <w:sz w:val="28"/>
-          <w:szCs w:val="28"/>
-        </w:rPr>
-      </w:pPr>
-    </w:p>
-    <w:p>
-      <w:pPr>
-        <w:rPr>
-          <w:rFonts w:ascii="Bahnschrift" w:hAnsi="Bahnschrift"/>
-          <w:sz w:val="28"/>
-          <w:szCs w:val="28"/>
-        </w:rPr>
-      </w:pPr>
-      <w:r>
-        <w:rPr>
-          <w:rFonts w:ascii="Bahnschrift" w:hAnsi="Bahnschrift"/>
-          <w:sz w:val="28"/>
-          <w:szCs w:val="28"/>
-        </w:rPr>
-        <w:t>Maple Tree 3D Model:</w:t>
-      </w:r>
-    </w:p>
-    <w:p>
-      <w:pPr>
-        <w:rPr>
-          <w:rFonts w:ascii="Bahnschrift" w:hAnsi="Bahnschrift"/>
-          <w:sz w:val="28"/>
-          <w:szCs w:val="28"/>
-          <w:u w:val="single"/>
+        <w:jc w:val="both"/>
+        <w:rPr>
+          <w:rFonts w:ascii="Bahnschrift" w:hAnsi="Bahnschrift"/>
+          <w:i/>
+          <w:iCs/>
+          <w:sz w:val="24"/>
+          <w:szCs w:val="24"/>
+        </w:rPr>
+      </w:pPr>
+    </w:p>
+    <w:p>
+      <w:pPr>
+        <w:jc w:val="both"/>
+        <w:rPr>
+          <w:rFonts w:ascii="Bahnschrift" w:hAnsi="Bahnschrift"/>
+          <w:i/>
+          <w:iCs/>
+          <w:sz w:val="28"/>
+          <w:szCs w:val="28"/>
+        </w:rPr>
+      </w:pPr>
+      <w:r>
+        <w:rPr>
+          <w:rFonts w:ascii="Bahnschrift" w:hAnsi="Bahnschrift"/>
+          <w:i/>
+          <w:iCs/>
+          <w:sz w:val="28"/>
+          <w:szCs w:val="28"/>
+        </w:rPr>
+        <w:t>Woodpecker Feather Texture:</w:t>
+      </w:r>
+    </w:p>
+    <w:p>
+      <w:pPr>
+        <w:jc w:val="both"/>
+        <w:rPr>
+          <w:rFonts w:ascii="Bahnschrift" w:hAnsi="Bahnschrift"/>
+          <w:i/>
+          <w:iCs/>
+          <w:sz w:val="24"/>
+          <w:szCs w:val="24"/>
         </w:rPr>
       </w:pPr>
       <w:hyperlink r:id="rId8" w:history="1">
@@ -1007,53 +2306,69 @@
           <w:rPr>
             <w:rStyle w:val="Collegamentoipertestuale"/>
             <w:rFonts w:ascii="Bahnschrift" w:hAnsi="Bahnschrift"/>
-            <w:sz w:val="28"/>
-            <w:szCs w:val="28"/>
+            <w:i/>
+            <w:iCs/>
+            <w:sz w:val="24"/>
+            <w:szCs w:val="24"/>
           </w:rPr>
-          <w:t>https://free3d.com/3d-model/maple-tree-262328.html</w:t>
+          <w:t>https://www.pinterest.com/pin/387802217898313795/</w:t>
         </w:r>
       </w:hyperlink>
       <w:r>
         <w:rPr>
           <w:rFonts w:ascii="Bahnschrift" w:hAnsi="Bahnschrift"/>
-          <w:sz w:val="28"/>
-          <w:szCs w:val="28"/>
+          <w:i/>
+          <w:iCs/>
+          <w:sz w:val="24"/>
+          <w:szCs w:val="24"/>
         </w:rPr>
         <w:t xml:space="preserve"> .</w:t>
       </w:r>
     </w:p>
     <w:p>
       <w:pPr>
-        <w:rPr>
-          <w:rFonts w:ascii="Bahnschrift" w:hAnsi="Bahnschrift"/>
-          <w:sz w:val="28"/>
-          <w:szCs w:val="28"/>
-        </w:rPr>
-      </w:pPr>
-    </w:p>
-    <w:p>
-      <w:pPr>
-        <w:rPr>
-          <w:rFonts w:ascii="Bahnschrift" w:hAnsi="Bahnschrift"/>
-          <w:sz w:val="28"/>
-          <w:szCs w:val="28"/>
-        </w:rPr>
-      </w:pPr>
-      <w:r>
-        <w:rPr>
-          <w:rFonts w:ascii="Bahnschrift" w:hAnsi="Bahnschrift"/>
-          <w:sz w:val="28"/>
-          <w:szCs w:val="28"/>
-        </w:rPr>
-        <w:t>Tree Bark Texture:</w:t>
-      </w:r>
-    </w:p>
-    <w:p>
-      <w:pPr>
-        <w:rPr>
-          <w:rFonts w:ascii="Bahnschrift" w:hAnsi="Bahnschrift"/>
-          <w:sz w:val="28"/>
-          <w:szCs w:val="28"/>
+        <w:jc w:val="both"/>
+        <w:rPr>
+          <w:rFonts w:ascii="Bahnschrift" w:hAnsi="Bahnschrift"/>
+          <w:i/>
+          <w:iCs/>
+          <w:sz w:val="24"/>
+          <w:szCs w:val="24"/>
+        </w:rPr>
+      </w:pPr>
+    </w:p>
+    <w:p>
+      <w:pPr>
+        <w:jc w:val="both"/>
+        <w:rPr>
+          <w:rFonts w:ascii="Bahnschrift" w:hAnsi="Bahnschrift"/>
+          <w:i/>
+          <w:iCs/>
+          <w:sz w:val="28"/>
+          <w:szCs w:val="28"/>
+        </w:rPr>
+      </w:pPr>
+      <w:r>
+        <w:rPr>
+          <w:rFonts w:ascii="Bahnschrift" w:hAnsi="Bahnschrift"/>
+          <w:i/>
+          <w:iCs/>
+          <w:sz w:val="28"/>
+          <w:szCs w:val="28"/>
+        </w:rPr>
+        <w:t>Maple Tree 3D Model:</w:t>
+      </w:r>
+    </w:p>
+    <w:p>
+      <w:pPr>
+        <w:jc w:val="both"/>
+        <w:rPr>
+          <w:rFonts w:ascii="Bahnschrift" w:hAnsi="Bahnschrift"/>
+          <w:i/>
+          <w:iCs/>
+          <w:sz w:val="24"/>
+          <w:szCs w:val="24"/>
+          <w:u w:val="single"/>
         </w:rPr>
       </w:pPr>
       <w:hyperlink r:id="rId9" w:history="1">
@@ -1061,64 +2376,68 @@
           <w:rPr>
             <w:rStyle w:val="Collegamentoipertestuale"/>
             <w:rFonts w:ascii="Bahnschrift" w:hAnsi="Bahnschrift"/>
-            <w:sz w:val="28"/>
-            <w:szCs w:val="28"/>
+            <w:i/>
+            <w:iCs/>
+            <w:sz w:val="24"/>
+            <w:szCs w:val="24"/>
           </w:rPr>
-          <w:t xml:space="preserve">Tree bark texture – free photo on </w:t>
+          <w:t>https://free3d.com/3d-model/maple-tree-262328.html</w:t>
         </w:r>
-        <w:proofErr w:type="spellStart"/>
-        <w:r>
-          <w:rPr>
-            <w:rStyle w:val="Collegamentoipertestuale"/>
-            <w:rFonts w:ascii="Bahnschrift" w:hAnsi="Bahnschrift"/>
-            <w:sz w:val="28"/>
-            <w:szCs w:val="28"/>
-          </w:rPr>
-          <w:t>Barnimages</w:t>
-        </w:r>
-        <w:proofErr w:type="spellEnd"/>
       </w:hyperlink>
       <w:r>
         <w:rPr>
           <w:rFonts w:ascii="Bahnschrift" w:hAnsi="Bahnschrift"/>
-          <w:sz w:val="28"/>
-          <w:szCs w:val="28"/>
+          <w:i/>
+          <w:iCs/>
+          <w:sz w:val="24"/>
+          <w:szCs w:val="24"/>
         </w:rPr>
         <w:t xml:space="preserve"> .</w:t>
       </w:r>
     </w:p>
     <w:p>
       <w:pPr>
-        <w:rPr>
-          <w:rFonts w:ascii="Bahnschrift" w:hAnsi="Bahnschrift"/>
-          <w:sz w:val="28"/>
-          <w:szCs w:val="28"/>
-        </w:rPr>
-      </w:pPr>
-    </w:p>
-    <w:p>
-      <w:pPr>
-        <w:rPr>
-          <w:rFonts w:ascii="Bahnschrift" w:hAnsi="Bahnschrift"/>
-          <w:sz w:val="28"/>
-          <w:szCs w:val="28"/>
-        </w:rPr>
-      </w:pPr>
-      <w:r>
-        <w:rPr>
-          <w:rFonts w:ascii="Bahnschrift" w:hAnsi="Bahnschrift"/>
-          <w:sz w:val="28"/>
-          <w:szCs w:val="28"/>
-        </w:rPr>
-        <w:t>Background Leaf Texture:</w:t>
-      </w:r>
-    </w:p>
-    <w:p>
-      <w:pPr>
-        <w:rPr>
-          <w:rFonts w:ascii="Bahnschrift" w:hAnsi="Bahnschrift"/>
-          <w:sz w:val="28"/>
-          <w:szCs w:val="28"/>
+        <w:jc w:val="both"/>
+        <w:rPr>
+          <w:rFonts w:ascii="Bahnschrift" w:hAnsi="Bahnschrift"/>
+          <w:i/>
+          <w:iCs/>
+          <w:sz w:val="24"/>
+          <w:szCs w:val="24"/>
+        </w:rPr>
+      </w:pPr>
+    </w:p>
+    <w:p>
+      <w:pPr>
+        <w:jc w:val="both"/>
+        <w:rPr>
+          <w:rFonts w:ascii="Bahnschrift" w:hAnsi="Bahnschrift"/>
+          <w:i/>
+          <w:iCs/>
+          <w:sz w:val="28"/>
+          <w:szCs w:val="28"/>
+        </w:rPr>
+      </w:pPr>
+      <w:r>
+        <w:rPr>
+          <w:rFonts w:ascii="Bahnschrift" w:hAnsi="Bahnschrift"/>
+          <w:i/>
+          <w:iCs/>
+          <w:sz w:val="28"/>
+          <w:szCs w:val="28"/>
+        </w:rPr>
+        <w:t>Tree Bark Texture:</w:t>
+      </w:r>
+    </w:p>
+    <w:p>
+      <w:pPr>
+        <w:jc w:val="both"/>
+        <w:rPr>
+          <w:rFonts w:ascii="Bahnschrift" w:hAnsi="Bahnschrift"/>
+          <w:i/>
+          <w:iCs/>
+          <w:sz w:val="24"/>
+          <w:szCs w:val="24"/>
         </w:rPr>
       </w:pPr>
       <w:hyperlink r:id="rId10" w:history="1">
@@ -1126,65 +2445,68 @@
           <w:rPr>
             <w:rStyle w:val="Collegamentoipertestuale"/>
             <w:rFonts w:ascii="Bahnschrift" w:hAnsi="Bahnschrift"/>
-            <w:sz w:val="28"/>
-            <w:szCs w:val="28"/>
+            <w:i/>
+            <w:iCs/>
+            <w:sz w:val="24"/>
+            <w:szCs w:val="24"/>
           </w:rPr>
-          <w:t xml:space="preserve">Forest floor texture Images - Search Images on </w:t>
+          <w:t>https://barnimages.com/tree-bark-texture/</w:t>
         </w:r>
-        <w:proofErr w:type="spellStart"/>
-        <w:r>
-          <w:rPr>
-            <w:rStyle w:val="Collegamentoipertestuale"/>
-            <w:rFonts w:ascii="Bahnschrift" w:hAnsi="Bahnschrift"/>
-            <w:sz w:val="28"/>
-            <w:szCs w:val="28"/>
-          </w:rPr>
-          <w:t>Everypixel</w:t>
-        </w:r>
-        <w:proofErr w:type="spellEnd"/>
       </w:hyperlink>
       <w:r>
         <w:rPr>
           <w:rFonts w:ascii="Bahnschrift" w:hAnsi="Bahnschrift"/>
-          <w:sz w:val="28"/>
-          <w:szCs w:val="28"/>
-        </w:rPr>
-        <w:t xml:space="preserve"> .</w:t>
-      </w:r>
-    </w:p>
-    <w:p>
-      <w:pPr>
-        <w:rPr>
-          <w:rFonts w:ascii="Bahnschrift" w:hAnsi="Bahnschrift"/>
-          <w:sz w:val="28"/>
-          <w:szCs w:val="28"/>
-        </w:rPr>
-      </w:pPr>
-    </w:p>
-    <w:p>
-      <w:pPr>
-        <w:rPr>
-          <w:rFonts w:ascii="Bahnschrift" w:hAnsi="Bahnschrift"/>
-          <w:sz w:val="28"/>
-          <w:szCs w:val="28"/>
-        </w:rPr>
-      </w:pPr>
-      <w:r>
-        <w:rPr>
-          <w:rFonts w:ascii="Bahnschrift" w:hAnsi="Bahnschrift"/>
-          <w:sz w:val="28"/>
-          <w:szCs w:val="28"/>
-        </w:rPr>
-        <w:t>Maple Tree Leaves 3D Model:</w:t>
-      </w:r>
-    </w:p>
-    <w:p>
-      <w:pPr>
-        <w:rPr>
-          <w:rFonts w:ascii="Bahnschrift" w:hAnsi="Bahnschrift"/>
-          <w:sz w:val="28"/>
-          <w:szCs w:val="28"/>
-          <w:u w:val="single"/>
+          <w:i/>
+          <w:iCs/>
+          <w:sz w:val="24"/>
+          <w:szCs w:val="24"/>
+        </w:rPr>
+        <w:t>.</w:t>
+      </w:r>
+    </w:p>
+    <w:p>
+      <w:pPr>
+        <w:jc w:val="both"/>
+        <w:rPr>
+          <w:rFonts w:ascii="Bahnschrift" w:hAnsi="Bahnschrift"/>
+          <w:i/>
+          <w:iCs/>
+          <w:sz w:val="24"/>
+          <w:szCs w:val="24"/>
+        </w:rPr>
+      </w:pPr>
+    </w:p>
+    <w:p>
+      <w:pPr>
+        <w:jc w:val="both"/>
+        <w:rPr>
+          <w:rFonts w:ascii="Bahnschrift" w:hAnsi="Bahnschrift"/>
+          <w:i/>
+          <w:iCs/>
+          <w:sz w:val="28"/>
+          <w:szCs w:val="28"/>
+        </w:rPr>
+      </w:pPr>
+      <w:r>
+        <w:rPr>
+          <w:rFonts w:ascii="Bahnschrift" w:hAnsi="Bahnschrift"/>
+          <w:i/>
+          <w:iCs/>
+          <w:sz w:val="28"/>
+          <w:szCs w:val="28"/>
+        </w:rPr>
+        <w:t>Background Leaf Texture:</w:t>
+      </w:r>
+    </w:p>
+    <w:p>
+      <w:pPr>
+        <w:jc w:val="both"/>
+        <w:rPr>
+          <w:rFonts w:ascii="Bahnschrift" w:hAnsi="Bahnschrift"/>
+          <w:i/>
+          <w:iCs/>
+          <w:sz w:val="24"/>
+          <w:szCs w:val="24"/>
         </w:rPr>
       </w:pPr>
       <w:hyperlink r:id="rId11" w:history="1">
@@ -1192,53 +2514,79 @@
           <w:rPr>
             <w:rStyle w:val="Collegamentoipertestuale"/>
             <w:rFonts w:ascii="Bahnschrift" w:hAnsi="Bahnschrift"/>
-            <w:sz w:val="28"/>
-            <w:szCs w:val="28"/>
+            <w:i/>
+            <w:iCs/>
+            <w:sz w:val="24"/>
+            <w:szCs w:val="24"/>
           </w:rPr>
-          <w:t>https://free3d.com/3d-model/maple-leaf-v1--353224.html</w:t>
+          <w:t>https://www.everypixel.com/q/forest-floor-texture</w:t>
         </w:r>
       </w:hyperlink>
       <w:r>
         <w:rPr>
           <w:rFonts w:ascii="Bahnschrift" w:hAnsi="Bahnschrift"/>
-          <w:sz w:val="28"/>
-          <w:szCs w:val="28"/>
-        </w:rPr>
-        <w:t xml:space="preserve"> .</w:t>
-      </w:r>
-    </w:p>
-    <w:p>
-      <w:pPr>
-        <w:rPr>
-          <w:rFonts w:ascii="Bahnschrift" w:hAnsi="Bahnschrift"/>
-          <w:sz w:val="28"/>
-          <w:szCs w:val="28"/>
-        </w:rPr>
-      </w:pPr>
-    </w:p>
-    <w:p>
-      <w:pPr>
-        <w:rPr>
-          <w:rFonts w:ascii="Bahnschrift" w:hAnsi="Bahnschrift"/>
-          <w:sz w:val="28"/>
-          <w:szCs w:val="28"/>
-        </w:rPr>
-      </w:pPr>
-      <w:r>
-        <w:rPr>
-          <w:rFonts w:ascii="Bahnschrift" w:hAnsi="Bahnschrift"/>
-          <w:sz w:val="28"/>
-          <w:szCs w:val="28"/>
-        </w:rPr>
-        <w:t>Falling Leaves Texture</w:t>
-      </w:r>
-    </w:p>
-    <w:p>
-      <w:pPr>
-        <w:rPr>
-          <w:rFonts w:ascii="Bahnschrift" w:hAnsi="Bahnschrift"/>
-          <w:sz w:val="28"/>
-          <w:szCs w:val="28"/>
+          <w:i/>
+          <w:iCs/>
+          <w:sz w:val="24"/>
+          <w:szCs w:val="24"/>
+        </w:rPr>
+        <w:t xml:space="preserve"> </w:t>
+      </w:r>
+      <w:r>
+        <w:rPr>
+          <w:rFonts w:ascii="Bahnschrift" w:hAnsi="Bahnschrift"/>
+          <w:i/>
+          <w:iCs/>
+          <w:sz w:val="24"/>
+          <w:szCs w:val="24"/>
+        </w:rPr>
+        <w:t>.</w:t>
+      </w:r>
+    </w:p>
+    <w:p>
+      <w:pPr>
+        <w:jc w:val="both"/>
+        <w:rPr>
+          <w:rFonts w:ascii="Bahnschrift" w:hAnsi="Bahnschrift"/>
+          <w:i/>
+          <w:iCs/>
+          <w:sz w:val="24"/>
+          <w:szCs w:val="24"/>
+        </w:rPr>
+      </w:pPr>
+    </w:p>
+    <w:p>
+      <w:pPr>
+        <w:jc w:val="both"/>
+        <w:rPr>
+          <w:rFonts w:ascii="Bahnschrift" w:hAnsi="Bahnschrift"/>
+          <w:i/>
+          <w:iCs/>
+          <w:sz w:val="28"/>
+          <w:szCs w:val="28"/>
+        </w:rPr>
+      </w:pPr>
+      <w:r>
+        <w:rPr>
+          <w:rFonts w:ascii="Bahnschrift" w:hAnsi="Bahnschrift"/>
+          <w:i/>
+          <w:iCs/>
+          <w:sz w:val="28"/>
+          <w:szCs w:val="28"/>
+        </w:rPr>
+        <w:t>Maple Tree Leaves 3D Model:</w:t>
+      </w:r>
+    </w:p>
+    <w:p>
+      <w:pPr>
+        <w:jc w:val="both"/>
+        <w:rPr>
+          <w:rFonts w:ascii="Bahnschrift" w:hAnsi="Bahnschrift"/>
+          <w:i/>
+          <w:iCs/>
+          <w:sz w:val="24"/>
+          <w:szCs w:val="24"/>
+          <w:u w:val="single"/>
         </w:rPr>
       </w:pPr>
       <w:hyperlink r:id="rId12" w:history="1">
@@ -1246,117 +2594,68 @@
           <w:rPr>
             <w:rStyle w:val="Collegamentoipertestuale"/>
             <w:rFonts w:ascii="Bahnschrift" w:hAnsi="Bahnschrift"/>
-            <w:sz w:val="28"/>
-            <w:szCs w:val="28"/>
+            <w:i/>
+            <w:iCs/>
+            <w:sz w:val="24"/>
+            <w:szCs w:val="24"/>
           </w:rPr>
-          <w:t xml:space="preserve">Red Maple Leaf, </w:t>
+          <w:t>https://free3d.com/3d-model/maple-leaf-v1--353224.html</w:t>
         </w:r>
-        <w:proofErr w:type="spellStart"/>
-        <w:r>
-          <w:rPr>
-            <w:rStyle w:val="Collegamentoipertestuale"/>
-            <w:rFonts w:ascii="Bahnschrift" w:hAnsi="Bahnschrift"/>
-            <w:sz w:val="28"/>
-            <w:szCs w:val="28"/>
-          </w:rPr>
-          <w:t>Watercolor</w:t>
-        </w:r>
-        <w:proofErr w:type="spellEnd"/>
-        <w:r>
-          <w:rPr>
-            <w:rStyle w:val="Collegamentoipertestuale"/>
-            <w:rFonts w:ascii="Bahnschrift" w:hAnsi="Bahnschrift"/>
-            <w:sz w:val="28"/>
-            <w:szCs w:val="28"/>
-          </w:rPr>
-          <w:t xml:space="preserve">, Paint, Wet Ink, Autumn, Autumn Leaf Color, </w:t>
-        </w:r>
-        <w:proofErr w:type="spellStart"/>
-        <w:r>
-          <w:rPr>
-            <w:rStyle w:val="Collegamentoipertestuale"/>
-            <w:rFonts w:ascii="Bahnschrift" w:hAnsi="Bahnschrift"/>
-            <w:sz w:val="28"/>
-            <w:szCs w:val="28"/>
-          </w:rPr>
-          <w:t>Kelutsinaran</w:t>
-        </w:r>
-        <w:proofErr w:type="spellEnd"/>
-        <w:r>
-          <w:rPr>
-            <w:rStyle w:val="Collegamentoipertestuale"/>
-            <w:rFonts w:ascii="Bahnschrift" w:hAnsi="Bahnschrift"/>
-            <w:sz w:val="28"/>
-            <w:szCs w:val="28"/>
-          </w:rPr>
-          <w:t xml:space="preserve"> Dan </w:t>
-        </w:r>
-        <w:proofErr w:type="spellStart"/>
-        <w:r>
-          <w:rPr>
-            <w:rStyle w:val="Collegamentoipertestuale"/>
-            <w:rFonts w:ascii="Bahnschrift" w:hAnsi="Bahnschrift"/>
-            <w:sz w:val="28"/>
-            <w:szCs w:val="28"/>
-          </w:rPr>
-          <w:t>Kelutcahayaan</w:t>
-        </w:r>
-        <w:proofErr w:type="spellEnd"/>
-        <w:r>
-          <w:rPr>
-            <w:rStyle w:val="Collegamentoipertestuale"/>
-            <w:rFonts w:ascii="Bahnschrift" w:hAnsi="Bahnschrift"/>
-            <w:sz w:val="28"/>
-            <w:szCs w:val="28"/>
-          </w:rPr>
-          <w:t xml:space="preserve">, Green transparent background PNG clipart | </w:t>
-        </w:r>
-        <w:proofErr w:type="spellStart"/>
-        <w:r>
-          <w:rPr>
-            <w:rStyle w:val="Collegamentoipertestuale"/>
-            <w:rFonts w:ascii="Bahnschrift" w:hAnsi="Bahnschrift"/>
-            <w:sz w:val="28"/>
-            <w:szCs w:val="28"/>
-          </w:rPr>
-          <w:t>HiClipart</w:t>
-        </w:r>
-        <w:proofErr w:type="spellEnd"/>
       </w:hyperlink>
       <w:r>
         <w:rPr>
           <w:rFonts w:ascii="Bahnschrift" w:hAnsi="Bahnschrift"/>
-          <w:sz w:val="28"/>
-          <w:szCs w:val="28"/>
+          <w:i/>
+          <w:iCs/>
+          <w:sz w:val="24"/>
+          <w:szCs w:val="24"/>
         </w:rPr>
         <w:t xml:space="preserve"> .</w:t>
       </w:r>
     </w:p>
     <w:p>
       <w:pPr>
-        <w:rPr>
-          <w:rFonts w:ascii="Bahnschrift" w:hAnsi="Bahnschrift"/>
-          <w:sz w:val="28"/>
-          <w:szCs w:val="28"/>
-        </w:rPr>
-      </w:pPr>
-      <w:r>
-        <w:rPr>
-          <w:rFonts w:ascii="Bahnschrift" w:hAnsi="Bahnschrift"/>
-          <w:sz w:val="28"/>
-          <w:szCs w:val="28"/>
-        </w:rPr>
-        <w:lastRenderedPageBreak/>
-        <w:t>Forest Ambience Sound:</w:t>
-      </w:r>
-    </w:p>
-    <w:p>
-      <w:pPr>
-        <w:rPr>
-          <w:rFonts w:ascii="Bahnschrift" w:hAnsi="Bahnschrift"/>
-          <w:sz w:val="28"/>
-          <w:szCs w:val="28"/>
-          <w:u w:val="single"/>
+        <w:jc w:val="both"/>
+        <w:rPr>
+          <w:rFonts w:ascii="Bahnschrift" w:hAnsi="Bahnschrift"/>
+          <w:i/>
+          <w:iCs/>
+          <w:sz w:val="24"/>
+          <w:szCs w:val="24"/>
+        </w:rPr>
+      </w:pPr>
+    </w:p>
+    <w:p>
+      <w:pPr>
+        <w:jc w:val="both"/>
+        <w:rPr>
+          <w:rFonts w:ascii="Bahnschrift" w:hAnsi="Bahnschrift"/>
+          <w:i/>
+          <w:iCs/>
+          <w:sz w:val="28"/>
+          <w:szCs w:val="28"/>
+        </w:rPr>
+      </w:pPr>
+      <w:r>
+        <w:rPr>
+          <w:rFonts w:ascii="Bahnschrift" w:hAnsi="Bahnschrift"/>
+          <w:i/>
+          <w:iCs/>
+          <w:sz w:val="28"/>
+          <w:szCs w:val="28"/>
+        </w:rPr>
+        <w:t>Falling Leaves Texture</w:t>
+      </w:r>
+    </w:p>
+    <w:p>
+      <w:pPr>
+        <w:jc w:val="both"/>
+        <w:rPr>
+          <w:rFonts w:ascii="Bahnschrift" w:hAnsi="Bahnschrift"/>
+          <w:i/>
+          <w:iCs/>
+          <w:sz w:val="24"/>
+          <w:szCs w:val="24"/>
         </w:rPr>
       </w:pPr>
       <w:hyperlink r:id="rId13" w:history="1">
@@ -1364,8 +2663,80 @@
           <w:rPr>
             <w:rStyle w:val="Collegamentoipertestuale"/>
             <w:rFonts w:ascii="Bahnschrift" w:hAnsi="Bahnschrift"/>
-            <w:sz w:val="28"/>
-            <w:szCs w:val="28"/>
+            <w:i/>
+            <w:iCs/>
+            <w:sz w:val="24"/>
+            <w:szCs w:val="24"/>
+          </w:rPr>
+          <w:t>https://www.hiclipart.com/free-transparent-background-png-clipart-jdtau</w:t>
+        </w:r>
+      </w:hyperlink>
+      <w:r>
+        <w:rPr>
+          <w:rFonts w:ascii="Bahnschrift" w:hAnsi="Bahnschrift"/>
+          <w:i/>
+          <w:iCs/>
+          <w:sz w:val="24"/>
+          <w:szCs w:val="24"/>
+        </w:rPr>
+        <w:t xml:space="preserve"> .</w:t>
+      </w:r>
+    </w:p>
+    <w:p>
+      <w:pPr>
+        <w:jc w:val="both"/>
+        <w:rPr>
+          <w:rFonts w:ascii="Bahnschrift" w:hAnsi="Bahnschrift"/>
+          <w:i/>
+          <w:iCs/>
+          <w:sz w:val="24"/>
+          <w:szCs w:val="24"/>
+        </w:rPr>
+      </w:pPr>
+    </w:p>
+    <w:p>
+      <w:pPr>
+        <w:jc w:val="both"/>
+        <w:rPr>
+          <w:rFonts w:ascii="Bahnschrift" w:hAnsi="Bahnschrift"/>
+          <w:i/>
+          <w:iCs/>
+          <w:sz w:val="28"/>
+          <w:szCs w:val="28"/>
+        </w:rPr>
+      </w:pPr>
+      <w:r>
+        <w:rPr>
+          <w:rFonts w:ascii="Bahnschrift" w:hAnsi="Bahnschrift"/>
+          <w:i/>
+          <w:iCs/>
+          <w:sz w:val="28"/>
+          <w:szCs w:val="28"/>
+        </w:rPr>
+        <w:t>Forest Ambience Sound:</w:t>
+      </w:r>
+    </w:p>
+    <w:p>
+      <w:pPr>
+        <w:jc w:val="both"/>
+        <w:rPr>
+          <w:rFonts w:ascii="Bahnschrift" w:hAnsi="Bahnschrift"/>
+          <w:i/>
+          <w:iCs/>
+          <w:sz w:val="24"/>
+          <w:szCs w:val="24"/>
+          <w:u w:val="single"/>
+        </w:rPr>
+      </w:pPr>
+      <w:hyperlink r:id="rId14" w:history="1">
+        <w:r>
+          <w:rPr>
+            <w:rStyle w:val="Collegamentoipertestuale"/>
+            <w:rFonts w:ascii="Bahnschrift" w:hAnsi="Bahnschrift"/>
+            <w:i/>
+            <w:iCs/>
+            <w:sz w:val="24"/>
+            <w:szCs w:val="24"/>
           </w:rPr>
           <w:t>https://bigsoundbank.com/detail-0100-forest.html</w:t>
         </w:r>
@@ -1373,8 +2744,10 @@
       <w:r>
         <w:rPr>
           <w:rFonts w:ascii="Bahnschrift" w:hAnsi="Bahnschrift"/>
-          <w:sz w:val="28"/>
-          <w:szCs w:val="28"/>
+          <w:i/>
+          <w:iCs/>
+          <w:sz w:val="24"/>
+          <w:szCs w:val="24"/>
         </w:rPr>
         <w:t xml:space="preserve"> .</w:t>
       </w:r>
@@ -1809,6 +3182,50 @@
       <w:szCs w:val="32"/>
     </w:rPr>
   </w:style>
+  <w:style w:type="paragraph" w:styleId="Titolo2">
+    <w:name w:val="heading 2"/>
+    <w:basedOn w:val="Normale"/>
+    <w:next w:val="Normale"/>
+    <w:link w:val="Titolo2Carattere"/>
+    <w:uiPriority w:val="9"/>
+    <w:unhideWhenUsed/>
+    <w:qFormat/>
+    <w:rsid w:val="002F5733"/>
+    <w:pPr>
+      <w:keepNext/>
+      <w:keepLines/>
+      <w:spacing w:before="40" w:after="0"/>
+      <w:outlineLvl w:val="1"/>
+    </w:pPr>
+    <w:rPr>
+      <w:rFonts w:asciiTheme="majorHAnsi" w:eastAsiaTheme="majorEastAsia" w:hAnsiTheme="majorHAnsi" w:cstheme="majorBidi"/>
+      <w:color w:val="2F5496" w:themeColor="accent1" w:themeShade="BF"/>
+      <w:sz w:val="26"/>
+      <w:szCs w:val="26"/>
+    </w:rPr>
+  </w:style>
+  <w:style w:type="paragraph" w:styleId="Titolo3">
+    <w:name w:val="heading 3"/>
+    <w:basedOn w:val="Normale"/>
+    <w:next w:val="Normale"/>
+    <w:link w:val="Titolo3Carattere"/>
+    <w:uiPriority w:val="9"/>
+    <w:unhideWhenUsed/>
+    <w:qFormat/>
+    <w:rsid w:val="0053213A"/>
+    <w:pPr>
+      <w:keepNext/>
+      <w:keepLines/>
+      <w:spacing w:before="40" w:after="0"/>
+      <w:outlineLvl w:val="2"/>
+    </w:pPr>
+    <w:rPr>
+      <w:rFonts w:asciiTheme="majorHAnsi" w:eastAsiaTheme="majorEastAsia" w:hAnsiTheme="majorHAnsi" w:cstheme="majorBidi"/>
+      <w:color w:val="1F3763" w:themeColor="accent1" w:themeShade="7F"/>
+      <w:sz w:val="24"/>
+      <w:szCs w:val="24"/>
+    </w:rPr>
+  </w:style>
   <w:style w:type="character" w:default="1" w:styleId="Carpredefinitoparagrafo">
     <w:name w:val="Default Paragraph Font"/>
     <w:uiPriority w:val="1"/>
@@ -1935,6 +3352,32 @@
     <w:rPr>
       <w:color w:val="605E5C"/>
       <w:shd w:val="clear" w:color="auto" w:fill="E1DFDD"/>
+    </w:rPr>
+  </w:style>
+  <w:style w:type="character" w:customStyle="1" w:styleId="Titolo2Carattere">
+    <w:name w:val="Titolo 2 Carattere"/>
+    <w:basedOn w:val="Carpredefinitoparagrafo"/>
+    <w:link w:val="Titolo2"/>
+    <w:uiPriority w:val="9"/>
+    <w:rsid w:val="002F5733"/>
+    <w:rPr>
+      <w:rFonts w:asciiTheme="majorHAnsi" w:eastAsiaTheme="majorEastAsia" w:hAnsiTheme="majorHAnsi" w:cstheme="majorBidi"/>
+      <w:color w:val="2F5496" w:themeColor="accent1" w:themeShade="BF"/>
+      <w:sz w:val="26"/>
+      <w:szCs w:val="26"/>
+    </w:rPr>
+  </w:style>
+  <w:style w:type="character" w:customStyle="1" w:styleId="Titolo3Carattere">
+    <w:name w:val="Titolo 3 Carattere"/>
+    <w:basedOn w:val="Carpredefinitoparagrafo"/>
+    <w:link w:val="Titolo3"/>
+    <w:uiPriority w:val="9"/>
+    <w:rsid w:val="0053213A"/>
+    <w:rPr>
+      <w:rFonts w:asciiTheme="majorHAnsi" w:eastAsiaTheme="majorEastAsia" w:hAnsiTheme="majorHAnsi" w:cstheme="majorBidi"/>
+      <w:color w:val="1F3763" w:themeColor="accent1" w:themeShade="7F"/>
+      <w:sz w:val="24"/>
+      <w:szCs w:val="24"/>
     </w:rPr>
   </w:style>
 </w:styles>

--- a/GP2_CourseWork_Documentation_S1826635.docx
+++ b/GP2_CourseWork_Documentation_S1826635.docx
@@ -1602,6 +1602,415 @@
       <w:r>
         <w:rPr>
           <w:rFonts w:ascii="Bahnschrift" w:hAnsi="Bahnschrift"/>
+          <w:noProof/>
+          <w:sz w:val="28"/>
+          <w:szCs w:val="28"/>
+        </w:rPr>
+        <w:drawing>
+          <wp:inline distT="0" distB="0" distL="0" distR="0" wp14:anchorId="5CC9125A" wp14:editId="1E9ACC9D">
+            <wp:extent cx="5731510" cy="1464310"/>
+            <wp:effectExtent l="0" t="0" r="2540" b="2540"/>
+            <wp:docPr id="3" name="Immagine 3" descr="Immagine che contiene testo&#10;&#10;Descrizione generata automaticamente"/>
+            <wp:cNvGraphicFramePr>
+              <a:graphicFrameLocks xmlns:a="http://schemas.openxmlformats.org/drawingml/2006/main" noChangeAspect="1"/>
+            </wp:cNvGraphicFramePr>
+            <a:graphic xmlns:a="http://schemas.openxmlformats.org/drawingml/2006/main">
+              <a:graphicData uri="http://schemas.openxmlformats.org/drawingml/2006/picture">
+                <pic:pic xmlns:pic="http://schemas.openxmlformats.org/drawingml/2006/picture">
+                  <pic:nvPicPr>
+                    <pic:cNvPr id="3" name="Immagine 3" descr="Immagine che contiene testo&#10;&#10;Descrizione generata automaticamente"/>
+                    <pic:cNvPicPr/>
+                  </pic:nvPicPr>
+                  <pic:blipFill>
+                    <a:blip r:embed="rId7">
+                      <a:extLst>
+                        <a:ext uri="{28A0092B-C50C-407E-A947-70E740481C1C}">
+                          <a14:useLocalDpi xmlns:a14="http://schemas.microsoft.com/office/drawing/2010/main" val="0"/>
+                        </a:ext>
+                      </a:extLst>
+                    </a:blip>
+                    <a:stretch>
+                      <a:fillRect/>
+                    </a:stretch>
+                  </pic:blipFill>
+                  <pic:spPr>
+                    <a:xfrm>
+                      <a:off x="0" y="0"/>
+                      <a:ext cx="5731510" cy="1464310"/>
+                    </a:xfrm>
+                    <a:prstGeom prst="rect">
+                      <a:avLst/>
+                    </a:prstGeom>
+                  </pic:spPr>
+                </pic:pic>
+              </a:graphicData>
+            </a:graphic>
+          </wp:inline>
+        </w:drawing>
+      </w:r>
+    </w:p>
+    <w:p>
+      <w:pPr>
+        <w:jc w:val="both"/>
+        <w:rPr>
+          <w:rFonts w:ascii="Bahnschrift" w:hAnsi="Bahnschrift"/>
+          <w:i/>
+          <w:iCs/>
+          <w:color w:val="4472C4" w:themeColor="accent1"/>
+          <w:sz w:val="24"/>
+          <w:szCs w:val="24"/>
+        </w:rPr>
+      </w:pPr>
+      <w:r>
+        <w:rPr>
+          <w:rFonts w:ascii="Bahnschrift" w:hAnsi="Bahnschrift"/>
+          <w:i/>
+          <w:iCs/>
+          <w:color w:val="4472C4" w:themeColor="accent1"/>
+          <w:sz w:val="24"/>
+          <w:szCs w:val="24"/>
+        </w:rPr>
+        <w:t>‘</w:t>
+      </w:r>
+      <w:r>
+        <w:rPr>
+          <w:rFonts w:ascii="Bahnschrift" w:hAnsi="Bahnschrift"/>
+          <w:i/>
+          <w:iCs/>
+          <w:color w:val="4472C4" w:themeColor="accent1"/>
+          <w:sz w:val="24"/>
+          <w:szCs w:val="24"/>
+        </w:rPr>
+        <w:t>Display Class</w:t>
+      </w:r>
+      <w:r>
+        <w:rPr>
+          <w:rFonts w:ascii="Bahnschrift" w:hAnsi="Bahnschrift"/>
+          <w:i/>
+          <w:iCs/>
+          <w:color w:val="4472C4" w:themeColor="accent1"/>
+          <w:sz w:val="24"/>
+          <w:szCs w:val="24"/>
+        </w:rPr>
+        <w:t xml:space="preserve">’ </w:t>
+      </w:r>
+      <w:r>
+        <w:rPr>
+          <w:rFonts w:ascii="Bahnschrift" w:hAnsi="Bahnschrift"/>
+          <w:i/>
+          <w:iCs/>
+          <w:color w:val="4472C4" w:themeColor="accent1"/>
+          <w:sz w:val="24"/>
+          <w:szCs w:val="24"/>
+        </w:rPr>
+        <w:t>code</w:t>
+      </w:r>
+      <w:r>
+        <w:rPr>
+          <w:rFonts w:ascii="Bahnschrift" w:hAnsi="Bahnschrift"/>
+          <w:i/>
+          <w:iCs/>
+          <w:color w:val="4472C4" w:themeColor="accent1"/>
+          <w:sz w:val="24"/>
+          <w:szCs w:val="24"/>
+        </w:rPr>
+        <w:t xml:space="preserve"> </w:t>
+      </w:r>
+      <w:r>
+        <w:rPr>
+          <w:rFonts w:ascii="Bahnschrift" w:hAnsi="Bahnschrift"/>
+          <w:i/>
+          <w:iCs/>
+          <w:color w:val="4472C4" w:themeColor="accent1"/>
+          <w:sz w:val="24"/>
+          <w:szCs w:val="24"/>
+        </w:rPr>
+        <w:t>snap – initDisplay method</w:t>
+      </w:r>
+      <w:r>
+        <w:rPr>
+          <w:rFonts w:ascii="Bahnschrift" w:hAnsi="Bahnschrift"/>
+          <w:i/>
+          <w:iCs/>
+          <w:color w:val="4472C4" w:themeColor="accent1"/>
+          <w:sz w:val="24"/>
+          <w:szCs w:val="24"/>
+        </w:rPr>
+        <w:t xml:space="preserve"> </w:t>
+      </w:r>
+      <w:r>
+        <w:rPr>
+          <w:rFonts w:ascii="Bahnschrift" w:hAnsi="Bahnschrift"/>
+          <w:i/>
+          <w:iCs/>
+          <w:color w:val="4472C4" w:themeColor="accent1"/>
+          <w:sz w:val="24"/>
+          <w:szCs w:val="24"/>
+        </w:rPr>
+        <w:t>–</w:t>
+      </w:r>
+      <w:r>
+        <w:rPr>
+          <w:rFonts w:ascii="Bahnschrift" w:hAnsi="Bahnschrift"/>
+          <w:i/>
+          <w:iCs/>
+          <w:color w:val="4472C4" w:themeColor="accent1"/>
+          <w:sz w:val="24"/>
+          <w:szCs w:val="24"/>
+        </w:rPr>
+        <w:t xml:space="preserve"> 2020</w:t>
+      </w:r>
+    </w:p>
+    <w:p>
+      <w:pPr>
+        <w:jc w:val="both"/>
+        <w:rPr>
+          <w:rFonts w:ascii="Bahnschrift" w:hAnsi="Bahnschrift"/>
+          <w:i/>
+          <w:iCs/>
+          <w:color w:val="4472C4" w:themeColor="accent1"/>
+          <w:sz w:val="24"/>
+          <w:szCs w:val="24"/>
+        </w:rPr>
+      </w:pPr>
+    </w:p>
+    <w:p>
+      <w:pPr>
+        <w:jc w:val="both"/>
+        <w:rPr>
+          <w:rFonts w:ascii="Bahnschrift" w:hAnsi="Bahnschrift"/>
+          <w:sz w:val="28"/>
+          <w:szCs w:val="28"/>
+        </w:rPr>
+      </w:pPr>
+      <w:r>
+        <w:rPr>
+          <w:rFonts w:ascii="Bahnschrift" w:hAnsi="Bahnschrift"/>
+          <w:noProof/>
+          <w:sz w:val="28"/>
+          <w:szCs w:val="28"/>
+        </w:rPr>
+        <w:drawing>
+          <wp:inline distT="0" distB="0" distL="0" distR="0" wp14:anchorId="2C96F6FE" wp14:editId="4C88E4E8">
+            <wp:extent cx="5731510" cy="1007110"/>
+            <wp:effectExtent l="0" t="0" r="2540" b="2540"/>
+            <wp:docPr id="11" name="Immagine 11" descr="Immagine che contiene testo&#10;&#10;Descrizione generata automaticamente"/>
+            <wp:cNvGraphicFramePr>
+              <a:graphicFrameLocks xmlns:a="http://schemas.openxmlformats.org/drawingml/2006/main" noChangeAspect="1"/>
+            </wp:cNvGraphicFramePr>
+            <a:graphic xmlns:a="http://schemas.openxmlformats.org/drawingml/2006/main">
+              <a:graphicData uri="http://schemas.openxmlformats.org/drawingml/2006/picture">
+                <pic:pic xmlns:pic="http://schemas.openxmlformats.org/drawingml/2006/picture">
+                  <pic:nvPicPr>
+                    <pic:cNvPr id="11" name="Immagine 11" descr="Immagine che contiene testo&#10;&#10;Descrizione generata automaticamente"/>
+                    <pic:cNvPicPr/>
+                  </pic:nvPicPr>
+                  <pic:blipFill>
+                    <a:blip r:embed="rId8">
+                      <a:extLst>
+                        <a:ext uri="{28A0092B-C50C-407E-A947-70E740481C1C}">
+                          <a14:useLocalDpi xmlns:a14="http://schemas.microsoft.com/office/drawing/2010/main" val="0"/>
+                        </a:ext>
+                      </a:extLst>
+                    </a:blip>
+                    <a:stretch>
+                      <a:fillRect/>
+                    </a:stretch>
+                  </pic:blipFill>
+                  <pic:spPr>
+                    <a:xfrm>
+                      <a:off x="0" y="0"/>
+                      <a:ext cx="5731510" cy="1007110"/>
+                    </a:xfrm>
+                    <a:prstGeom prst="rect">
+                      <a:avLst/>
+                    </a:prstGeom>
+                  </pic:spPr>
+                </pic:pic>
+              </a:graphicData>
+            </a:graphic>
+          </wp:inline>
+        </w:drawing>
+      </w:r>
+    </w:p>
+    <w:p>
+      <w:pPr>
+        <w:jc w:val="both"/>
+        <w:rPr>
+          <w:rFonts w:ascii="Bahnschrift" w:hAnsi="Bahnschrift"/>
+          <w:i/>
+          <w:iCs/>
+          <w:color w:val="4472C4" w:themeColor="accent1"/>
+          <w:sz w:val="24"/>
+          <w:szCs w:val="24"/>
+        </w:rPr>
+      </w:pPr>
+      <w:r>
+        <w:rPr>
+          <w:rFonts w:ascii="Bahnschrift" w:hAnsi="Bahnschrift"/>
+          <w:i/>
+          <w:iCs/>
+          <w:color w:val="4472C4" w:themeColor="accent1"/>
+          <w:sz w:val="24"/>
+          <w:szCs w:val="24"/>
+        </w:rPr>
+        <w:t>‘</w:t>
+      </w:r>
+      <w:r>
+        <w:rPr>
+          <w:rFonts w:ascii="Bahnschrift" w:hAnsi="Bahnschrift"/>
+          <w:i/>
+          <w:iCs/>
+          <w:color w:val="4472C4" w:themeColor="accent1"/>
+          <w:sz w:val="24"/>
+          <w:szCs w:val="24"/>
+        </w:rPr>
+        <w:t>Camera Class</w:t>
+      </w:r>
+      <w:r>
+        <w:rPr>
+          <w:rFonts w:ascii="Bahnschrift" w:hAnsi="Bahnschrift"/>
+          <w:i/>
+          <w:iCs/>
+          <w:color w:val="4472C4" w:themeColor="accent1"/>
+          <w:sz w:val="24"/>
+          <w:szCs w:val="24"/>
+        </w:rPr>
+        <w:t xml:space="preserve">’ </w:t>
+      </w:r>
+      <w:r>
+        <w:rPr>
+          <w:rFonts w:ascii="Bahnschrift" w:hAnsi="Bahnschrift"/>
+          <w:i/>
+          <w:iCs/>
+          <w:color w:val="4472C4" w:themeColor="accent1"/>
+          <w:sz w:val="24"/>
+          <w:szCs w:val="24"/>
+        </w:rPr>
+        <w:t>code</w:t>
+      </w:r>
+      <w:r>
+        <w:rPr>
+          <w:rFonts w:ascii="Bahnschrift" w:hAnsi="Bahnschrift"/>
+          <w:i/>
+          <w:iCs/>
+          <w:color w:val="4472C4" w:themeColor="accent1"/>
+          <w:sz w:val="24"/>
+          <w:szCs w:val="24"/>
+        </w:rPr>
+        <w:t xml:space="preserve"> </w:t>
+      </w:r>
+      <w:r>
+        <w:rPr>
+          <w:rFonts w:ascii="Bahnschrift" w:hAnsi="Bahnschrift"/>
+          <w:i/>
+          <w:iCs/>
+          <w:color w:val="4472C4" w:themeColor="accent1"/>
+          <w:sz w:val="24"/>
+          <w:szCs w:val="24"/>
+        </w:rPr>
+        <w:t>snap –</w:t>
+      </w:r>
+      <w:r>
+        <w:rPr>
+          <w:rFonts w:ascii="Bahnschrift" w:hAnsi="Bahnschrift"/>
+          <w:i/>
+          <w:iCs/>
+          <w:color w:val="4472C4" w:themeColor="accent1"/>
+          <w:sz w:val="24"/>
+          <w:szCs w:val="24"/>
+        </w:rPr>
+        <w:t xml:space="preserve"> header</w:t>
+      </w:r>
+      <w:r>
+        <w:rPr>
+          <w:rFonts w:ascii="Bahnschrift" w:hAnsi="Bahnschrift"/>
+          <w:i/>
+          <w:iCs/>
+          <w:color w:val="4472C4" w:themeColor="accent1"/>
+          <w:sz w:val="24"/>
+          <w:szCs w:val="24"/>
+        </w:rPr>
+        <w:t xml:space="preserve"> init</w:t>
+      </w:r>
+      <w:r>
+        <w:rPr>
+          <w:rFonts w:ascii="Bahnschrift" w:hAnsi="Bahnschrift"/>
+          <w:i/>
+          <w:iCs/>
+          <w:color w:val="4472C4" w:themeColor="accent1"/>
+          <w:sz w:val="24"/>
+          <w:szCs w:val="24"/>
+        </w:rPr>
+        <w:t>Camera</w:t>
+      </w:r>
+      <w:r>
+        <w:rPr>
+          <w:rFonts w:ascii="Bahnschrift" w:hAnsi="Bahnschrift"/>
+          <w:i/>
+          <w:iCs/>
+          <w:color w:val="4472C4" w:themeColor="accent1"/>
+          <w:sz w:val="24"/>
+          <w:szCs w:val="24"/>
+        </w:rPr>
+        <w:t xml:space="preserve"> method</w:t>
+      </w:r>
+      <w:r>
+        <w:rPr>
+          <w:rFonts w:ascii="Bahnschrift" w:hAnsi="Bahnschrift"/>
+          <w:i/>
+          <w:iCs/>
+          <w:color w:val="4472C4" w:themeColor="accent1"/>
+          <w:sz w:val="24"/>
+          <w:szCs w:val="24"/>
+        </w:rPr>
+        <w:t xml:space="preserve"> </w:t>
+      </w:r>
+      <w:r>
+        <w:rPr>
+          <w:rFonts w:ascii="Bahnschrift" w:hAnsi="Bahnschrift"/>
+          <w:i/>
+          <w:iCs/>
+          <w:color w:val="4472C4" w:themeColor="accent1"/>
+          <w:sz w:val="24"/>
+          <w:szCs w:val="24"/>
+        </w:rPr>
+        <w:t>–</w:t>
+      </w:r>
+      <w:r>
+        <w:rPr>
+          <w:rFonts w:ascii="Bahnschrift" w:hAnsi="Bahnschrift"/>
+          <w:i/>
+          <w:iCs/>
+          <w:color w:val="4472C4" w:themeColor="accent1"/>
+          <w:sz w:val="24"/>
+          <w:szCs w:val="24"/>
+        </w:rPr>
+        <w:t xml:space="preserve"> 2020</w:t>
+      </w:r>
+    </w:p>
+    <w:p>
+      <w:pPr>
+        <w:jc w:val="both"/>
+        <w:rPr>
+          <w:rFonts w:ascii="Bahnschrift" w:hAnsi="Bahnschrift"/>
+          <w:sz w:val="28"/>
+          <w:szCs w:val="28"/>
+        </w:rPr>
+      </w:pPr>
+    </w:p>
+    <w:p>
+      <w:pPr>
+        <w:jc w:val="both"/>
+        <w:rPr>
+          <w:rFonts w:ascii="Bahnschrift" w:hAnsi="Bahnschrift"/>
+          <w:sz w:val="28"/>
+          <w:szCs w:val="28"/>
+        </w:rPr>
+      </w:pPr>
+      <w:r>
+        <w:rPr>
+          <w:rFonts w:ascii="Bahnschrift" w:hAnsi="Bahnschrift"/>
           <w:sz w:val="28"/>
           <w:szCs w:val="28"/>
         </w:rPr>
@@ -1750,6 +2159,394 @@
       <w:r>
         <w:rPr>
           <w:rFonts w:ascii="Bahnschrift" w:hAnsi="Bahnschrift"/>
+          <w:noProof/>
+          <w:sz w:val="28"/>
+          <w:szCs w:val="28"/>
+        </w:rPr>
+        <w:lastRenderedPageBreak/>
+        <w:drawing>
+          <wp:inline distT="0" distB="0" distL="0" distR="0" wp14:anchorId="5251B62E" wp14:editId="62CCC968">
+            <wp:extent cx="5731510" cy="2704465"/>
+            <wp:effectExtent l="0" t="0" r="2540" b="635"/>
+            <wp:docPr id="10" name="Immagine 10" descr="Immagine che contiene testo&#10;&#10;Descrizione generata automaticamente"/>
+            <wp:cNvGraphicFramePr>
+              <a:graphicFrameLocks xmlns:a="http://schemas.openxmlformats.org/drawingml/2006/main" noChangeAspect="1"/>
+            </wp:cNvGraphicFramePr>
+            <a:graphic xmlns:a="http://schemas.openxmlformats.org/drawingml/2006/main">
+              <a:graphicData uri="http://schemas.openxmlformats.org/drawingml/2006/picture">
+                <pic:pic xmlns:pic="http://schemas.openxmlformats.org/drawingml/2006/picture">
+                  <pic:nvPicPr>
+                    <pic:cNvPr id="10" name="Immagine 10" descr="Immagine che contiene testo&#10;&#10;Descrizione generata automaticamente"/>
+                    <pic:cNvPicPr/>
+                  </pic:nvPicPr>
+                  <pic:blipFill>
+                    <a:blip r:embed="rId9">
+                      <a:extLst>
+                        <a:ext uri="{28A0092B-C50C-407E-A947-70E740481C1C}">
+                          <a14:useLocalDpi xmlns:a14="http://schemas.microsoft.com/office/drawing/2010/main" val="0"/>
+                        </a:ext>
+                      </a:extLst>
+                    </a:blip>
+                    <a:stretch>
+                      <a:fillRect/>
+                    </a:stretch>
+                  </pic:blipFill>
+                  <pic:spPr>
+                    <a:xfrm>
+                      <a:off x="0" y="0"/>
+                      <a:ext cx="5731510" cy="2704465"/>
+                    </a:xfrm>
+                    <a:prstGeom prst="rect">
+                      <a:avLst/>
+                    </a:prstGeom>
+                  </pic:spPr>
+                </pic:pic>
+              </a:graphicData>
+            </a:graphic>
+          </wp:inline>
+        </w:drawing>
+      </w:r>
+    </w:p>
+    <w:p>
+      <w:pPr>
+        <w:jc w:val="both"/>
+        <w:rPr>
+          <w:rFonts w:ascii="Bahnschrift" w:hAnsi="Bahnschrift"/>
+          <w:i/>
+          <w:iCs/>
+          <w:color w:val="4472C4" w:themeColor="accent1"/>
+          <w:sz w:val="24"/>
+          <w:szCs w:val="24"/>
+        </w:rPr>
+      </w:pPr>
+      <w:r>
+        <w:rPr>
+          <w:rFonts w:ascii="Bahnschrift" w:hAnsi="Bahnschrift"/>
+          <w:i/>
+          <w:iCs/>
+          <w:color w:val="4472C4" w:themeColor="accent1"/>
+          <w:sz w:val="24"/>
+          <w:szCs w:val="24"/>
+        </w:rPr>
+        <w:t>‘</w:t>
+      </w:r>
+      <w:r>
+        <w:rPr>
+          <w:rFonts w:ascii="Bahnschrift" w:hAnsi="Bahnschrift"/>
+          <w:i/>
+          <w:iCs/>
+          <w:color w:val="4472C4" w:themeColor="accent1"/>
+          <w:sz w:val="24"/>
+          <w:szCs w:val="24"/>
+        </w:rPr>
+        <w:t>Texture Class</w:t>
+      </w:r>
+      <w:r>
+        <w:rPr>
+          <w:rFonts w:ascii="Bahnschrift" w:hAnsi="Bahnschrift"/>
+          <w:i/>
+          <w:iCs/>
+          <w:color w:val="4472C4" w:themeColor="accent1"/>
+          <w:sz w:val="24"/>
+          <w:szCs w:val="24"/>
+        </w:rPr>
+        <w:t xml:space="preserve">’ </w:t>
+      </w:r>
+      <w:r>
+        <w:rPr>
+          <w:rFonts w:ascii="Bahnschrift" w:hAnsi="Bahnschrift"/>
+          <w:i/>
+          <w:iCs/>
+          <w:color w:val="4472C4" w:themeColor="accent1"/>
+          <w:sz w:val="24"/>
+          <w:szCs w:val="24"/>
+        </w:rPr>
+        <w:t>code</w:t>
+      </w:r>
+      <w:r>
+        <w:rPr>
+          <w:rFonts w:ascii="Bahnschrift" w:hAnsi="Bahnschrift"/>
+          <w:i/>
+          <w:iCs/>
+          <w:color w:val="4472C4" w:themeColor="accent1"/>
+          <w:sz w:val="24"/>
+          <w:szCs w:val="24"/>
+        </w:rPr>
+        <w:t xml:space="preserve"> </w:t>
+      </w:r>
+      <w:r>
+        <w:rPr>
+          <w:rFonts w:ascii="Bahnschrift" w:hAnsi="Bahnschrift"/>
+          <w:i/>
+          <w:iCs/>
+          <w:color w:val="4472C4" w:themeColor="accent1"/>
+          <w:sz w:val="24"/>
+          <w:szCs w:val="24"/>
+        </w:rPr>
+        <w:t>snap – init method</w:t>
+      </w:r>
+      <w:r>
+        <w:rPr>
+          <w:rFonts w:ascii="Bahnschrift" w:hAnsi="Bahnschrift"/>
+          <w:i/>
+          <w:iCs/>
+          <w:color w:val="4472C4" w:themeColor="accent1"/>
+          <w:sz w:val="24"/>
+          <w:szCs w:val="24"/>
+        </w:rPr>
+        <w:t xml:space="preserve"> </w:t>
+      </w:r>
+      <w:r>
+        <w:rPr>
+          <w:rFonts w:ascii="Bahnschrift" w:hAnsi="Bahnschrift"/>
+          <w:i/>
+          <w:iCs/>
+          <w:color w:val="4472C4" w:themeColor="accent1"/>
+          <w:sz w:val="24"/>
+          <w:szCs w:val="24"/>
+        </w:rPr>
+        <w:t>–</w:t>
+      </w:r>
+      <w:r>
+        <w:rPr>
+          <w:rFonts w:ascii="Bahnschrift" w:hAnsi="Bahnschrift"/>
+          <w:i/>
+          <w:iCs/>
+          <w:color w:val="4472C4" w:themeColor="accent1"/>
+          <w:sz w:val="24"/>
+          <w:szCs w:val="24"/>
+        </w:rPr>
+        <w:t xml:space="preserve"> 2020</w:t>
+      </w:r>
+    </w:p>
+    <w:p>
+      <w:pPr>
+        <w:jc w:val="both"/>
+        <w:rPr>
+          <w:rFonts w:ascii="Bahnschrift" w:hAnsi="Bahnschrift"/>
+          <w:i/>
+          <w:iCs/>
+          <w:color w:val="4472C4" w:themeColor="accent1"/>
+          <w:sz w:val="24"/>
+          <w:szCs w:val="24"/>
+        </w:rPr>
+      </w:pPr>
+    </w:p>
+    <w:p>
+      <w:pPr>
+        <w:jc w:val="both"/>
+        <w:rPr>
+          <w:rFonts w:ascii="Bahnschrift" w:hAnsi="Bahnschrift"/>
+          <w:sz w:val="28"/>
+          <w:szCs w:val="28"/>
+        </w:rPr>
+      </w:pPr>
+      <w:r>
+        <w:rPr>
+          <w:rFonts w:ascii="Bahnschrift" w:hAnsi="Bahnschrift"/>
+          <w:noProof/>
+          <w:sz w:val="28"/>
+          <w:szCs w:val="28"/>
+        </w:rPr>
+        <w:drawing>
+          <wp:inline distT="0" distB="0" distL="0" distR="0" wp14:anchorId="43688EA2" wp14:editId="46396D07">
+            <wp:extent cx="5731510" cy="1838325"/>
+            <wp:effectExtent l="0" t="0" r="2540" b="9525"/>
+            <wp:docPr id="4" name="Immagine 4" descr="Immagine che contiene testo&#10;&#10;Descrizione generata automaticamente"/>
+            <wp:cNvGraphicFramePr>
+              <a:graphicFrameLocks xmlns:a="http://schemas.openxmlformats.org/drawingml/2006/main" noChangeAspect="1"/>
+            </wp:cNvGraphicFramePr>
+            <a:graphic xmlns:a="http://schemas.openxmlformats.org/drawingml/2006/main">
+              <a:graphicData uri="http://schemas.openxmlformats.org/drawingml/2006/picture">
+                <pic:pic xmlns:pic="http://schemas.openxmlformats.org/drawingml/2006/picture">
+                  <pic:nvPicPr>
+                    <pic:cNvPr id="4" name="Immagine 4" descr="Immagine che contiene testo&#10;&#10;Descrizione generata automaticamente"/>
+                    <pic:cNvPicPr/>
+                  </pic:nvPicPr>
+                  <pic:blipFill>
+                    <a:blip r:embed="rId10">
+                      <a:extLst>
+                        <a:ext uri="{28A0092B-C50C-407E-A947-70E740481C1C}">
+                          <a14:useLocalDpi xmlns:a14="http://schemas.microsoft.com/office/drawing/2010/main" val="0"/>
+                        </a:ext>
+                      </a:extLst>
+                    </a:blip>
+                    <a:stretch>
+                      <a:fillRect/>
+                    </a:stretch>
+                  </pic:blipFill>
+                  <pic:spPr>
+                    <a:xfrm>
+                      <a:off x="0" y="0"/>
+                      <a:ext cx="5731510" cy="1838325"/>
+                    </a:xfrm>
+                    <a:prstGeom prst="rect">
+                      <a:avLst/>
+                    </a:prstGeom>
+                  </pic:spPr>
+                </pic:pic>
+              </a:graphicData>
+            </a:graphic>
+          </wp:inline>
+        </w:drawing>
+      </w:r>
+    </w:p>
+    <w:p>
+      <w:pPr>
+        <w:jc w:val="both"/>
+        <w:rPr>
+          <w:rFonts w:ascii="Bahnschrift" w:hAnsi="Bahnschrift"/>
+          <w:i/>
+          <w:iCs/>
+          <w:color w:val="4472C4" w:themeColor="accent1"/>
+          <w:sz w:val="24"/>
+          <w:szCs w:val="24"/>
+        </w:rPr>
+      </w:pPr>
+      <w:r>
+        <w:rPr>
+          <w:rFonts w:ascii="Bahnschrift" w:hAnsi="Bahnschrift"/>
+          <w:i/>
+          <w:iCs/>
+          <w:color w:val="4472C4" w:themeColor="accent1"/>
+          <w:sz w:val="24"/>
+          <w:szCs w:val="24"/>
+        </w:rPr>
+        <w:t>‘</w:t>
+      </w:r>
+      <w:r>
+        <w:rPr>
+          <w:rFonts w:ascii="Bahnschrift" w:hAnsi="Bahnschrift"/>
+          <w:i/>
+          <w:iCs/>
+          <w:color w:val="4472C4" w:themeColor="accent1"/>
+          <w:sz w:val="24"/>
+          <w:szCs w:val="24"/>
+        </w:rPr>
+        <w:t>Mesh Class</w:t>
+      </w:r>
+      <w:r>
+        <w:rPr>
+          <w:rFonts w:ascii="Bahnschrift" w:hAnsi="Bahnschrift"/>
+          <w:i/>
+          <w:iCs/>
+          <w:color w:val="4472C4" w:themeColor="accent1"/>
+          <w:sz w:val="24"/>
+          <w:szCs w:val="24"/>
+        </w:rPr>
+        <w:t xml:space="preserve">’ </w:t>
+      </w:r>
+      <w:r>
+        <w:rPr>
+          <w:rFonts w:ascii="Bahnschrift" w:hAnsi="Bahnschrift"/>
+          <w:i/>
+          <w:iCs/>
+          <w:color w:val="4472C4" w:themeColor="accent1"/>
+          <w:sz w:val="24"/>
+          <w:szCs w:val="24"/>
+        </w:rPr>
+        <w:t>code</w:t>
+      </w:r>
+      <w:r>
+        <w:rPr>
+          <w:rFonts w:ascii="Bahnschrift" w:hAnsi="Bahnschrift"/>
+          <w:i/>
+          <w:iCs/>
+          <w:color w:val="4472C4" w:themeColor="accent1"/>
+          <w:sz w:val="24"/>
+          <w:szCs w:val="24"/>
+        </w:rPr>
+        <w:t xml:space="preserve"> </w:t>
+      </w:r>
+      <w:r>
+        <w:rPr>
+          <w:rFonts w:ascii="Bahnschrift" w:hAnsi="Bahnschrift"/>
+          <w:i/>
+          <w:iCs/>
+          <w:color w:val="4472C4" w:themeColor="accent1"/>
+          <w:sz w:val="24"/>
+          <w:szCs w:val="24"/>
+        </w:rPr>
+        <w:t>snap – init</w:t>
+      </w:r>
+      <w:r>
+        <w:rPr>
+          <w:rFonts w:ascii="Bahnschrift" w:hAnsi="Bahnschrift"/>
+          <w:i/>
+          <w:iCs/>
+          <w:color w:val="4472C4" w:themeColor="accent1"/>
+          <w:sz w:val="24"/>
+          <w:szCs w:val="24"/>
+        </w:rPr>
+        <w:t>Model</w:t>
+      </w:r>
+      <w:r>
+        <w:rPr>
+          <w:rFonts w:ascii="Bahnschrift" w:hAnsi="Bahnschrift"/>
+          <w:i/>
+          <w:iCs/>
+          <w:color w:val="4472C4" w:themeColor="accent1"/>
+          <w:sz w:val="24"/>
+          <w:szCs w:val="24"/>
+        </w:rPr>
+        <w:t xml:space="preserve"> method</w:t>
+      </w:r>
+      <w:r>
+        <w:rPr>
+          <w:rFonts w:ascii="Bahnschrift" w:hAnsi="Bahnschrift"/>
+          <w:i/>
+          <w:iCs/>
+          <w:color w:val="4472C4" w:themeColor="accent1"/>
+          <w:sz w:val="24"/>
+          <w:szCs w:val="24"/>
+        </w:rPr>
+        <w:t xml:space="preserve"> </w:t>
+      </w:r>
+      <w:r>
+        <w:rPr>
+          <w:rFonts w:ascii="Bahnschrift" w:hAnsi="Bahnschrift"/>
+          <w:i/>
+          <w:iCs/>
+          <w:color w:val="4472C4" w:themeColor="accent1"/>
+          <w:sz w:val="24"/>
+          <w:szCs w:val="24"/>
+        </w:rPr>
+        <w:t>–</w:t>
+      </w:r>
+      <w:r>
+        <w:rPr>
+          <w:rFonts w:ascii="Bahnschrift" w:hAnsi="Bahnschrift"/>
+          <w:i/>
+          <w:iCs/>
+          <w:color w:val="4472C4" w:themeColor="accent1"/>
+          <w:sz w:val="24"/>
+          <w:szCs w:val="24"/>
+        </w:rPr>
+        <w:t xml:space="preserve"> 2020</w:t>
+      </w:r>
+    </w:p>
+    <w:p>
+      <w:pPr>
+        <w:jc w:val="both"/>
+        <w:rPr>
+          <w:rFonts w:ascii="Bahnschrift" w:hAnsi="Bahnschrift"/>
+          <w:sz w:val="28"/>
+          <w:szCs w:val="28"/>
+        </w:rPr>
+      </w:pPr>
+    </w:p>
+    <w:p>
+      <w:pPr>
+        <w:jc w:val="both"/>
+        <w:rPr>
+          <w:rFonts w:ascii="Bahnschrift" w:hAnsi="Bahnschrift"/>
+          <w:sz w:val="28"/>
+          <w:szCs w:val="28"/>
+        </w:rPr>
+      </w:pPr>
+      <w:r>
+        <w:rPr>
+          <w:rFonts w:ascii="Bahnschrift" w:hAnsi="Bahnschrift"/>
           <w:sz w:val="28"/>
           <w:szCs w:val="28"/>
         </w:rPr>
@@ -1786,6 +2583,200 @@
           <w:szCs w:val="28"/>
         </w:rPr>
         <w:t xml:space="preserve"> throughout the shader class to wrap everything up, adding any particular effect, and then updated based on the transform values of the meshes and the projection perspective of the camera.</w:t>
+      </w:r>
+    </w:p>
+    <w:p>
+      <w:pPr>
+        <w:jc w:val="both"/>
+        <w:rPr>
+          <w:rFonts w:ascii="Bahnschrift" w:hAnsi="Bahnschrift"/>
+          <w:sz w:val="28"/>
+          <w:szCs w:val="28"/>
+        </w:rPr>
+      </w:pPr>
+      <w:r>
+        <w:rPr>
+          <w:rFonts w:ascii="Bahnschrift" w:hAnsi="Bahnschrift"/>
+          <w:noProof/>
+          <w:sz w:val="28"/>
+          <w:szCs w:val="28"/>
+        </w:rPr>
+        <w:lastRenderedPageBreak/>
+        <w:drawing>
+          <wp:inline distT="0" distB="0" distL="0" distR="0" wp14:anchorId="033F354D" wp14:editId="0010ADA7">
+            <wp:extent cx="5731510" cy="2276475"/>
+            <wp:effectExtent l="0" t="0" r="2540" b="9525"/>
+            <wp:docPr id="9" name="Immagine 9" descr="Immagine che contiene testo, verde, screenshot, argento&#10;&#10;Descrizione generata automaticamente"/>
+            <wp:cNvGraphicFramePr>
+              <a:graphicFrameLocks xmlns:a="http://schemas.openxmlformats.org/drawingml/2006/main" noChangeAspect="1"/>
+            </wp:cNvGraphicFramePr>
+            <a:graphic xmlns:a="http://schemas.openxmlformats.org/drawingml/2006/main">
+              <a:graphicData uri="http://schemas.openxmlformats.org/drawingml/2006/picture">
+                <pic:pic xmlns:pic="http://schemas.openxmlformats.org/drawingml/2006/picture">
+                  <pic:nvPicPr>
+                    <pic:cNvPr id="9" name="Immagine 9" descr="Immagine che contiene testo, verde, screenshot, argento&#10;&#10;Descrizione generata automaticamente"/>
+                    <pic:cNvPicPr/>
+                  </pic:nvPicPr>
+                  <pic:blipFill>
+                    <a:blip r:embed="rId11">
+                      <a:extLst>
+                        <a:ext uri="{28A0092B-C50C-407E-A947-70E740481C1C}">
+                          <a14:useLocalDpi xmlns:a14="http://schemas.microsoft.com/office/drawing/2010/main" val="0"/>
+                        </a:ext>
+                      </a:extLst>
+                    </a:blip>
+                    <a:stretch>
+                      <a:fillRect/>
+                    </a:stretch>
+                  </pic:blipFill>
+                  <pic:spPr>
+                    <a:xfrm>
+                      <a:off x="0" y="0"/>
+                      <a:ext cx="5731510" cy="2276475"/>
+                    </a:xfrm>
+                    <a:prstGeom prst="rect">
+                      <a:avLst/>
+                    </a:prstGeom>
+                  </pic:spPr>
+                </pic:pic>
+              </a:graphicData>
+            </a:graphic>
+          </wp:inline>
+        </w:drawing>
+      </w:r>
+    </w:p>
+    <w:p>
+      <w:pPr>
+        <w:jc w:val="both"/>
+        <w:rPr>
+          <w:rFonts w:ascii="Bahnschrift" w:hAnsi="Bahnschrift"/>
+          <w:i/>
+          <w:iCs/>
+          <w:color w:val="4472C4" w:themeColor="accent1"/>
+          <w:sz w:val="24"/>
+          <w:szCs w:val="24"/>
+        </w:rPr>
+      </w:pPr>
+      <w:r>
+        <w:rPr>
+          <w:rFonts w:ascii="Bahnschrift" w:hAnsi="Bahnschrift"/>
+          <w:i/>
+          <w:iCs/>
+          <w:color w:val="4472C4" w:themeColor="accent1"/>
+          <w:sz w:val="24"/>
+          <w:szCs w:val="24"/>
+        </w:rPr>
+        <w:t>‘</w:t>
+      </w:r>
+      <w:r>
+        <w:rPr>
+          <w:rFonts w:ascii="Bahnschrift" w:hAnsi="Bahnschrift"/>
+          <w:i/>
+          <w:iCs/>
+          <w:color w:val="4472C4" w:themeColor="accent1"/>
+          <w:sz w:val="24"/>
+          <w:szCs w:val="24"/>
+        </w:rPr>
+        <w:t>Shader Class</w:t>
+      </w:r>
+      <w:r>
+        <w:rPr>
+          <w:rFonts w:ascii="Bahnschrift" w:hAnsi="Bahnschrift"/>
+          <w:i/>
+          <w:iCs/>
+          <w:color w:val="4472C4" w:themeColor="accent1"/>
+          <w:sz w:val="24"/>
+          <w:szCs w:val="24"/>
+        </w:rPr>
+        <w:t xml:space="preserve">’ </w:t>
+      </w:r>
+      <w:r>
+        <w:rPr>
+          <w:rFonts w:ascii="Bahnschrift" w:hAnsi="Bahnschrift"/>
+          <w:i/>
+          <w:iCs/>
+          <w:color w:val="4472C4" w:themeColor="accent1"/>
+          <w:sz w:val="24"/>
+          <w:szCs w:val="24"/>
+        </w:rPr>
+        <w:t>code</w:t>
+      </w:r>
+      <w:r>
+        <w:rPr>
+          <w:rFonts w:ascii="Bahnschrift" w:hAnsi="Bahnschrift"/>
+          <w:i/>
+          <w:iCs/>
+          <w:color w:val="4472C4" w:themeColor="accent1"/>
+          <w:sz w:val="24"/>
+          <w:szCs w:val="24"/>
+        </w:rPr>
+        <w:t xml:space="preserve"> </w:t>
+      </w:r>
+      <w:r>
+        <w:rPr>
+          <w:rFonts w:ascii="Bahnschrift" w:hAnsi="Bahnschrift"/>
+          <w:i/>
+          <w:iCs/>
+          <w:color w:val="4472C4" w:themeColor="accent1"/>
+          <w:sz w:val="24"/>
+          <w:szCs w:val="24"/>
+        </w:rPr>
+        <w:t xml:space="preserve">snap – </w:t>
+      </w:r>
+      <w:r>
+        <w:rPr>
+          <w:rFonts w:ascii="Bahnschrift" w:hAnsi="Bahnschrift"/>
+          <w:i/>
+          <w:iCs/>
+          <w:color w:val="4472C4" w:themeColor="accent1"/>
+          <w:sz w:val="24"/>
+          <w:szCs w:val="24"/>
+        </w:rPr>
+        <w:t>init</w:t>
+      </w:r>
+      <w:r>
+        <w:rPr>
+          <w:rFonts w:ascii="Bahnschrift" w:hAnsi="Bahnschrift"/>
+          <w:i/>
+          <w:iCs/>
+          <w:color w:val="4472C4" w:themeColor="accent1"/>
+          <w:sz w:val="24"/>
+          <w:szCs w:val="24"/>
+        </w:rPr>
+        <w:t xml:space="preserve"> method</w:t>
+      </w:r>
+      <w:r>
+        <w:rPr>
+          <w:rFonts w:ascii="Bahnschrift" w:hAnsi="Bahnschrift"/>
+          <w:i/>
+          <w:iCs/>
+          <w:color w:val="4472C4" w:themeColor="accent1"/>
+          <w:sz w:val="24"/>
+          <w:szCs w:val="24"/>
+        </w:rPr>
+        <w:t xml:space="preserve"> </w:t>
+      </w:r>
+      <w:r>
+        <w:rPr>
+          <w:rFonts w:ascii="Bahnschrift" w:hAnsi="Bahnschrift"/>
+          <w:i/>
+          <w:iCs/>
+          <w:color w:val="4472C4" w:themeColor="accent1"/>
+          <w:sz w:val="24"/>
+          <w:szCs w:val="24"/>
+        </w:rPr>
+        <w:t>–</w:t>
+      </w:r>
+      <w:r>
+        <w:rPr>
+          <w:rFonts w:ascii="Bahnschrift" w:hAnsi="Bahnschrift"/>
+          <w:i/>
+          <w:iCs/>
+          <w:color w:val="4472C4" w:themeColor="accent1"/>
+          <w:sz w:val="24"/>
+          <w:szCs w:val="24"/>
+        </w:rPr>
+        <w:t xml:space="preserve"> 2020</w:t>
       </w:r>
     </w:p>
     <w:p>
@@ -1877,6 +2868,209 @@
     </w:p>
     <w:p>
       <w:pPr>
+        <w:jc w:val="both"/>
+        <w:rPr>
+          <w:rFonts w:ascii="Bahnschrift" w:hAnsi="Bahnschrift"/>
+          <w:sz w:val="28"/>
+          <w:szCs w:val="28"/>
+        </w:rPr>
+      </w:pPr>
+      <w:r>
+        <w:rPr>
+          <w:rFonts w:ascii="Bahnschrift" w:hAnsi="Bahnschrift"/>
+          <w:noProof/>
+          <w:sz w:val="28"/>
+          <w:szCs w:val="28"/>
+        </w:rPr>
+        <w:drawing>
+          <wp:inline distT="0" distB="0" distL="0" distR="0" wp14:anchorId="10E21DAA" wp14:editId="0C742971">
+            <wp:extent cx="5731510" cy="2277745"/>
+            <wp:effectExtent l="0" t="0" r="2540" b="8255"/>
+            <wp:docPr id="5" name="Immagine 5" descr="Immagine che contiene testo&#10;&#10;Descrizione generata automaticamente"/>
+            <wp:cNvGraphicFramePr>
+              <a:graphicFrameLocks xmlns:a="http://schemas.openxmlformats.org/drawingml/2006/main" noChangeAspect="1"/>
+            </wp:cNvGraphicFramePr>
+            <a:graphic xmlns:a="http://schemas.openxmlformats.org/drawingml/2006/main">
+              <a:graphicData uri="http://schemas.openxmlformats.org/drawingml/2006/picture">
+                <pic:pic xmlns:pic="http://schemas.openxmlformats.org/drawingml/2006/picture">
+                  <pic:nvPicPr>
+                    <pic:cNvPr id="5" name="Immagine 5" descr="Immagine che contiene testo&#10;&#10;Descrizione generata automaticamente"/>
+                    <pic:cNvPicPr/>
+                  </pic:nvPicPr>
+                  <pic:blipFill>
+                    <a:blip r:embed="rId12">
+                      <a:extLst>
+                        <a:ext uri="{28A0092B-C50C-407E-A947-70E740481C1C}">
+                          <a14:useLocalDpi xmlns:a14="http://schemas.microsoft.com/office/drawing/2010/main" val="0"/>
+                        </a:ext>
+                      </a:extLst>
+                    </a:blip>
+                    <a:stretch>
+                      <a:fillRect/>
+                    </a:stretch>
+                  </pic:blipFill>
+                  <pic:spPr>
+                    <a:xfrm>
+                      <a:off x="0" y="0"/>
+                      <a:ext cx="5731510" cy="2277745"/>
+                    </a:xfrm>
+                    <a:prstGeom prst="rect">
+                      <a:avLst/>
+                    </a:prstGeom>
+                  </pic:spPr>
+                </pic:pic>
+              </a:graphicData>
+            </a:graphic>
+          </wp:inline>
+        </w:drawing>
+      </w:r>
+    </w:p>
+    <w:p>
+      <w:pPr>
+        <w:jc w:val="both"/>
+        <w:rPr>
+          <w:rFonts w:ascii="Bahnschrift" w:hAnsi="Bahnschrift"/>
+          <w:i/>
+          <w:iCs/>
+          <w:color w:val="4472C4" w:themeColor="accent1"/>
+          <w:sz w:val="24"/>
+          <w:szCs w:val="24"/>
+        </w:rPr>
+      </w:pPr>
+      <w:r>
+        <w:rPr>
+          <w:rFonts w:ascii="Bahnschrift" w:hAnsi="Bahnschrift"/>
+          <w:i/>
+          <w:iCs/>
+          <w:color w:val="4472C4" w:themeColor="accent1"/>
+          <w:sz w:val="24"/>
+          <w:szCs w:val="24"/>
+        </w:rPr>
+        <w:t>‘</w:t>
+      </w:r>
+      <w:r>
+        <w:rPr>
+          <w:rFonts w:ascii="Bahnschrift" w:hAnsi="Bahnschrift"/>
+          <w:i/>
+          <w:iCs/>
+          <w:color w:val="4472C4" w:themeColor="accent1"/>
+          <w:sz w:val="24"/>
+          <w:szCs w:val="24"/>
+        </w:rPr>
+        <w:t>MainGame Class</w:t>
+      </w:r>
+      <w:r>
+        <w:rPr>
+          <w:rFonts w:ascii="Bahnschrift" w:hAnsi="Bahnschrift"/>
+          <w:i/>
+          <w:iCs/>
+          <w:color w:val="4472C4" w:themeColor="accent1"/>
+          <w:sz w:val="24"/>
+          <w:szCs w:val="24"/>
+        </w:rPr>
+        <w:t xml:space="preserve">’ </w:t>
+      </w:r>
+      <w:r>
+        <w:rPr>
+          <w:rFonts w:ascii="Bahnschrift" w:hAnsi="Bahnschrift"/>
+          <w:i/>
+          <w:iCs/>
+          <w:color w:val="4472C4" w:themeColor="accent1"/>
+          <w:sz w:val="24"/>
+          <w:szCs w:val="24"/>
+        </w:rPr>
+        <w:t>code</w:t>
+      </w:r>
+      <w:r>
+        <w:rPr>
+          <w:rFonts w:ascii="Bahnschrift" w:hAnsi="Bahnschrift"/>
+          <w:i/>
+          <w:iCs/>
+          <w:color w:val="4472C4" w:themeColor="accent1"/>
+          <w:sz w:val="24"/>
+          <w:szCs w:val="24"/>
+        </w:rPr>
+        <w:t xml:space="preserve"> </w:t>
+      </w:r>
+      <w:r>
+        <w:rPr>
+          <w:rFonts w:ascii="Bahnschrift" w:hAnsi="Bahnschrift"/>
+          <w:i/>
+          <w:iCs/>
+          <w:color w:val="4472C4" w:themeColor="accent1"/>
+          <w:sz w:val="24"/>
+          <w:szCs w:val="24"/>
+        </w:rPr>
+        <w:t xml:space="preserve">snap – </w:t>
+      </w:r>
+      <w:r>
+        <w:rPr>
+          <w:rFonts w:ascii="Bahnschrift" w:hAnsi="Bahnschrift"/>
+          <w:i/>
+          <w:iCs/>
+          <w:color w:val="4472C4" w:themeColor="accent1"/>
+          <w:sz w:val="24"/>
+          <w:szCs w:val="24"/>
+        </w:rPr>
+        <w:t>CheckCollision</w:t>
+      </w:r>
+      <w:r>
+        <w:rPr>
+          <w:rFonts w:ascii="Bahnschrift" w:hAnsi="Bahnschrift"/>
+          <w:i/>
+          <w:iCs/>
+          <w:color w:val="4472C4" w:themeColor="accent1"/>
+          <w:sz w:val="24"/>
+          <w:szCs w:val="24"/>
+        </w:rPr>
+        <w:t xml:space="preserve"> method</w:t>
+      </w:r>
+      <w:r>
+        <w:rPr>
+          <w:rFonts w:ascii="Bahnschrift" w:hAnsi="Bahnschrift"/>
+          <w:i/>
+          <w:iCs/>
+          <w:color w:val="4472C4" w:themeColor="accent1"/>
+          <w:sz w:val="24"/>
+          <w:szCs w:val="24"/>
+        </w:rPr>
+        <w:t xml:space="preserve"> </w:t>
+      </w:r>
+      <w:r>
+        <w:rPr>
+          <w:rFonts w:ascii="Bahnschrift" w:hAnsi="Bahnschrift"/>
+          <w:i/>
+          <w:iCs/>
+          <w:color w:val="4472C4" w:themeColor="accent1"/>
+          <w:sz w:val="24"/>
+          <w:szCs w:val="24"/>
+        </w:rPr>
+        <w:t>–</w:t>
+      </w:r>
+      <w:r>
+        <w:rPr>
+          <w:rFonts w:ascii="Bahnschrift" w:hAnsi="Bahnschrift"/>
+          <w:i/>
+          <w:iCs/>
+          <w:color w:val="4472C4" w:themeColor="accent1"/>
+          <w:sz w:val="24"/>
+          <w:szCs w:val="24"/>
+        </w:rPr>
+        <w:t xml:space="preserve"> 2020</w:t>
+      </w:r>
+    </w:p>
+    <w:p>
+      <w:pPr>
+        <w:jc w:val="both"/>
+        <w:rPr>
+          <w:rFonts w:ascii="Bahnschrift" w:hAnsi="Bahnschrift"/>
+          <w:sz w:val="28"/>
+          <w:szCs w:val="28"/>
+        </w:rPr>
+      </w:pPr>
+    </w:p>
+    <w:p>
+      <w:pPr>
         <w:pStyle w:val="Titolo3"/>
         <w:jc w:val="both"/>
         <w:rPr>
@@ -1894,6 +3088,7 @@
           <w:sz w:val="32"/>
           <w:szCs w:val="32"/>
         </w:rPr>
+        <w:lastRenderedPageBreak/>
         <w:t>User Inputs</w:t>
       </w:r>
       <w:bookmarkEnd w:id="5"/>
@@ -1941,13 +3136,23 @@
         </w:rPr>
         <w:t xml:space="preserve">his implies that changing the value of those variables, since the transform will be applied to the 3D mesh model, will consequently update the position, </w:t>
       </w:r>
-      <w:r>
-        <w:rPr>
-          <w:rFonts w:ascii="Bahnschrift" w:hAnsi="Bahnschrift"/>
-          <w:sz w:val="28"/>
-          <w:szCs w:val="28"/>
-        </w:rPr>
-        <w:t xml:space="preserve">rotation </w:t>
+      <w:proofErr w:type="gramStart"/>
+      <w:r>
+        <w:rPr>
+          <w:rFonts w:ascii="Bahnschrift" w:hAnsi="Bahnschrift"/>
+          <w:sz w:val="28"/>
+          <w:szCs w:val="28"/>
+        </w:rPr>
+        <w:t>rotation</w:t>
+      </w:r>
+      <w:proofErr w:type="gramEnd"/>
+      <w:r>
+        <w:rPr>
+          <w:rFonts w:ascii="Bahnschrift" w:hAnsi="Bahnschrift"/>
+          <w:sz w:val="28"/>
+          <w:szCs w:val="28"/>
+        </w:rPr>
+        <w:t xml:space="preserve"> </w:t>
       </w:r>
       <w:r>
         <w:rPr>
@@ -1988,6 +3193,231 @@
       <w:r>
         <w:rPr>
           <w:rFonts w:ascii="Bahnschrift" w:hAnsi="Bahnschrift"/>
+          <w:noProof/>
+          <w:sz w:val="28"/>
+          <w:szCs w:val="28"/>
+        </w:rPr>
+        <w:drawing>
+          <wp:inline distT="0" distB="0" distL="0" distR="0" wp14:anchorId="0741C25C" wp14:editId="55AA27C4">
+            <wp:extent cx="5731510" cy="2915920"/>
+            <wp:effectExtent l="0" t="0" r="2540" b="0"/>
+            <wp:docPr id="8" name="Immagine 8" descr="Immagine che contiene testo&#10;&#10;Descrizione generata automaticamente"/>
+            <wp:cNvGraphicFramePr>
+              <a:graphicFrameLocks xmlns:a="http://schemas.openxmlformats.org/drawingml/2006/main" noChangeAspect="1"/>
+            </wp:cNvGraphicFramePr>
+            <a:graphic xmlns:a="http://schemas.openxmlformats.org/drawingml/2006/main">
+              <a:graphicData uri="http://schemas.openxmlformats.org/drawingml/2006/picture">
+                <pic:pic xmlns:pic="http://schemas.openxmlformats.org/drawingml/2006/picture">
+                  <pic:nvPicPr>
+                    <pic:cNvPr id="8" name="Immagine 8" descr="Immagine che contiene testo&#10;&#10;Descrizione generata automaticamente"/>
+                    <pic:cNvPicPr/>
+                  </pic:nvPicPr>
+                  <pic:blipFill>
+                    <a:blip r:embed="rId13">
+                      <a:extLst>
+                        <a:ext uri="{28A0092B-C50C-407E-A947-70E740481C1C}">
+                          <a14:useLocalDpi xmlns:a14="http://schemas.microsoft.com/office/drawing/2010/main" val="0"/>
+                        </a:ext>
+                      </a:extLst>
+                    </a:blip>
+                    <a:stretch>
+                      <a:fillRect/>
+                    </a:stretch>
+                  </pic:blipFill>
+                  <pic:spPr>
+                    <a:xfrm>
+                      <a:off x="0" y="0"/>
+                      <a:ext cx="5731510" cy="2915920"/>
+                    </a:xfrm>
+                    <a:prstGeom prst="rect">
+                      <a:avLst/>
+                    </a:prstGeom>
+                  </pic:spPr>
+                </pic:pic>
+              </a:graphicData>
+            </a:graphic>
+          </wp:inline>
+        </w:drawing>
+      </w:r>
+    </w:p>
+    <w:p>
+      <w:pPr>
+        <w:jc w:val="both"/>
+        <w:rPr>
+          <w:rFonts w:ascii="Bahnschrift" w:hAnsi="Bahnschrift"/>
+          <w:i/>
+          <w:iCs/>
+          <w:color w:val="4472C4" w:themeColor="accent1"/>
+          <w:sz w:val="24"/>
+          <w:szCs w:val="24"/>
+        </w:rPr>
+      </w:pPr>
+      <w:r>
+        <w:rPr>
+          <w:rFonts w:ascii="Bahnschrift" w:hAnsi="Bahnschrift"/>
+          <w:i/>
+          <w:iCs/>
+          <w:color w:val="4472C4" w:themeColor="accent1"/>
+          <w:sz w:val="24"/>
+          <w:szCs w:val="24"/>
+        </w:rPr>
+        <w:t>‘</w:t>
+      </w:r>
+      <w:r>
+        <w:rPr>
+          <w:rFonts w:ascii="Bahnschrift" w:hAnsi="Bahnschrift"/>
+          <w:i/>
+          <w:iCs/>
+          <w:color w:val="4472C4" w:themeColor="accent1"/>
+          <w:sz w:val="24"/>
+          <w:szCs w:val="24"/>
+        </w:rPr>
+        <w:t>Transform</w:t>
+      </w:r>
+      <w:r>
+        <w:rPr>
+          <w:rFonts w:ascii="Bahnschrift" w:hAnsi="Bahnschrift"/>
+          <w:i/>
+          <w:iCs/>
+          <w:color w:val="4472C4" w:themeColor="accent1"/>
+          <w:sz w:val="24"/>
+          <w:szCs w:val="24"/>
+        </w:rPr>
+        <w:t xml:space="preserve"> Class</w:t>
+      </w:r>
+      <w:r>
+        <w:rPr>
+          <w:rFonts w:ascii="Bahnschrift" w:hAnsi="Bahnschrift"/>
+          <w:i/>
+          <w:iCs/>
+          <w:color w:val="4472C4" w:themeColor="accent1"/>
+          <w:sz w:val="24"/>
+          <w:szCs w:val="24"/>
+        </w:rPr>
+        <w:t xml:space="preserve">’ </w:t>
+      </w:r>
+      <w:r>
+        <w:rPr>
+          <w:rFonts w:ascii="Bahnschrift" w:hAnsi="Bahnschrift"/>
+          <w:i/>
+          <w:iCs/>
+          <w:color w:val="4472C4" w:themeColor="accent1"/>
+          <w:sz w:val="24"/>
+          <w:szCs w:val="24"/>
+        </w:rPr>
+        <w:t>code</w:t>
+      </w:r>
+      <w:r>
+        <w:rPr>
+          <w:rFonts w:ascii="Bahnschrift" w:hAnsi="Bahnschrift"/>
+          <w:i/>
+          <w:iCs/>
+          <w:color w:val="4472C4" w:themeColor="accent1"/>
+          <w:sz w:val="24"/>
+          <w:szCs w:val="24"/>
+        </w:rPr>
+        <w:t xml:space="preserve"> </w:t>
+      </w:r>
+      <w:r>
+        <w:rPr>
+          <w:rFonts w:ascii="Bahnschrift" w:hAnsi="Bahnschrift"/>
+          <w:i/>
+          <w:iCs/>
+          <w:color w:val="4472C4" w:themeColor="accent1"/>
+          <w:sz w:val="24"/>
+          <w:szCs w:val="24"/>
+        </w:rPr>
+        <w:t xml:space="preserve">snap – </w:t>
+      </w:r>
+      <w:r>
+        <w:rPr>
+          <w:rFonts w:ascii="Bahnschrift" w:hAnsi="Bahnschrift"/>
+          <w:i/>
+          <w:iCs/>
+          <w:color w:val="4472C4" w:themeColor="accent1"/>
+          <w:sz w:val="24"/>
+          <w:szCs w:val="24"/>
+        </w:rPr>
+        <w:t>header Transform &amp; GetModel</w:t>
+      </w:r>
+      <w:r>
+        <w:rPr>
+          <w:rFonts w:ascii="Bahnschrift" w:hAnsi="Bahnschrift"/>
+          <w:i/>
+          <w:iCs/>
+          <w:color w:val="4472C4" w:themeColor="accent1"/>
+          <w:sz w:val="24"/>
+          <w:szCs w:val="24"/>
+        </w:rPr>
+        <w:t xml:space="preserve"> method</w:t>
+      </w:r>
+      <w:r>
+        <w:rPr>
+          <w:rFonts w:ascii="Bahnschrift" w:hAnsi="Bahnschrift"/>
+          <w:i/>
+          <w:iCs/>
+          <w:color w:val="4472C4" w:themeColor="accent1"/>
+          <w:sz w:val="24"/>
+          <w:szCs w:val="24"/>
+        </w:rPr>
+        <w:t>s</w:t>
+      </w:r>
+      <w:r>
+        <w:rPr>
+          <w:rFonts w:ascii="Bahnschrift" w:hAnsi="Bahnschrift"/>
+          <w:i/>
+          <w:iCs/>
+          <w:color w:val="4472C4" w:themeColor="accent1"/>
+          <w:sz w:val="24"/>
+          <w:szCs w:val="24"/>
+        </w:rPr>
+        <w:t xml:space="preserve"> </w:t>
+      </w:r>
+      <w:r>
+        <w:rPr>
+          <w:rFonts w:ascii="Bahnschrift" w:hAnsi="Bahnschrift"/>
+          <w:i/>
+          <w:iCs/>
+          <w:color w:val="4472C4" w:themeColor="accent1"/>
+          <w:sz w:val="24"/>
+          <w:szCs w:val="24"/>
+        </w:rPr>
+        <w:t>–</w:t>
+      </w:r>
+      <w:r>
+        <w:rPr>
+          <w:rFonts w:ascii="Bahnschrift" w:hAnsi="Bahnschrift"/>
+          <w:i/>
+          <w:iCs/>
+          <w:color w:val="4472C4" w:themeColor="accent1"/>
+          <w:sz w:val="24"/>
+          <w:szCs w:val="24"/>
+        </w:rPr>
+        <w:t xml:space="preserve"> 2020</w:t>
+      </w:r>
+    </w:p>
+    <w:p>
+      <w:pPr>
+        <w:jc w:val="both"/>
+        <w:rPr>
+          <w:rFonts w:ascii="Bahnschrift" w:hAnsi="Bahnschrift"/>
+          <w:sz w:val="28"/>
+          <w:szCs w:val="28"/>
+        </w:rPr>
+      </w:pPr>
+    </w:p>
+    <w:p>
+      <w:pPr>
+        <w:jc w:val="both"/>
+        <w:rPr>
+          <w:rFonts w:ascii="Bahnschrift" w:hAnsi="Bahnschrift"/>
+          <w:sz w:val="28"/>
+          <w:szCs w:val="28"/>
+        </w:rPr>
+      </w:pPr>
+      <w:r>
+        <w:rPr>
+          <w:rFonts w:ascii="Bahnschrift" w:hAnsi="Bahnschrift"/>
           <w:sz w:val="28"/>
           <w:szCs w:val="28"/>
         </w:rPr>
@@ -2031,7 +3461,259 @@
           <w:sz w:val="28"/>
           <w:szCs w:val="28"/>
         </w:rPr>
-        <w:t xml:space="preserve"> throughout the virtual keyboard; based on the key pressed the position of the woodpecker mesh in then updated with the new values. The same concept is applied for moving the camera, the trees are moved autonomously using the same criteria but without user interaction. (the input can be achieved also by using the event system of the SDL library).</w:t>
+        <w:t xml:space="preserve"> throughout the virtual keyboard; based on the key pressed the position of the woodpecker mesh i</w:t>
+      </w:r>
+      <w:r>
+        <w:rPr>
+          <w:rFonts w:ascii="Bahnschrift" w:hAnsi="Bahnschrift"/>
+          <w:sz w:val="28"/>
+          <w:szCs w:val="28"/>
+        </w:rPr>
+        <w:t>s</w:t>
+      </w:r>
+      <w:r>
+        <w:rPr>
+          <w:rFonts w:ascii="Bahnschrift" w:hAnsi="Bahnschrift"/>
+          <w:sz w:val="28"/>
+          <w:szCs w:val="28"/>
+        </w:rPr>
+        <w:t xml:space="preserve"> then updated with the new values. The same concept is applied for moving the camera</w:t>
+      </w:r>
+      <w:r>
+        <w:rPr>
+          <w:rFonts w:ascii="Bahnschrift" w:hAnsi="Bahnschrift"/>
+          <w:sz w:val="28"/>
+          <w:szCs w:val="28"/>
+        </w:rPr>
+        <w:t>;</w:t>
+      </w:r>
+      <w:r>
+        <w:rPr>
+          <w:rFonts w:ascii="Bahnschrift" w:hAnsi="Bahnschrift"/>
+          <w:sz w:val="28"/>
+          <w:szCs w:val="28"/>
+        </w:rPr>
+        <w:t xml:space="preserve"> the trees</w:t>
+      </w:r>
+      <w:r>
+        <w:rPr>
+          <w:rFonts w:ascii="Bahnschrift" w:hAnsi="Bahnschrift"/>
+          <w:sz w:val="28"/>
+          <w:szCs w:val="28"/>
+        </w:rPr>
+        <w:t xml:space="preserve"> and falling leaves</w:t>
+      </w:r>
+      <w:r>
+        <w:rPr>
+          <w:rFonts w:ascii="Bahnschrift" w:hAnsi="Bahnschrift"/>
+          <w:sz w:val="28"/>
+          <w:szCs w:val="28"/>
+        </w:rPr>
+        <w:t xml:space="preserve"> are moved autonomously using the same criteria but without user interaction. (the input can be achieved also by using the event system of the SDL library).</w:t>
+      </w:r>
+    </w:p>
+    <w:p>
+      <w:pPr>
+        <w:jc w:val="both"/>
+        <w:rPr>
+          <w:rFonts w:ascii="Bahnschrift" w:hAnsi="Bahnschrift"/>
+          <w:sz w:val="28"/>
+          <w:szCs w:val="28"/>
+        </w:rPr>
+      </w:pPr>
+    </w:p>
+    <w:p>
+      <w:pPr>
+        <w:jc w:val="both"/>
+        <w:rPr>
+          <w:rFonts w:ascii="Bahnschrift" w:hAnsi="Bahnschrift"/>
+          <w:sz w:val="28"/>
+          <w:szCs w:val="28"/>
+        </w:rPr>
+      </w:pPr>
+      <w:r>
+        <w:rPr>
+          <w:rFonts w:ascii="Bahnschrift" w:hAnsi="Bahnschrift"/>
+          <w:noProof/>
+          <w:sz w:val="28"/>
+          <w:szCs w:val="28"/>
+        </w:rPr>
+        <w:lastRenderedPageBreak/>
+        <w:drawing>
+          <wp:inline distT="0" distB="0" distL="0" distR="0" wp14:anchorId="043D7E10" wp14:editId="1453FB81">
+            <wp:extent cx="5731510" cy="3630930"/>
+            <wp:effectExtent l="0" t="0" r="2540" b="7620"/>
+            <wp:docPr id="6" name="Immagine 6" descr="Immagine che contiene testo&#10;&#10;Descrizione generata automaticamente"/>
+            <wp:cNvGraphicFramePr>
+              <a:graphicFrameLocks xmlns:a="http://schemas.openxmlformats.org/drawingml/2006/main" noChangeAspect="1"/>
+            </wp:cNvGraphicFramePr>
+            <a:graphic xmlns:a="http://schemas.openxmlformats.org/drawingml/2006/main">
+              <a:graphicData uri="http://schemas.openxmlformats.org/drawingml/2006/picture">
+                <pic:pic xmlns:pic="http://schemas.openxmlformats.org/drawingml/2006/picture">
+                  <pic:nvPicPr>
+                    <pic:cNvPr id="6" name="Immagine 6" descr="Immagine che contiene testo&#10;&#10;Descrizione generata automaticamente"/>
+                    <pic:cNvPicPr/>
+                  </pic:nvPicPr>
+                  <pic:blipFill>
+                    <a:blip r:embed="rId14">
+                      <a:extLst>
+                        <a:ext uri="{28A0092B-C50C-407E-A947-70E740481C1C}">
+                          <a14:useLocalDpi xmlns:a14="http://schemas.microsoft.com/office/drawing/2010/main" val="0"/>
+                        </a:ext>
+                      </a:extLst>
+                    </a:blip>
+                    <a:stretch>
+                      <a:fillRect/>
+                    </a:stretch>
+                  </pic:blipFill>
+                  <pic:spPr>
+                    <a:xfrm>
+                      <a:off x="0" y="0"/>
+                      <a:ext cx="5731510" cy="3630930"/>
+                    </a:xfrm>
+                    <a:prstGeom prst="rect">
+                      <a:avLst/>
+                    </a:prstGeom>
+                  </pic:spPr>
+                </pic:pic>
+              </a:graphicData>
+            </a:graphic>
+          </wp:inline>
+        </w:drawing>
+      </w:r>
+    </w:p>
+    <w:p>
+      <w:pPr>
+        <w:jc w:val="both"/>
+        <w:rPr>
+          <w:rFonts w:ascii="Bahnschrift" w:hAnsi="Bahnschrift"/>
+          <w:i/>
+          <w:iCs/>
+          <w:color w:val="4472C4" w:themeColor="accent1"/>
+          <w:sz w:val="24"/>
+          <w:szCs w:val="24"/>
+        </w:rPr>
+      </w:pPr>
+      <w:r>
+        <w:rPr>
+          <w:rFonts w:ascii="Bahnschrift" w:hAnsi="Bahnschrift"/>
+          <w:i/>
+          <w:iCs/>
+          <w:color w:val="4472C4" w:themeColor="accent1"/>
+          <w:sz w:val="24"/>
+          <w:szCs w:val="24"/>
+        </w:rPr>
+        <w:t>‘</w:t>
+      </w:r>
+      <w:r>
+        <w:rPr>
+          <w:rFonts w:ascii="Bahnschrift" w:hAnsi="Bahnschrift"/>
+          <w:i/>
+          <w:iCs/>
+          <w:color w:val="4472C4" w:themeColor="accent1"/>
+          <w:sz w:val="24"/>
+          <w:szCs w:val="24"/>
+        </w:rPr>
+        <w:t>MainGame Class</w:t>
+      </w:r>
+      <w:r>
+        <w:rPr>
+          <w:rFonts w:ascii="Bahnschrift" w:hAnsi="Bahnschrift"/>
+          <w:i/>
+          <w:iCs/>
+          <w:color w:val="4472C4" w:themeColor="accent1"/>
+          <w:sz w:val="24"/>
+          <w:szCs w:val="24"/>
+        </w:rPr>
+        <w:t xml:space="preserve">’ </w:t>
+      </w:r>
+      <w:r>
+        <w:rPr>
+          <w:rFonts w:ascii="Bahnschrift" w:hAnsi="Bahnschrift"/>
+          <w:i/>
+          <w:iCs/>
+          <w:color w:val="4472C4" w:themeColor="accent1"/>
+          <w:sz w:val="24"/>
+          <w:szCs w:val="24"/>
+        </w:rPr>
+        <w:t>code</w:t>
+      </w:r>
+      <w:r>
+        <w:rPr>
+          <w:rFonts w:ascii="Bahnschrift" w:hAnsi="Bahnschrift"/>
+          <w:i/>
+          <w:iCs/>
+          <w:color w:val="4472C4" w:themeColor="accent1"/>
+          <w:sz w:val="24"/>
+          <w:szCs w:val="24"/>
+        </w:rPr>
+        <w:t xml:space="preserve"> </w:t>
+      </w:r>
+      <w:r>
+        <w:rPr>
+          <w:rFonts w:ascii="Bahnschrift" w:hAnsi="Bahnschrift"/>
+          <w:i/>
+          <w:iCs/>
+          <w:color w:val="4472C4" w:themeColor="accent1"/>
+          <w:sz w:val="24"/>
+          <w:szCs w:val="24"/>
+        </w:rPr>
+        <w:t xml:space="preserve">snap – </w:t>
+      </w:r>
+      <w:r>
+        <w:rPr>
+          <w:rFonts w:ascii="Bahnschrift" w:hAnsi="Bahnschrift"/>
+          <w:i/>
+          <w:iCs/>
+          <w:color w:val="4472C4" w:themeColor="accent1"/>
+          <w:sz w:val="24"/>
+          <w:szCs w:val="24"/>
+        </w:rPr>
+        <w:t>MeshMovement</w:t>
+      </w:r>
+      <w:r>
+        <w:rPr>
+          <w:rFonts w:ascii="Bahnschrift" w:hAnsi="Bahnschrift"/>
+          <w:i/>
+          <w:iCs/>
+          <w:color w:val="4472C4" w:themeColor="accent1"/>
+          <w:sz w:val="24"/>
+          <w:szCs w:val="24"/>
+        </w:rPr>
+        <w:t xml:space="preserve"> method</w:t>
+      </w:r>
+      <w:r>
+        <w:rPr>
+          <w:rFonts w:ascii="Bahnschrift" w:hAnsi="Bahnschrift"/>
+          <w:i/>
+          <w:iCs/>
+          <w:color w:val="4472C4" w:themeColor="accent1"/>
+          <w:sz w:val="24"/>
+          <w:szCs w:val="24"/>
+        </w:rPr>
+        <w:t xml:space="preserve"> </w:t>
+      </w:r>
+      <w:r>
+        <w:rPr>
+          <w:rFonts w:ascii="Bahnschrift" w:hAnsi="Bahnschrift"/>
+          <w:i/>
+          <w:iCs/>
+          <w:color w:val="4472C4" w:themeColor="accent1"/>
+          <w:sz w:val="24"/>
+          <w:szCs w:val="24"/>
+        </w:rPr>
+        <w:t>–</w:t>
+      </w:r>
+      <w:r>
+        <w:rPr>
+          <w:rFonts w:ascii="Bahnschrift" w:hAnsi="Bahnschrift"/>
+          <w:i/>
+          <w:iCs/>
+          <w:color w:val="4472C4" w:themeColor="accent1"/>
+          <w:sz w:val="24"/>
+          <w:szCs w:val="24"/>
+        </w:rPr>
+        <w:t xml:space="preserve"> 2020</w:t>
       </w:r>
     </w:p>
     <w:p>
@@ -2116,8 +3798,238 @@
           <w:sz w:val="28"/>
           <w:szCs w:val="28"/>
         </w:rPr>
-        <w:t xml:space="preserve"> reproduced utilising the OpenAL library method load audio, taking in consideration the source ID and the vector position of the spot the audio should be played. This is done for all the sounds inside the game, particularly for the background music as the soundtrack is played inside the game loop to give the illusion of continuity, surely checking if the track is already playing before reproducing it again.</w:t>
-      </w:r>
+        <w:t xml:space="preserve"> reproduced utilising the OpenAL library method load audio, taking in consideration the source ID and the vector position of the spot the audio should be played</w:t>
+      </w:r>
+      <w:r>
+        <w:rPr>
+          <w:rFonts w:ascii="Bahnschrift" w:hAnsi="Bahnschrift"/>
+          <w:sz w:val="28"/>
+          <w:szCs w:val="28"/>
+        </w:rPr>
+        <w:t xml:space="preserve"> in terms of virtual space</w:t>
+      </w:r>
+      <w:r>
+        <w:rPr>
+          <w:rFonts w:ascii="Bahnschrift" w:hAnsi="Bahnschrift"/>
+          <w:sz w:val="28"/>
+          <w:szCs w:val="28"/>
+        </w:rPr>
+        <w:t>. This is done for all the sounds inside the game, particularly for the background music as the soundtrack is played inside the game loop to give the illusion of continuity, surely checking if the track is already playing before reproducing it again.</w:t>
+      </w:r>
+    </w:p>
+    <w:p>
+      <w:pPr>
+        <w:jc w:val="both"/>
+        <w:rPr>
+          <w:rFonts w:ascii="Bahnschrift" w:hAnsi="Bahnschrift"/>
+          <w:sz w:val="28"/>
+          <w:szCs w:val="28"/>
+        </w:rPr>
+      </w:pPr>
+    </w:p>
+    <w:p>
+      <w:pPr>
+        <w:jc w:val="both"/>
+        <w:rPr>
+          <w:rFonts w:ascii="Bahnschrift" w:hAnsi="Bahnschrift"/>
+          <w:sz w:val="28"/>
+          <w:szCs w:val="28"/>
+        </w:rPr>
+      </w:pPr>
+      <w:r>
+        <w:rPr>
+          <w:rFonts w:ascii="Bahnschrift" w:hAnsi="Bahnschrift"/>
+          <w:noProof/>
+          <w:sz w:val="28"/>
+          <w:szCs w:val="28"/>
+        </w:rPr>
+        <w:lastRenderedPageBreak/>
+        <w:drawing>
+          <wp:inline distT="0" distB="0" distL="0" distR="0" wp14:anchorId="489556B0" wp14:editId="41DE76A8">
+            <wp:extent cx="5731510" cy="4977130"/>
+            <wp:effectExtent l="0" t="0" r="2540" b="0"/>
+            <wp:docPr id="12" name="Immagine 12" descr="Immagine che contiene testo&#10;&#10;Descrizione generata automaticamente"/>
+            <wp:cNvGraphicFramePr>
+              <a:graphicFrameLocks xmlns:a="http://schemas.openxmlformats.org/drawingml/2006/main" noChangeAspect="1"/>
+            </wp:cNvGraphicFramePr>
+            <a:graphic xmlns:a="http://schemas.openxmlformats.org/drawingml/2006/main">
+              <a:graphicData uri="http://schemas.openxmlformats.org/drawingml/2006/picture">
+                <pic:pic xmlns:pic="http://schemas.openxmlformats.org/drawingml/2006/picture">
+                  <pic:nvPicPr>
+                    <pic:cNvPr id="12" name="Immagine 12" descr="Immagine che contiene testo&#10;&#10;Descrizione generata automaticamente"/>
+                    <pic:cNvPicPr/>
+                  </pic:nvPicPr>
+                  <pic:blipFill>
+                    <a:blip r:embed="rId15">
+                      <a:extLst>
+                        <a:ext uri="{28A0092B-C50C-407E-A947-70E740481C1C}">
+                          <a14:useLocalDpi xmlns:a14="http://schemas.microsoft.com/office/drawing/2010/main" val="0"/>
+                        </a:ext>
+                      </a:extLst>
+                    </a:blip>
+                    <a:stretch>
+                      <a:fillRect/>
+                    </a:stretch>
+                  </pic:blipFill>
+                  <pic:spPr>
+                    <a:xfrm>
+                      <a:off x="0" y="0"/>
+                      <a:ext cx="5731510" cy="4977130"/>
+                    </a:xfrm>
+                    <a:prstGeom prst="rect">
+                      <a:avLst/>
+                    </a:prstGeom>
+                  </pic:spPr>
+                </pic:pic>
+              </a:graphicData>
+            </a:graphic>
+          </wp:inline>
+        </w:drawing>
+      </w:r>
+    </w:p>
+    <w:p>
+      <w:pPr>
+        <w:jc w:val="both"/>
+        <w:rPr>
+          <w:rFonts w:ascii="Bahnschrift" w:hAnsi="Bahnschrift"/>
+          <w:i/>
+          <w:iCs/>
+          <w:color w:val="4472C4" w:themeColor="accent1"/>
+          <w:sz w:val="24"/>
+          <w:szCs w:val="24"/>
+        </w:rPr>
+      </w:pPr>
+      <w:r>
+        <w:rPr>
+          <w:rFonts w:ascii="Bahnschrift" w:hAnsi="Bahnschrift"/>
+          <w:i/>
+          <w:iCs/>
+          <w:color w:val="4472C4" w:themeColor="accent1"/>
+          <w:sz w:val="24"/>
+          <w:szCs w:val="24"/>
+        </w:rPr>
+        <w:t>‘</w:t>
+      </w:r>
+      <w:r>
+        <w:rPr>
+          <w:rFonts w:ascii="Bahnschrift" w:hAnsi="Bahnschrift"/>
+          <w:i/>
+          <w:iCs/>
+          <w:color w:val="4472C4" w:themeColor="accent1"/>
+          <w:sz w:val="24"/>
+          <w:szCs w:val="24"/>
+        </w:rPr>
+        <w:t>Audio Class</w:t>
+      </w:r>
+      <w:r>
+        <w:rPr>
+          <w:rFonts w:ascii="Bahnschrift" w:hAnsi="Bahnschrift"/>
+          <w:i/>
+          <w:iCs/>
+          <w:color w:val="4472C4" w:themeColor="accent1"/>
+          <w:sz w:val="24"/>
+          <w:szCs w:val="24"/>
+        </w:rPr>
+        <w:t xml:space="preserve">’ </w:t>
+      </w:r>
+      <w:r>
+        <w:rPr>
+          <w:rFonts w:ascii="Bahnschrift" w:hAnsi="Bahnschrift"/>
+          <w:i/>
+          <w:iCs/>
+          <w:color w:val="4472C4" w:themeColor="accent1"/>
+          <w:sz w:val="24"/>
+          <w:szCs w:val="24"/>
+        </w:rPr>
+        <w:t>code</w:t>
+      </w:r>
+      <w:r>
+        <w:rPr>
+          <w:rFonts w:ascii="Bahnschrift" w:hAnsi="Bahnschrift"/>
+          <w:i/>
+          <w:iCs/>
+          <w:color w:val="4472C4" w:themeColor="accent1"/>
+          <w:sz w:val="24"/>
+          <w:szCs w:val="24"/>
+        </w:rPr>
+        <w:t xml:space="preserve"> </w:t>
+      </w:r>
+      <w:r>
+        <w:rPr>
+          <w:rFonts w:ascii="Bahnschrift" w:hAnsi="Bahnschrift"/>
+          <w:i/>
+          <w:iCs/>
+          <w:color w:val="4472C4" w:themeColor="accent1"/>
+          <w:sz w:val="24"/>
+          <w:szCs w:val="24"/>
+        </w:rPr>
+        <w:t xml:space="preserve">snap – </w:t>
+      </w:r>
+      <w:r>
+        <w:rPr>
+          <w:rFonts w:ascii="Bahnschrift" w:hAnsi="Bahnschrift"/>
+          <w:i/>
+          <w:iCs/>
+          <w:color w:val="4472C4" w:themeColor="accent1"/>
+          <w:sz w:val="24"/>
+          <w:szCs w:val="24"/>
+        </w:rPr>
+        <w:t>loadWAV</w:t>
+      </w:r>
+      <w:r>
+        <w:rPr>
+          <w:rFonts w:ascii="Bahnschrift" w:hAnsi="Bahnschrift"/>
+          <w:i/>
+          <w:iCs/>
+          <w:color w:val="4472C4" w:themeColor="accent1"/>
+          <w:sz w:val="24"/>
+          <w:szCs w:val="24"/>
+        </w:rPr>
+        <w:t xml:space="preserve"> method</w:t>
+      </w:r>
+      <w:r>
+        <w:rPr>
+          <w:rFonts w:ascii="Bahnschrift" w:hAnsi="Bahnschrift"/>
+          <w:i/>
+          <w:iCs/>
+          <w:color w:val="4472C4" w:themeColor="accent1"/>
+          <w:sz w:val="24"/>
+          <w:szCs w:val="24"/>
+        </w:rPr>
+        <w:t xml:space="preserve"> </w:t>
+      </w:r>
+      <w:r>
+        <w:rPr>
+          <w:rFonts w:ascii="Bahnschrift" w:hAnsi="Bahnschrift"/>
+          <w:i/>
+          <w:iCs/>
+          <w:color w:val="4472C4" w:themeColor="accent1"/>
+          <w:sz w:val="24"/>
+          <w:szCs w:val="24"/>
+        </w:rPr>
+        <w:t>–</w:t>
+      </w:r>
+      <w:r>
+        <w:rPr>
+          <w:rFonts w:ascii="Bahnschrift" w:hAnsi="Bahnschrift"/>
+          <w:i/>
+          <w:iCs/>
+          <w:color w:val="4472C4" w:themeColor="accent1"/>
+          <w:sz w:val="24"/>
+          <w:szCs w:val="24"/>
+        </w:rPr>
+        <w:t xml:space="preserve"> 2020</w:t>
+      </w:r>
+    </w:p>
+    <w:p>
+      <w:pPr>
+        <w:jc w:val="both"/>
+        <w:rPr>
+          <w:rFonts w:ascii="Bahnschrift" w:hAnsi="Bahnschrift"/>
+          <w:sz w:val="28"/>
+          <w:szCs w:val="28"/>
+        </w:rPr>
+      </w:pPr>
     </w:p>
     <w:p>
       <w:pPr>
@@ -2232,7 +4144,7 @@
           <w:szCs w:val="24"/>
         </w:rPr>
       </w:pPr>
-      <w:hyperlink r:id="rId7" w:history="1">
+      <w:hyperlink r:id="rId16" w:history="1">
         <w:r>
           <w:rPr>
             <w:rStyle w:val="Collegamentoipertestuale"/>
@@ -2301,7 +4213,7 @@
           <w:szCs w:val="24"/>
         </w:rPr>
       </w:pPr>
-      <w:hyperlink r:id="rId8" w:history="1">
+      <w:hyperlink r:id="rId17" w:history="1">
         <w:r>
           <w:rPr>
             <w:rStyle w:val="Collegamentoipertestuale"/>
@@ -2371,7 +4283,7 @@
           <w:u w:val="single"/>
         </w:rPr>
       </w:pPr>
-      <w:hyperlink r:id="rId9" w:history="1">
+      <w:hyperlink r:id="rId18" w:history="1">
         <w:r>
           <w:rPr>
             <w:rStyle w:val="Collegamentoipertestuale"/>
@@ -2440,7 +4352,7 @@
           <w:szCs w:val="24"/>
         </w:rPr>
       </w:pPr>
-      <w:hyperlink r:id="rId10" w:history="1">
+      <w:hyperlink r:id="rId19" w:history="1">
         <w:r>
           <w:rPr>
             <w:rStyle w:val="Collegamentoipertestuale"/>
@@ -2509,7 +4421,7 @@
           <w:szCs w:val="24"/>
         </w:rPr>
       </w:pPr>
-      <w:hyperlink r:id="rId11" w:history="1">
+      <w:hyperlink r:id="rId20" w:history="1">
         <w:r>
           <w:rPr>
             <w:rStyle w:val="Collegamentoipertestuale"/>
@@ -2589,7 +4501,7 @@
           <w:u w:val="single"/>
         </w:rPr>
       </w:pPr>
-      <w:hyperlink r:id="rId12" w:history="1">
+      <w:hyperlink r:id="rId21" w:history="1">
         <w:r>
           <w:rPr>
             <w:rStyle w:val="Collegamentoipertestuale"/>
@@ -2658,7 +4570,7 @@
           <w:szCs w:val="24"/>
         </w:rPr>
       </w:pPr>
-      <w:hyperlink r:id="rId13" w:history="1">
+      <w:hyperlink r:id="rId22" w:history="1">
         <w:r>
           <w:rPr>
             <w:rStyle w:val="Collegamentoipertestuale"/>
@@ -2728,7 +4640,7 @@
           <w:u w:val="single"/>
         </w:rPr>
       </w:pPr>
-      <w:hyperlink r:id="rId14" w:history="1">
+      <w:hyperlink r:id="rId23" w:history="1">
         <w:r>
           <w:rPr>
             <w:rStyle w:val="Collegamentoipertestuale"/>
